--- a/contents/2020_ITinerary/assets/session_1/exercise.docx
+++ b/contents/2020_ITinerary/assets/session_1/exercise.docx
@@ -9,7 +9,6 @@
         </w:pBdr>
         <w:jc w:val="center"/>
         <w:rPr>
-          <w:rFonts w:hint="eastAsia"/>
           <w:b/>
           <w:bCs/>
           <w:sz w:val="36"/>
@@ -32,7 +31,7 @@
           <w:sz w:val="36"/>
           <w:szCs w:val="40"/>
         </w:rPr>
-        <w:t xml:space="preserve">Session </w:t>
+        <w:t>Session 1</w:t>
       </w:r>
       <w:r>
         <w:rPr>
@@ -41,16 +40,17 @@
           <w:sz w:val="36"/>
           <w:szCs w:val="40"/>
         </w:rPr>
-        <w:t>1, 2</w:t>
-      </w:r>
-      <w:r>
-        <w:rPr>
+        <w:t xml:space="preserve">] </w:t>
+      </w:r>
+      <w:r>
+        <w:rPr>
+          <w:rFonts w:hint="eastAsia"/>
           <w:b/>
           <w:bCs/>
           <w:sz w:val="36"/>
           <w:szCs w:val="40"/>
         </w:rPr>
-        <w:t xml:space="preserve">] </w:t>
+        <w:t>P</w:t>
       </w:r>
       <w:r>
         <w:rPr>
@@ -59,7 +59,7 @@
           <w:sz w:val="36"/>
           <w:szCs w:val="40"/>
         </w:rPr>
-        <w:t>(</w:t>
+        <w:t xml:space="preserve">ython Basics </w:t>
       </w:r>
       <w:r>
         <w:rPr>
@@ -68,35 +68,7 @@
           <w:sz w:val="36"/>
           <w:szCs w:val="40"/>
         </w:rPr>
-        <w:t>Session name</w:t>
-      </w:r>
-      <w:r>
-        <w:rPr>
-          <w:b/>
-          <w:bCs/>
-          <w:sz w:val="36"/>
-          <w:szCs w:val="40"/>
-        </w:rPr>
-        <w:t xml:space="preserve">) </w:t>
-      </w:r>
-      <w:r>
-        <w:rPr>
-          <w:rFonts w:hint="eastAsia"/>
-          <w:b/>
-          <w:bCs/>
-          <w:sz w:val="36"/>
-          <w:szCs w:val="40"/>
-        </w:rPr>
-        <w:t>E</w:t>
-      </w:r>
-      <w:r>
-        <w:rPr>
-          <w:b/>
-          <w:bCs/>
-          <w:sz w:val="36"/>
-          <w:szCs w:val="40"/>
-        </w:rPr>
-        <w:t>xercises</w:t>
+        <w:t>Exercise</w:t>
       </w:r>
     </w:p>
     <w:p>
@@ -106,7 +78,7 @@
         </w:pBdr>
         <w:jc w:val="center"/>
         <w:rPr>
-          <w:rFonts w:ascii="Consolas" w:hAnsi="Consolas"/>
+          <w:rFonts w:hint="eastAsia"/>
           <w:b/>
           <w:bCs/>
           <w:sz w:val="36"/>
@@ -125,12 +97,13 @@
       </w:pPr>
       <w:r>
         <w:rPr>
+          <w:rFonts w:hint="eastAsia"/>
           <w:b/>
           <w:bCs/>
           <w:sz w:val="28"/>
           <w:szCs w:val="32"/>
         </w:rPr>
-        <w:t>Exercise 1</w:t>
+        <w:t>N</w:t>
       </w:r>
       <w:r>
         <w:rPr>
@@ -139,639 +112,4688 @@
           <w:sz w:val="28"/>
           <w:szCs w:val="32"/>
         </w:rPr>
+        <w:t>ote</w:t>
+      </w:r>
+    </w:p>
+    <w:p>
+      <w:r>
+        <w:t xml:space="preserve">You </w:t>
+      </w:r>
+      <w:proofErr w:type="gramStart"/>
+      <w:r>
+        <w:t>don't</w:t>
+      </w:r>
+      <w:proofErr w:type="gramEnd"/>
+      <w:r>
+        <w:t xml:space="preserve"> need to </w:t>
+      </w:r>
+      <w:r>
+        <w:t xml:space="preserve">solve everything, because it is not mandatory and graded, just for practice! We will provide a solution after the real-time class. But, if you have some problem and ask us, then we will give you some help or hints. </w:t>
+      </w:r>
+      <w:r>
+        <w:rPr>
+          <w:b/>
+          <w:bCs/>
+        </w:rPr>
+        <w:t>Good luck!</w:t>
+      </w:r>
+    </w:p>
+    <w:p/>
+    <w:p>
+      <w:pPr>
+        <w:rPr>
+          <w:rFonts w:hint="eastAsia"/>
+        </w:rPr>
+      </w:pPr>
+    </w:p>
+    <w:p>
+      <w:pPr>
+        <w:rPr>
+          <w:rFonts w:hint="eastAsia"/>
+        </w:rPr>
+      </w:pPr>
+    </w:p>
+    <w:p>
+      <w:pPr>
+        <w:rPr>
+          <w:b/>
+          <w:bCs/>
+          <w:sz w:val="28"/>
+          <w:szCs w:val="32"/>
+        </w:rPr>
+      </w:pPr>
+      <w:r>
+        <w:rPr>
+          <w:rFonts w:hint="eastAsia"/>
+          <w:b/>
+          <w:bCs/>
+          <w:sz w:val="28"/>
+          <w:szCs w:val="32"/>
+        </w:rPr>
+        <w:t>E</w:t>
+      </w:r>
+      <w:r>
+        <w:rPr>
+          <w:b/>
+          <w:bCs/>
+          <w:sz w:val="28"/>
+          <w:szCs w:val="32"/>
+        </w:rPr>
+        <w:t>xercise 1</w:t>
+      </w:r>
+    </w:p>
+    <w:p>
+      <w:r>
+        <w:t xml:space="preserve">It is </w:t>
+      </w:r>
+      <w:r>
+        <w:t xml:space="preserve">a non-programming exercise. </w:t>
+      </w:r>
+      <w:r>
+        <w:t>Just p</w:t>
+      </w:r>
+      <w:r>
+        <w:t>redict the output</w:t>
+      </w:r>
+      <w:r>
         <w:t xml:space="preserve"> </w:t>
       </w:r>
-    </w:p>
-    <w:p>
-      <w:r>
-        <w:t xml:space="preserve">It is </w:t>
-      </w:r>
-      <w:r>
-        <w:t xml:space="preserve">a non-programming exercise. </w:t>
-      </w:r>
-      <w:r>
-        <w:t>Predict the output</w:t>
+      <w:r>
+        <w:t>of the following cod</w:t>
+      </w:r>
+      <w:r>
+        <w:t>e</w:t>
+      </w:r>
+      <w:r>
+        <w:t>,</w:t>
+      </w:r>
+      <w:r>
+        <w:t xml:space="preserve"> try this</w:t>
       </w:r>
       <w:r>
         <w:t xml:space="preserve"> </w:t>
       </w:r>
       <w:r>
-        <w:t>(including error)</w:t>
-      </w:r>
-      <w:r>
-        <w:t xml:space="preserve"> of the following cod</w:t>
-      </w:r>
-      <w:r>
-        <w:t xml:space="preserve">e. </w:t>
+        <w:rPr>
+          <w:b/>
+          <w:bCs/>
+        </w:rPr>
+        <w:t>WITHOUT RUNNING CODE</w:t>
+      </w:r>
+      <w:r>
+        <w:t>.</w:t>
       </w:r>
     </w:p>
     <w:p/>
+    <w:p>
+      <w:pPr>
+        <w:rPr>
+          <w:b/>
+          <w:bCs/>
+        </w:rPr>
+      </w:pPr>
+      <w:r>
+        <w:rPr>
+          <w:b/>
+          <w:bCs/>
+        </w:rPr>
+        <w:t xml:space="preserve">(1.1) </w:t>
+      </w:r>
+      <w:r>
+        <w:rPr>
+          <w:b/>
+          <w:bCs/>
+        </w:rPr>
+        <w:t>Arithmetic operations</w:t>
+      </w:r>
+    </w:p>
+    <w:p>
+      <w:pPr>
+        <w:pStyle w:val="HTMLPreformatted"/>
+        <w:shd w:val="clear" w:color="auto" w:fill="2B2B2B"/>
+        <w:rPr>
+          <w:rFonts w:ascii="Consolas" w:hAnsi="Consolas"/>
+          <w:color w:val="A9B7C6"/>
+          <w:sz w:val="20"/>
+          <w:szCs w:val="20"/>
+        </w:rPr>
+      </w:pPr>
+      <w:proofErr w:type="gramStart"/>
+      <w:r>
+        <w:rPr>
+          <w:rFonts w:ascii="Consolas" w:hAnsi="Consolas"/>
+          <w:color w:val="8888C6"/>
+          <w:sz w:val="20"/>
+          <w:szCs w:val="20"/>
+        </w:rPr>
+        <w:t>print</w:t>
+      </w:r>
+      <w:r>
+        <w:rPr>
+          <w:rFonts w:ascii="Consolas" w:hAnsi="Consolas"/>
+          <w:color w:val="A9B7C6"/>
+          <w:sz w:val="20"/>
+          <w:szCs w:val="20"/>
+        </w:rPr>
+        <w:t>(</w:t>
+      </w:r>
+      <w:proofErr w:type="gramEnd"/>
+      <w:r>
+        <w:rPr>
+          <w:rFonts w:ascii="Consolas" w:hAnsi="Consolas"/>
+          <w:color w:val="6897BB"/>
+          <w:sz w:val="20"/>
+          <w:szCs w:val="20"/>
+        </w:rPr>
+        <w:t xml:space="preserve">15 </w:t>
+      </w:r>
+      <w:r>
+        <w:rPr>
+          <w:rFonts w:ascii="Consolas" w:hAnsi="Consolas"/>
+          <w:color w:val="A9B7C6"/>
+          <w:sz w:val="20"/>
+          <w:szCs w:val="20"/>
+        </w:rPr>
+        <w:t xml:space="preserve">+ </w:t>
+      </w:r>
+      <w:r>
+        <w:rPr>
+          <w:rFonts w:ascii="Consolas" w:hAnsi="Consolas"/>
+          <w:color w:val="6897BB"/>
+          <w:sz w:val="20"/>
+          <w:szCs w:val="20"/>
+        </w:rPr>
+        <w:t xml:space="preserve">5 </w:t>
+      </w:r>
+      <w:r>
+        <w:rPr>
+          <w:rFonts w:ascii="Consolas" w:hAnsi="Consolas"/>
+          <w:color w:val="A9B7C6"/>
+          <w:sz w:val="20"/>
+          <w:szCs w:val="20"/>
+        </w:rPr>
+        <w:t xml:space="preserve">- </w:t>
+      </w:r>
+      <w:r>
+        <w:rPr>
+          <w:rFonts w:ascii="Consolas" w:hAnsi="Consolas"/>
+          <w:color w:val="6897BB"/>
+          <w:sz w:val="20"/>
+          <w:szCs w:val="20"/>
+        </w:rPr>
+        <w:t xml:space="preserve">3 </w:t>
+      </w:r>
+      <w:r>
+        <w:rPr>
+          <w:rFonts w:ascii="Consolas" w:hAnsi="Consolas"/>
+          <w:color w:val="A9B7C6"/>
+          <w:sz w:val="20"/>
+          <w:szCs w:val="20"/>
+        </w:rPr>
+        <w:t xml:space="preserve">* </w:t>
+      </w:r>
+      <w:r>
+        <w:rPr>
+          <w:rFonts w:ascii="Consolas" w:hAnsi="Consolas"/>
+          <w:color w:val="6897BB"/>
+          <w:sz w:val="20"/>
+          <w:szCs w:val="20"/>
+        </w:rPr>
+        <w:t>2</w:t>
+      </w:r>
+      <w:r>
+        <w:rPr>
+          <w:rFonts w:ascii="Consolas" w:hAnsi="Consolas"/>
+          <w:color w:val="A9B7C6"/>
+          <w:sz w:val="20"/>
+          <w:szCs w:val="20"/>
+        </w:rPr>
+        <w:t>)</w:t>
+      </w:r>
+      <w:r>
+        <w:rPr>
+          <w:rFonts w:ascii="Consolas" w:hAnsi="Consolas"/>
+          <w:color w:val="A9B7C6"/>
+          <w:sz w:val="20"/>
+          <w:szCs w:val="20"/>
+        </w:rPr>
+        <w:br/>
+      </w:r>
+      <w:r>
+        <w:rPr>
+          <w:rFonts w:ascii="Consolas" w:hAnsi="Consolas"/>
+          <w:color w:val="8888C6"/>
+          <w:sz w:val="20"/>
+          <w:szCs w:val="20"/>
+        </w:rPr>
+        <w:t>print</w:t>
+      </w:r>
+      <w:r>
+        <w:rPr>
+          <w:rFonts w:ascii="Consolas" w:hAnsi="Consolas"/>
+          <w:color w:val="A9B7C6"/>
+          <w:sz w:val="20"/>
+          <w:szCs w:val="20"/>
+        </w:rPr>
+        <w:t>(</w:t>
+      </w:r>
+      <w:r>
+        <w:rPr>
+          <w:rFonts w:ascii="Consolas" w:hAnsi="Consolas"/>
+          <w:color w:val="6897BB"/>
+          <w:sz w:val="20"/>
+          <w:szCs w:val="20"/>
+        </w:rPr>
+        <w:t xml:space="preserve">15 </w:t>
+      </w:r>
+      <w:r>
+        <w:rPr>
+          <w:rFonts w:ascii="Consolas" w:hAnsi="Consolas"/>
+          <w:color w:val="A9B7C6"/>
+          <w:sz w:val="20"/>
+          <w:szCs w:val="20"/>
+        </w:rPr>
+        <w:t xml:space="preserve">** </w:t>
+      </w:r>
+      <w:r>
+        <w:rPr>
+          <w:rFonts w:ascii="Consolas" w:hAnsi="Consolas"/>
+          <w:color w:val="6897BB"/>
+          <w:sz w:val="20"/>
+          <w:szCs w:val="20"/>
+        </w:rPr>
+        <w:t>2</w:t>
+      </w:r>
+      <w:r>
+        <w:rPr>
+          <w:rFonts w:ascii="Consolas" w:hAnsi="Consolas"/>
+          <w:color w:val="A9B7C6"/>
+          <w:sz w:val="20"/>
+          <w:szCs w:val="20"/>
+        </w:rPr>
+        <w:t>)</w:t>
+      </w:r>
+      <w:r>
+        <w:rPr>
+          <w:rFonts w:ascii="Consolas" w:hAnsi="Consolas"/>
+          <w:color w:val="A9B7C6"/>
+          <w:sz w:val="20"/>
+          <w:szCs w:val="20"/>
+        </w:rPr>
+        <w:br/>
+      </w:r>
+      <w:r>
+        <w:rPr>
+          <w:rFonts w:ascii="Consolas" w:hAnsi="Consolas"/>
+          <w:color w:val="8888C6"/>
+          <w:sz w:val="20"/>
+          <w:szCs w:val="20"/>
+        </w:rPr>
+        <w:t>print</w:t>
+      </w:r>
+      <w:r>
+        <w:rPr>
+          <w:rFonts w:ascii="Consolas" w:hAnsi="Consolas"/>
+          <w:color w:val="A9B7C6"/>
+          <w:sz w:val="20"/>
+          <w:szCs w:val="20"/>
+        </w:rPr>
+        <w:t>(</w:t>
+      </w:r>
+      <w:r>
+        <w:rPr>
+          <w:rFonts w:ascii="Consolas" w:hAnsi="Consolas"/>
+          <w:color w:val="6897BB"/>
+          <w:sz w:val="20"/>
+          <w:szCs w:val="20"/>
+        </w:rPr>
+        <w:t xml:space="preserve">8 </w:t>
+      </w:r>
+      <w:r>
+        <w:rPr>
+          <w:rFonts w:ascii="Consolas" w:hAnsi="Consolas"/>
+          <w:color w:val="A9B7C6"/>
+          <w:sz w:val="20"/>
+          <w:szCs w:val="20"/>
+        </w:rPr>
+        <w:t xml:space="preserve">/ </w:t>
+      </w:r>
+      <w:r>
+        <w:rPr>
+          <w:rFonts w:ascii="Consolas" w:hAnsi="Consolas"/>
+          <w:color w:val="6897BB"/>
+          <w:sz w:val="20"/>
+          <w:szCs w:val="20"/>
+        </w:rPr>
+        <w:t>4</w:t>
+      </w:r>
+      <w:r>
+        <w:rPr>
+          <w:rFonts w:ascii="Consolas" w:hAnsi="Consolas"/>
+          <w:color w:val="A9B7C6"/>
+          <w:sz w:val="20"/>
+          <w:szCs w:val="20"/>
+        </w:rPr>
+        <w:t>)</w:t>
+      </w:r>
+      <w:r>
+        <w:rPr>
+          <w:rFonts w:ascii="Consolas" w:hAnsi="Consolas"/>
+          <w:color w:val="A9B7C6"/>
+          <w:sz w:val="20"/>
+          <w:szCs w:val="20"/>
+        </w:rPr>
+        <w:br/>
+      </w:r>
+      <w:r>
+        <w:rPr>
+          <w:rFonts w:ascii="Consolas" w:hAnsi="Consolas"/>
+          <w:color w:val="8888C6"/>
+          <w:sz w:val="20"/>
+          <w:szCs w:val="20"/>
+        </w:rPr>
+        <w:t>print</w:t>
+      </w:r>
+      <w:r>
+        <w:rPr>
+          <w:rFonts w:ascii="Consolas" w:hAnsi="Consolas"/>
+          <w:color w:val="A9B7C6"/>
+          <w:sz w:val="20"/>
+          <w:szCs w:val="20"/>
+        </w:rPr>
+        <w:t>(</w:t>
+      </w:r>
+      <w:r>
+        <w:rPr>
+          <w:rFonts w:ascii="Consolas" w:hAnsi="Consolas"/>
+          <w:color w:val="6897BB"/>
+          <w:sz w:val="20"/>
+          <w:szCs w:val="20"/>
+        </w:rPr>
+        <w:t xml:space="preserve">15 </w:t>
+      </w:r>
+      <w:r>
+        <w:rPr>
+          <w:rFonts w:ascii="Consolas" w:hAnsi="Consolas"/>
+          <w:color w:val="A9B7C6"/>
+          <w:sz w:val="20"/>
+          <w:szCs w:val="20"/>
+        </w:rPr>
+        <w:t xml:space="preserve">// </w:t>
+      </w:r>
+      <w:r>
+        <w:rPr>
+          <w:rFonts w:ascii="Consolas" w:hAnsi="Consolas"/>
+          <w:color w:val="6897BB"/>
+          <w:sz w:val="20"/>
+          <w:szCs w:val="20"/>
+        </w:rPr>
+        <w:t>4</w:t>
+      </w:r>
+      <w:r>
+        <w:rPr>
+          <w:rFonts w:ascii="Consolas" w:hAnsi="Consolas"/>
+          <w:color w:val="A9B7C6"/>
+          <w:sz w:val="20"/>
+          <w:szCs w:val="20"/>
+        </w:rPr>
+        <w:t>)</w:t>
+      </w:r>
+      <w:r>
+        <w:rPr>
+          <w:rFonts w:ascii="Consolas" w:hAnsi="Consolas"/>
+          <w:color w:val="A9B7C6"/>
+          <w:sz w:val="20"/>
+          <w:szCs w:val="20"/>
+        </w:rPr>
+        <w:br/>
+      </w:r>
+      <w:r>
+        <w:rPr>
+          <w:rFonts w:ascii="Consolas" w:hAnsi="Consolas"/>
+          <w:color w:val="8888C6"/>
+          <w:sz w:val="20"/>
+          <w:szCs w:val="20"/>
+        </w:rPr>
+        <w:t>print</w:t>
+      </w:r>
+      <w:r>
+        <w:rPr>
+          <w:rFonts w:ascii="Consolas" w:hAnsi="Consolas"/>
+          <w:color w:val="A9B7C6"/>
+          <w:sz w:val="20"/>
+          <w:szCs w:val="20"/>
+        </w:rPr>
+        <w:t>(</w:t>
+      </w:r>
+      <w:r>
+        <w:rPr>
+          <w:rFonts w:ascii="Consolas" w:hAnsi="Consolas"/>
+          <w:color w:val="6897BB"/>
+          <w:sz w:val="20"/>
+          <w:szCs w:val="20"/>
+        </w:rPr>
+        <w:t xml:space="preserve">5 </w:t>
+      </w:r>
+      <w:r>
+        <w:rPr>
+          <w:rFonts w:ascii="Consolas" w:hAnsi="Consolas"/>
+          <w:color w:val="A9B7C6"/>
+          <w:sz w:val="20"/>
+          <w:szCs w:val="20"/>
+        </w:rPr>
+        <w:t xml:space="preserve">% </w:t>
+      </w:r>
+      <w:r>
+        <w:rPr>
+          <w:rFonts w:ascii="Consolas" w:hAnsi="Consolas"/>
+          <w:color w:val="6897BB"/>
+          <w:sz w:val="20"/>
+          <w:szCs w:val="20"/>
+        </w:rPr>
+        <w:t>4</w:t>
+      </w:r>
+      <w:r>
+        <w:rPr>
+          <w:rFonts w:ascii="Consolas" w:hAnsi="Consolas"/>
+          <w:color w:val="A9B7C6"/>
+          <w:sz w:val="20"/>
+          <w:szCs w:val="20"/>
+        </w:rPr>
+        <w:t>)</w:t>
+      </w:r>
+      <w:r>
+        <w:rPr>
+          <w:rFonts w:ascii="Consolas" w:hAnsi="Consolas"/>
+          <w:color w:val="A9B7C6"/>
+          <w:sz w:val="20"/>
+          <w:szCs w:val="20"/>
+        </w:rPr>
+        <w:br/>
+      </w:r>
+      <w:r>
+        <w:rPr>
+          <w:rFonts w:ascii="Consolas" w:hAnsi="Consolas"/>
+          <w:color w:val="8888C6"/>
+          <w:sz w:val="20"/>
+          <w:szCs w:val="20"/>
+        </w:rPr>
+        <w:t>print</w:t>
+      </w:r>
+      <w:r>
+        <w:rPr>
+          <w:rFonts w:ascii="Consolas" w:hAnsi="Consolas"/>
+          <w:color w:val="A9B7C6"/>
+          <w:sz w:val="20"/>
+          <w:szCs w:val="20"/>
+        </w:rPr>
+        <w:t>(</w:t>
+      </w:r>
+      <w:r>
+        <w:rPr>
+          <w:rFonts w:ascii="Consolas" w:hAnsi="Consolas"/>
+          <w:color w:val="6897BB"/>
+          <w:sz w:val="20"/>
+          <w:szCs w:val="20"/>
+        </w:rPr>
+        <w:t xml:space="preserve">4 </w:t>
+      </w:r>
+      <w:r>
+        <w:rPr>
+          <w:rFonts w:ascii="Consolas" w:hAnsi="Consolas"/>
+          <w:color w:val="A9B7C6"/>
+          <w:sz w:val="20"/>
+          <w:szCs w:val="20"/>
+        </w:rPr>
+        <w:t xml:space="preserve">% </w:t>
+      </w:r>
+      <w:r>
+        <w:rPr>
+          <w:rFonts w:ascii="Consolas" w:hAnsi="Consolas"/>
+          <w:color w:val="6897BB"/>
+          <w:sz w:val="20"/>
+          <w:szCs w:val="20"/>
+        </w:rPr>
+        <w:t>8</w:t>
+      </w:r>
+      <w:r>
+        <w:rPr>
+          <w:rFonts w:ascii="Consolas" w:hAnsi="Consolas"/>
+          <w:color w:val="A9B7C6"/>
+          <w:sz w:val="20"/>
+          <w:szCs w:val="20"/>
+        </w:rPr>
+        <w:t>)</w:t>
+      </w:r>
+      <w:r>
+        <w:rPr>
+          <w:rFonts w:ascii="Consolas" w:hAnsi="Consolas"/>
+          <w:color w:val="A9B7C6"/>
+          <w:sz w:val="20"/>
+          <w:szCs w:val="20"/>
+        </w:rPr>
+        <w:br/>
+      </w:r>
+      <w:r>
+        <w:rPr>
+          <w:rFonts w:ascii="Consolas" w:hAnsi="Consolas"/>
+          <w:color w:val="8888C6"/>
+          <w:sz w:val="20"/>
+          <w:szCs w:val="20"/>
+        </w:rPr>
+        <w:t>print</w:t>
+      </w:r>
+      <w:r>
+        <w:rPr>
+          <w:rFonts w:ascii="Consolas" w:hAnsi="Consolas"/>
+          <w:color w:val="A9B7C6"/>
+          <w:sz w:val="20"/>
+          <w:szCs w:val="20"/>
+        </w:rPr>
+        <w:t>(</w:t>
+      </w:r>
+      <w:r>
+        <w:rPr>
+          <w:rFonts w:ascii="Consolas" w:hAnsi="Consolas"/>
+          <w:color w:val="6897BB"/>
+          <w:sz w:val="20"/>
+          <w:szCs w:val="20"/>
+        </w:rPr>
+        <w:t xml:space="preserve">4 </w:t>
+      </w:r>
+      <w:r>
+        <w:rPr>
+          <w:rFonts w:ascii="Consolas" w:hAnsi="Consolas"/>
+          <w:color w:val="A9B7C6"/>
+          <w:sz w:val="20"/>
+          <w:szCs w:val="20"/>
+        </w:rPr>
+        <w:t>// -</w:t>
+      </w:r>
+      <w:r>
+        <w:rPr>
+          <w:rFonts w:ascii="Consolas" w:hAnsi="Consolas"/>
+          <w:color w:val="6897BB"/>
+          <w:sz w:val="20"/>
+          <w:szCs w:val="20"/>
+        </w:rPr>
+        <w:t>3</w:t>
+      </w:r>
+      <w:r>
+        <w:rPr>
+          <w:rFonts w:ascii="Consolas" w:hAnsi="Consolas"/>
+          <w:color w:val="A9B7C6"/>
+          <w:sz w:val="20"/>
+          <w:szCs w:val="20"/>
+        </w:rPr>
+        <w:t>)</w:t>
+      </w:r>
+    </w:p>
+    <w:p>
+      <w:pPr>
+        <w:rPr>
+          <w:rFonts w:ascii="Consolas" w:hAnsi="Consolas"/>
+        </w:rPr>
+      </w:pPr>
+    </w:p>
+    <w:p>
+      <w:pPr>
+        <w:rPr>
+          <w:rFonts w:ascii="Consolas" w:hAnsi="Consolas" w:hint="eastAsia"/>
+        </w:rPr>
+      </w:pPr>
+    </w:p>
+    <w:p>
+      <w:pPr>
+        <w:rPr>
+          <w:b/>
+          <w:bCs/>
+        </w:rPr>
+      </w:pPr>
+      <w:r>
+        <w:rPr>
+          <w:b/>
+          <w:bCs/>
+        </w:rPr>
+        <w:t>(</w:t>
+      </w:r>
+      <w:r>
+        <w:rPr>
+          <w:b/>
+          <w:bCs/>
+        </w:rPr>
+        <w:t>1.2</w:t>
+      </w:r>
+      <w:r>
+        <w:rPr>
+          <w:b/>
+          <w:bCs/>
+        </w:rPr>
+        <w:t>)</w:t>
+      </w:r>
+      <w:r>
+        <w:rPr>
+          <w:b/>
+          <w:bCs/>
+        </w:rPr>
+        <w:t xml:space="preserve"> Basic use of </w:t>
+      </w:r>
+      <w:proofErr w:type="gramStart"/>
+      <w:r>
+        <w:rPr>
+          <w:rFonts w:ascii="Consolas" w:hAnsi="Consolas"/>
+          <w:b/>
+          <w:bCs/>
+        </w:rPr>
+        <w:t>print(</w:t>
+      </w:r>
+      <w:proofErr w:type="gramEnd"/>
+      <w:r>
+        <w:rPr>
+          <w:rFonts w:ascii="Consolas" w:hAnsi="Consolas"/>
+          <w:b/>
+          <w:bCs/>
+        </w:rPr>
+        <w:t>)</w:t>
+      </w:r>
+      <w:r>
+        <w:rPr>
+          <w:b/>
+          <w:bCs/>
+        </w:rPr>
+        <w:t xml:space="preserve"> function</w:t>
+      </w:r>
+    </w:p>
+    <w:p>
+      <w:pPr>
+        <w:pStyle w:val="HTMLPreformatted"/>
+        <w:shd w:val="clear" w:color="auto" w:fill="2B2B2B"/>
+        <w:rPr>
+          <w:rFonts w:ascii="Consolas" w:hAnsi="Consolas"/>
+          <w:color w:val="A9B7C6"/>
+          <w:sz w:val="20"/>
+          <w:szCs w:val="20"/>
+        </w:rPr>
+      </w:pPr>
+      <w:proofErr w:type="gramStart"/>
+      <w:r>
+        <w:rPr>
+          <w:rFonts w:ascii="Consolas" w:hAnsi="Consolas"/>
+          <w:color w:val="8888C6"/>
+          <w:sz w:val="20"/>
+          <w:szCs w:val="20"/>
+        </w:rPr>
+        <w:t>print</w:t>
+      </w:r>
+      <w:r>
+        <w:rPr>
+          <w:rFonts w:ascii="Consolas" w:hAnsi="Consolas"/>
+          <w:color w:val="A9B7C6"/>
+          <w:sz w:val="20"/>
+          <w:szCs w:val="20"/>
+        </w:rPr>
+        <w:t>(</w:t>
+      </w:r>
+      <w:proofErr w:type="gramEnd"/>
+      <w:r>
+        <w:rPr>
+          <w:rFonts w:ascii="Consolas" w:hAnsi="Consolas"/>
+          <w:color w:val="6A8759"/>
+          <w:sz w:val="20"/>
+          <w:szCs w:val="20"/>
+        </w:rPr>
+        <w:t>"a"</w:t>
+      </w:r>
+      <w:r>
+        <w:rPr>
+          <w:rFonts w:ascii="Consolas" w:hAnsi="Consolas"/>
+          <w:color w:val="CC7832"/>
+          <w:sz w:val="20"/>
+          <w:szCs w:val="20"/>
+        </w:rPr>
+        <w:t xml:space="preserve">, </w:t>
+      </w:r>
+      <w:r>
+        <w:rPr>
+          <w:rFonts w:ascii="Consolas" w:hAnsi="Consolas"/>
+          <w:color w:val="6A8759"/>
+          <w:sz w:val="20"/>
+          <w:szCs w:val="20"/>
+        </w:rPr>
+        <w:t>"b"</w:t>
+      </w:r>
+      <w:r>
+        <w:rPr>
+          <w:rFonts w:ascii="Consolas" w:hAnsi="Consolas"/>
+          <w:color w:val="CC7832"/>
+          <w:sz w:val="20"/>
+          <w:szCs w:val="20"/>
+        </w:rPr>
+        <w:t xml:space="preserve">, </w:t>
+      </w:r>
+      <w:r>
+        <w:rPr>
+          <w:rFonts w:ascii="Consolas" w:hAnsi="Consolas"/>
+          <w:color w:val="6897BB"/>
+          <w:sz w:val="20"/>
+          <w:szCs w:val="20"/>
+        </w:rPr>
+        <w:t>3</w:t>
+      </w:r>
+      <w:r>
+        <w:rPr>
+          <w:rFonts w:ascii="Consolas" w:hAnsi="Consolas"/>
+          <w:color w:val="CC7832"/>
+          <w:sz w:val="20"/>
+          <w:szCs w:val="20"/>
+        </w:rPr>
+        <w:t xml:space="preserve">, </w:t>
+      </w:r>
+      <w:proofErr w:type="spellStart"/>
+      <w:r>
+        <w:rPr>
+          <w:rFonts w:ascii="Consolas" w:hAnsi="Consolas"/>
+          <w:color w:val="AA4926"/>
+          <w:sz w:val="20"/>
+          <w:szCs w:val="20"/>
+        </w:rPr>
+        <w:t>sep</w:t>
+      </w:r>
+      <w:proofErr w:type="spellEnd"/>
+      <w:r>
+        <w:rPr>
+          <w:rFonts w:ascii="Consolas" w:hAnsi="Consolas"/>
+          <w:color w:val="A9B7C6"/>
+          <w:sz w:val="20"/>
+          <w:szCs w:val="20"/>
+        </w:rPr>
+        <w:t>=</w:t>
+      </w:r>
+      <w:r>
+        <w:rPr>
+          <w:rFonts w:ascii="Consolas" w:hAnsi="Consolas"/>
+          <w:color w:val="6A8759"/>
+          <w:sz w:val="20"/>
+          <w:szCs w:val="20"/>
+        </w:rPr>
+        <w:t>""</w:t>
+      </w:r>
+      <w:r>
+        <w:rPr>
+          <w:rFonts w:ascii="Consolas" w:hAnsi="Consolas"/>
+          <w:color w:val="A9B7C6"/>
+          <w:sz w:val="20"/>
+          <w:szCs w:val="20"/>
+        </w:rPr>
+        <w:t>)</w:t>
+      </w:r>
+      <w:r>
+        <w:rPr>
+          <w:rFonts w:ascii="Consolas" w:hAnsi="Consolas"/>
+          <w:color w:val="A9B7C6"/>
+          <w:sz w:val="20"/>
+          <w:szCs w:val="20"/>
+        </w:rPr>
+        <w:br/>
+      </w:r>
+      <w:r>
+        <w:rPr>
+          <w:rFonts w:ascii="Consolas" w:hAnsi="Consolas"/>
+          <w:color w:val="8888C6"/>
+          <w:sz w:val="20"/>
+          <w:szCs w:val="20"/>
+        </w:rPr>
+        <w:t>print</w:t>
+      </w:r>
+      <w:r>
+        <w:rPr>
+          <w:rFonts w:ascii="Consolas" w:hAnsi="Consolas"/>
+          <w:color w:val="A9B7C6"/>
+          <w:sz w:val="20"/>
+          <w:szCs w:val="20"/>
+        </w:rPr>
+        <w:t>(</w:t>
+      </w:r>
+      <w:r>
+        <w:rPr>
+          <w:rFonts w:ascii="Consolas" w:hAnsi="Consolas"/>
+          <w:color w:val="6A8759"/>
+          <w:sz w:val="20"/>
+          <w:szCs w:val="20"/>
+        </w:rPr>
+        <w:t>"55"</w:t>
+      </w:r>
+      <w:r>
+        <w:rPr>
+          <w:rFonts w:ascii="Consolas" w:hAnsi="Consolas"/>
+          <w:color w:val="CC7832"/>
+          <w:sz w:val="20"/>
+          <w:szCs w:val="20"/>
+        </w:rPr>
+        <w:t xml:space="preserve">, </w:t>
+      </w:r>
+      <w:r>
+        <w:rPr>
+          <w:rFonts w:ascii="Consolas" w:hAnsi="Consolas"/>
+          <w:color w:val="AA4926"/>
+          <w:sz w:val="20"/>
+          <w:szCs w:val="20"/>
+        </w:rPr>
+        <w:t>end</w:t>
+      </w:r>
+      <w:r>
+        <w:rPr>
+          <w:rFonts w:ascii="Consolas" w:hAnsi="Consolas"/>
+          <w:color w:val="A9B7C6"/>
+          <w:sz w:val="20"/>
+          <w:szCs w:val="20"/>
+        </w:rPr>
+        <w:t>=</w:t>
+      </w:r>
+      <w:r>
+        <w:rPr>
+          <w:rFonts w:ascii="Consolas" w:hAnsi="Consolas"/>
+          <w:color w:val="6A8759"/>
+          <w:sz w:val="20"/>
+          <w:szCs w:val="20"/>
+        </w:rPr>
+        <w:t>" "</w:t>
+      </w:r>
+      <w:r>
+        <w:rPr>
+          <w:rFonts w:ascii="Consolas" w:hAnsi="Consolas"/>
+          <w:color w:val="A9B7C6"/>
+          <w:sz w:val="20"/>
+          <w:szCs w:val="20"/>
+        </w:rPr>
+        <w:t>)</w:t>
+      </w:r>
+      <w:r>
+        <w:rPr>
+          <w:rFonts w:ascii="Consolas" w:hAnsi="Consolas"/>
+          <w:color w:val="A9B7C6"/>
+          <w:sz w:val="20"/>
+          <w:szCs w:val="20"/>
+        </w:rPr>
+        <w:br/>
+      </w:r>
+      <w:r>
+        <w:rPr>
+          <w:rFonts w:ascii="Consolas" w:hAnsi="Consolas"/>
+          <w:color w:val="8888C6"/>
+          <w:sz w:val="20"/>
+          <w:szCs w:val="20"/>
+        </w:rPr>
+        <w:t>print</w:t>
+      </w:r>
+      <w:r>
+        <w:rPr>
+          <w:rFonts w:ascii="Consolas" w:hAnsi="Consolas"/>
+          <w:color w:val="A9B7C6"/>
+          <w:sz w:val="20"/>
+          <w:szCs w:val="20"/>
+        </w:rPr>
+        <w:t>(</w:t>
+      </w:r>
+      <w:r>
+        <w:rPr>
+          <w:rFonts w:ascii="Consolas" w:hAnsi="Consolas"/>
+          <w:color w:val="6A8759"/>
+          <w:sz w:val="20"/>
+          <w:szCs w:val="20"/>
+        </w:rPr>
+        <w:t>"</w:t>
+      </w:r>
+      <w:proofErr w:type="spellStart"/>
+      <w:r>
+        <w:rPr>
+          <w:rFonts w:ascii="Consolas" w:hAnsi="Consolas"/>
+          <w:color w:val="6A8759"/>
+          <w:sz w:val="20"/>
+          <w:szCs w:val="20"/>
+        </w:rPr>
+        <w:t>abc</w:t>
+      </w:r>
+      <w:proofErr w:type="spellEnd"/>
+      <w:r>
+        <w:rPr>
+          <w:rFonts w:ascii="Consolas" w:hAnsi="Consolas"/>
+          <w:color w:val="6A8759"/>
+          <w:sz w:val="20"/>
+          <w:szCs w:val="20"/>
+        </w:rPr>
+        <w:t>"</w:t>
+      </w:r>
+      <w:r>
+        <w:rPr>
+          <w:rFonts w:ascii="Consolas" w:hAnsi="Consolas"/>
+          <w:color w:val="A9B7C6"/>
+          <w:sz w:val="20"/>
+          <w:szCs w:val="20"/>
+        </w:rPr>
+        <w:t>)</w:t>
+      </w:r>
+    </w:p>
+    <w:p/>
+    <w:p>
+      <w:pPr>
+        <w:rPr>
+          <w:rFonts w:hint="eastAsia"/>
+        </w:rPr>
+      </w:pPr>
+    </w:p>
+    <w:p>
+      <w:pPr>
+        <w:rPr>
+          <w:b/>
+          <w:bCs/>
+        </w:rPr>
+      </w:pPr>
+      <w:r>
+        <w:rPr>
+          <w:rFonts w:hint="eastAsia"/>
+          <w:b/>
+          <w:bCs/>
+        </w:rPr>
+        <w:t>(</w:t>
+      </w:r>
+      <w:r>
+        <w:rPr>
+          <w:b/>
+          <w:bCs/>
+        </w:rPr>
+        <w:t>1.3) String operations</w:t>
+      </w:r>
+    </w:p>
+    <w:p>
+      <w:pPr>
+        <w:pStyle w:val="HTMLPreformatted"/>
+        <w:shd w:val="clear" w:color="auto" w:fill="2B2B2B"/>
+        <w:rPr>
+          <w:rFonts w:ascii="Consolas" w:hAnsi="Consolas"/>
+          <w:color w:val="A9B7C6"/>
+          <w:sz w:val="20"/>
+          <w:szCs w:val="20"/>
+        </w:rPr>
+      </w:pPr>
+      <w:r>
+        <w:rPr>
+          <w:rFonts w:ascii="Consolas" w:hAnsi="Consolas"/>
+          <w:color w:val="8888C6"/>
+          <w:sz w:val="20"/>
+          <w:szCs w:val="20"/>
+        </w:rPr>
+        <w:t>print</w:t>
+      </w:r>
+      <w:r>
+        <w:rPr>
+          <w:rFonts w:ascii="Consolas" w:hAnsi="Consolas"/>
+          <w:color w:val="A9B7C6"/>
+          <w:sz w:val="20"/>
+          <w:szCs w:val="20"/>
+        </w:rPr>
+        <w:t>(</w:t>
+      </w:r>
+      <w:r>
+        <w:rPr>
+          <w:rFonts w:ascii="Consolas" w:hAnsi="Consolas"/>
+          <w:color w:val="6A8759"/>
+          <w:sz w:val="20"/>
+          <w:szCs w:val="20"/>
+        </w:rPr>
+        <w:t>"One"</w:t>
+      </w:r>
+      <w:r>
+        <w:rPr>
+          <w:rFonts w:ascii="Consolas" w:hAnsi="Consolas"/>
+          <w:color w:val="A9B7C6"/>
+          <w:sz w:val="20"/>
+          <w:szCs w:val="20"/>
+        </w:rPr>
+        <w:t>[</w:t>
+      </w:r>
+      <w:r>
+        <w:rPr>
+          <w:rFonts w:ascii="Consolas" w:hAnsi="Consolas"/>
+          <w:color w:val="6897BB"/>
+          <w:sz w:val="20"/>
+          <w:szCs w:val="20"/>
+        </w:rPr>
+        <w:t>2</w:t>
+      </w:r>
+      <w:r>
+        <w:rPr>
+          <w:rFonts w:ascii="Consolas" w:hAnsi="Consolas"/>
+          <w:color w:val="A9B7C6"/>
+          <w:sz w:val="20"/>
+          <w:szCs w:val="20"/>
+        </w:rPr>
+        <w:t>])</w:t>
+      </w:r>
+      <w:r>
+        <w:rPr>
+          <w:rFonts w:ascii="Consolas" w:hAnsi="Consolas"/>
+          <w:color w:val="A9B7C6"/>
+          <w:sz w:val="20"/>
+          <w:szCs w:val="20"/>
+        </w:rPr>
+        <w:br/>
+        <w:t xml:space="preserve">a = </w:t>
+      </w:r>
+      <w:r>
+        <w:rPr>
+          <w:rFonts w:ascii="Consolas" w:hAnsi="Consolas"/>
+          <w:color w:val="6A8759"/>
+          <w:sz w:val="20"/>
+          <w:szCs w:val="20"/>
+        </w:rPr>
+        <w:t>"Two"</w:t>
+      </w:r>
+      <w:r>
+        <w:rPr>
+          <w:rFonts w:ascii="Consolas" w:hAnsi="Consolas"/>
+          <w:color w:val="6A8759"/>
+          <w:sz w:val="20"/>
+          <w:szCs w:val="20"/>
+        </w:rPr>
+        <w:br/>
+      </w:r>
+      <w:r>
+        <w:rPr>
+          <w:rFonts w:ascii="Consolas" w:hAnsi="Consolas"/>
+          <w:color w:val="8888C6"/>
+          <w:sz w:val="20"/>
+          <w:szCs w:val="20"/>
+        </w:rPr>
+        <w:t>print</w:t>
+      </w:r>
+      <w:r>
+        <w:rPr>
+          <w:rFonts w:ascii="Consolas" w:hAnsi="Consolas"/>
+          <w:color w:val="A9B7C6"/>
+          <w:sz w:val="20"/>
+          <w:szCs w:val="20"/>
+        </w:rPr>
+        <w:t>(a[</w:t>
+      </w:r>
+      <w:r>
+        <w:rPr>
+          <w:rFonts w:ascii="Consolas" w:hAnsi="Consolas"/>
+          <w:color w:val="6897BB"/>
+          <w:sz w:val="20"/>
+          <w:szCs w:val="20"/>
+        </w:rPr>
+        <w:t>1</w:t>
+      </w:r>
+      <w:r>
+        <w:rPr>
+          <w:rFonts w:ascii="Consolas" w:hAnsi="Consolas"/>
+          <w:color w:val="A9B7C6"/>
+          <w:sz w:val="20"/>
+          <w:szCs w:val="20"/>
+        </w:rPr>
+        <w:t>])</w:t>
+      </w:r>
+      <w:r>
+        <w:rPr>
+          <w:rFonts w:ascii="Consolas" w:hAnsi="Consolas"/>
+          <w:color w:val="A9B7C6"/>
+          <w:sz w:val="20"/>
+          <w:szCs w:val="20"/>
+        </w:rPr>
+        <w:br/>
+      </w:r>
+      <w:r>
+        <w:rPr>
+          <w:rFonts w:ascii="Consolas" w:hAnsi="Consolas"/>
+          <w:color w:val="8888C6"/>
+          <w:sz w:val="20"/>
+          <w:szCs w:val="20"/>
+        </w:rPr>
+        <w:t>print</w:t>
+      </w:r>
+      <w:r>
+        <w:rPr>
+          <w:rFonts w:ascii="Consolas" w:hAnsi="Consolas"/>
+          <w:color w:val="A9B7C6"/>
+          <w:sz w:val="20"/>
+          <w:szCs w:val="20"/>
+        </w:rPr>
+        <w:t xml:space="preserve">(a + </w:t>
+      </w:r>
+      <w:r>
+        <w:rPr>
+          <w:rFonts w:ascii="Consolas" w:hAnsi="Consolas"/>
+          <w:color w:val="6A8759"/>
+          <w:sz w:val="20"/>
+          <w:szCs w:val="20"/>
+        </w:rPr>
+        <w:t>"four"</w:t>
+      </w:r>
+      <w:r>
+        <w:rPr>
+          <w:rFonts w:ascii="Consolas" w:hAnsi="Consolas"/>
+          <w:color w:val="A9B7C6"/>
+          <w:sz w:val="20"/>
+          <w:szCs w:val="20"/>
+        </w:rPr>
+        <w:t>)</w:t>
+      </w:r>
+      <w:r>
+        <w:rPr>
+          <w:rFonts w:ascii="Consolas" w:hAnsi="Consolas"/>
+          <w:color w:val="A9B7C6"/>
+          <w:sz w:val="20"/>
+          <w:szCs w:val="20"/>
+        </w:rPr>
+        <w:br/>
+      </w:r>
+      <w:r>
+        <w:rPr>
+          <w:rFonts w:ascii="Consolas" w:hAnsi="Consolas"/>
+          <w:color w:val="8888C6"/>
+          <w:sz w:val="20"/>
+          <w:szCs w:val="20"/>
+        </w:rPr>
+        <w:t>print</w:t>
+      </w:r>
+      <w:r>
+        <w:rPr>
+          <w:rFonts w:ascii="Consolas" w:hAnsi="Consolas"/>
+          <w:color w:val="A9B7C6"/>
+          <w:sz w:val="20"/>
+          <w:szCs w:val="20"/>
+        </w:rPr>
+        <w:t>(</w:t>
+      </w:r>
+      <w:r>
+        <w:rPr>
+          <w:rFonts w:ascii="Consolas" w:hAnsi="Consolas"/>
+          <w:color w:val="6A8759"/>
+          <w:sz w:val="20"/>
+          <w:szCs w:val="20"/>
+        </w:rPr>
+        <w:t xml:space="preserve">"1" </w:t>
+      </w:r>
+      <w:r>
+        <w:rPr>
+          <w:rFonts w:ascii="Consolas" w:hAnsi="Consolas"/>
+          <w:color w:val="A9B7C6"/>
+          <w:sz w:val="20"/>
+          <w:szCs w:val="20"/>
+        </w:rPr>
+        <w:t xml:space="preserve">+ </w:t>
+      </w:r>
+      <w:r>
+        <w:rPr>
+          <w:rFonts w:ascii="Consolas" w:hAnsi="Consolas"/>
+          <w:color w:val="6A8759"/>
+          <w:sz w:val="20"/>
+          <w:szCs w:val="20"/>
+        </w:rPr>
+        <w:t>"2"</w:t>
+      </w:r>
+      <w:r>
+        <w:rPr>
+          <w:rFonts w:ascii="Consolas" w:hAnsi="Consolas"/>
+          <w:color w:val="A9B7C6"/>
+          <w:sz w:val="20"/>
+          <w:szCs w:val="20"/>
+        </w:rPr>
+        <w:t>)</w:t>
+      </w:r>
+      <w:r>
+        <w:rPr>
+          <w:rFonts w:ascii="Consolas" w:hAnsi="Consolas"/>
+          <w:color w:val="A9B7C6"/>
+          <w:sz w:val="20"/>
+          <w:szCs w:val="20"/>
+        </w:rPr>
+        <w:br/>
+      </w:r>
+      <w:r>
+        <w:rPr>
+          <w:rFonts w:ascii="Consolas" w:hAnsi="Consolas"/>
+          <w:color w:val="8888C6"/>
+          <w:sz w:val="20"/>
+          <w:szCs w:val="20"/>
+        </w:rPr>
+        <w:t>print</w:t>
+      </w:r>
+      <w:r>
+        <w:rPr>
+          <w:rFonts w:ascii="Consolas" w:hAnsi="Consolas"/>
+          <w:color w:val="A9B7C6"/>
+          <w:sz w:val="20"/>
+          <w:szCs w:val="20"/>
+        </w:rPr>
+        <w:t>(</w:t>
+      </w:r>
+      <w:r>
+        <w:rPr>
+          <w:rFonts w:ascii="Consolas" w:hAnsi="Consolas"/>
+          <w:color w:val="6A8759"/>
+          <w:sz w:val="20"/>
+          <w:szCs w:val="20"/>
+        </w:rPr>
+        <w:t xml:space="preserve">"1" </w:t>
+      </w:r>
+      <w:r>
+        <w:rPr>
+          <w:rFonts w:ascii="Consolas" w:hAnsi="Consolas"/>
+          <w:color w:val="A9B7C6"/>
+          <w:sz w:val="20"/>
+          <w:szCs w:val="20"/>
+        </w:rPr>
+        <w:t xml:space="preserve">* </w:t>
+      </w:r>
+      <w:r>
+        <w:rPr>
+          <w:rFonts w:ascii="Consolas" w:hAnsi="Consolas"/>
+          <w:color w:val="6897BB"/>
+          <w:sz w:val="20"/>
+          <w:szCs w:val="20"/>
+        </w:rPr>
+        <w:t>10</w:t>
+      </w:r>
+      <w:r>
+        <w:rPr>
+          <w:rFonts w:ascii="Consolas" w:hAnsi="Consolas"/>
+          <w:color w:val="A9B7C6"/>
+          <w:sz w:val="20"/>
+          <w:szCs w:val="20"/>
+        </w:rPr>
+        <w:t>)</w:t>
+      </w:r>
+      <w:r>
+        <w:rPr>
+          <w:rFonts w:ascii="Consolas" w:hAnsi="Consolas"/>
+          <w:color w:val="A9B7C6"/>
+          <w:sz w:val="20"/>
+          <w:szCs w:val="20"/>
+        </w:rPr>
+        <w:br/>
+      </w:r>
+      <w:r>
+        <w:rPr>
+          <w:rFonts w:ascii="Consolas" w:hAnsi="Consolas"/>
+          <w:color w:val="8888C6"/>
+          <w:sz w:val="20"/>
+          <w:szCs w:val="20"/>
+        </w:rPr>
+        <w:t>print</w:t>
+      </w:r>
+      <w:r>
+        <w:rPr>
+          <w:rFonts w:ascii="Consolas" w:hAnsi="Consolas"/>
+          <w:color w:val="A9B7C6"/>
+          <w:sz w:val="20"/>
+          <w:szCs w:val="20"/>
+        </w:rPr>
+        <w:t>(</w:t>
+      </w:r>
+      <w:r>
+        <w:rPr>
+          <w:rFonts w:ascii="Consolas" w:hAnsi="Consolas"/>
+          <w:color w:val="6A8759"/>
+          <w:sz w:val="20"/>
+          <w:szCs w:val="20"/>
+        </w:rPr>
+        <w:t>"A</w:t>
+      </w:r>
+      <w:r>
+        <w:rPr>
+          <w:rFonts w:ascii="Consolas" w:hAnsi="Consolas"/>
+          <w:color w:val="CC7832"/>
+          <w:sz w:val="20"/>
+          <w:szCs w:val="20"/>
+        </w:rPr>
+        <w:t>\b</w:t>
+      </w:r>
+      <w:r>
+        <w:rPr>
+          <w:rFonts w:ascii="Consolas" w:hAnsi="Consolas"/>
+          <w:color w:val="6A8759"/>
+          <w:sz w:val="20"/>
+          <w:szCs w:val="20"/>
+        </w:rPr>
+        <w:t>"</w:t>
+      </w:r>
+      <w:r>
+        <w:rPr>
+          <w:rFonts w:ascii="Consolas" w:hAnsi="Consolas"/>
+          <w:color w:val="A9B7C6"/>
+          <w:sz w:val="20"/>
+          <w:szCs w:val="20"/>
+        </w:rPr>
+        <w:t>)</w:t>
+      </w:r>
+      <w:r>
+        <w:rPr>
+          <w:rFonts w:ascii="Consolas" w:hAnsi="Consolas"/>
+          <w:color w:val="A9B7C6"/>
+          <w:sz w:val="20"/>
+          <w:szCs w:val="20"/>
+        </w:rPr>
+        <w:br/>
+      </w:r>
+      <w:r>
+        <w:rPr>
+          <w:rFonts w:ascii="Consolas" w:hAnsi="Consolas"/>
+          <w:color w:val="8888C6"/>
+          <w:sz w:val="20"/>
+          <w:szCs w:val="20"/>
+        </w:rPr>
+        <w:t>print</w:t>
+      </w:r>
+      <w:r>
+        <w:rPr>
+          <w:rFonts w:ascii="Consolas" w:hAnsi="Consolas"/>
+          <w:color w:val="A9B7C6"/>
+          <w:sz w:val="20"/>
+          <w:szCs w:val="20"/>
+        </w:rPr>
+        <w:t>(</w:t>
+      </w:r>
+      <w:r>
+        <w:rPr>
+          <w:rFonts w:ascii="Consolas" w:hAnsi="Consolas"/>
+          <w:color w:val="6A8759"/>
+          <w:sz w:val="20"/>
+          <w:szCs w:val="20"/>
+        </w:rPr>
+        <w:t>"O</w:t>
+      </w:r>
+      <w:r>
+        <w:rPr>
+          <w:rFonts w:ascii="Consolas" w:hAnsi="Consolas"/>
+          <w:color w:val="CC7832"/>
+          <w:sz w:val="20"/>
+          <w:szCs w:val="20"/>
+        </w:rPr>
+        <w:t>\\</w:t>
+      </w:r>
+      <w:r>
+        <w:rPr>
+          <w:rFonts w:ascii="Consolas" w:hAnsi="Consolas"/>
+          <w:color w:val="6A8759"/>
+          <w:sz w:val="20"/>
+          <w:szCs w:val="20"/>
+        </w:rPr>
+        <w:t>O"</w:t>
+      </w:r>
+      <w:r>
+        <w:rPr>
+          <w:rFonts w:ascii="Consolas" w:hAnsi="Consolas"/>
+          <w:color w:val="A9B7C6"/>
+          <w:sz w:val="20"/>
+          <w:szCs w:val="20"/>
+        </w:rPr>
+        <w:t>)</w:t>
+      </w:r>
+      <w:r>
+        <w:rPr>
+          <w:rFonts w:ascii="Consolas" w:hAnsi="Consolas"/>
+          <w:color w:val="A9B7C6"/>
+          <w:sz w:val="20"/>
+          <w:szCs w:val="20"/>
+        </w:rPr>
+        <w:br/>
+      </w:r>
+      <w:r>
+        <w:rPr>
+          <w:rFonts w:ascii="Consolas" w:hAnsi="Consolas"/>
+          <w:color w:val="8888C6"/>
+          <w:sz w:val="20"/>
+          <w:szCs w:val="20"/>
+        </w:rPr>
+        <w:t>print</w:t>
+      </w:r>
+      <w:r>
+        <w:rPr>
+          <w:rFonts w:ascii="Consolas" w:hAnsi="Consolas"/>
+          <w:color w:val="A9B7C6"/>
+          <w:sz w:val="20"/>
+          <w:szCs w:val="20"/>
+        </w:rPr>
+        <w:t>(</w:t>
+      </w:r>
+      <w:r>
+        <w:rPr>
+          <w:rFonts w:ascii="Consolas" w:hAnsi="Consolas"/>
+          <w:color w:val="6A8759"/>
+          <w:sz w:val="20"/>
+          <w:szCs w:val="20"/>
+        </w:rPr>
+        <w:t>"</w:t>
+      </w:r>
+      <w:r>
+        <w:rPr>
+          <w:rFonts w:ascii="Consolas" w:hAnsi="Consolas"/>
+          <w:color w:val="CC7832"/>
+          <w:sz w:val="20"/>
+          <w:szCs w:val="20"/>
+        </w:rPr>
+        <w:t>\</w:t>
+      </w:r>
+      <w:proofErr w:type="spellStart"/>
+      <w:r>
+        <w:rPr>
+          <w:rFonts w:ascii="Consolas" w:hAnsi="Consolas"/>
+          <w:color w:val="CC7832"/>
+          <w:sz w:val="20"/>
+          <w:szCs w:val="20"/>
+        </w:rPr>
+        <w:t>n</w:t>
+      </w:r>
+      <w:r>
+        <w:rPr>
+          <w:rFonts w:ascii="Consolas" w:hAnsi="Consolas"/>
+          <w:color w:val="6A8759"/>
+          <w:sz w:val="20"/>
+          <w:szCs w:val="20"/>
+        </w:rPr>
+        <w:t>n</w:t>
+      </w:r>
+      <w:proofErr w:type="spellEnd"/>
+      <w:r>
+        <w:rPr>
+          <w:rFonts w:ascii="Consolas" w:hAnsi="Consolas"/>
+          <w:color w:val="CC7832"/>
+          <w:sz w:val="20"/>
+          <w:szCs w:val="20"/>
+        </w:rPr>
+        <w:t>\n\</w:t>
+      </w:r>
+      <w:proofErr w:type="spellStart"/>
+      <w:r>
+        <w:rPr>
+          <w:rFonts w:ascii="Consolas" w:hAnsi="Consolas"/>
+          <w:color w:val="CC7832"/>
+          <w:sz w:val="20"/>
+          <w:szCs w:val="20"/>
+        </w:rPr>
+        <w:t>n</w:t>
+      </w:r>
+      <w:r>
+        <w:rPr>
+          <w:rFonts w:ascii="Consolas" w:hAnsi="Consolas"/>
+          <w:color w:val="6A8759"/>
+          <w:sz w:val="20"/>
+          <w:szCs w:val="20"/>
+        </w:rPr>
+        <w:t>n</w:t>
+      </w:r>
+      <w:proofErr w:type="spellEnd"/>
+      <w:r>
+        <w:rPr>
+          <w:rFonts w:ascii="Consolas" w:hAnsi="Consolas"/>
+          <w:color w:val="6A8759"/>
+          <w:sz w:val="20"/>
+          <w:szCs w:val="20"/>
+        </w:rPr>
+        <w:t>"</w:t>
+      </w:r>
+      <w:r>
+        <w:rPr>
+          <w:rFonts w:ascii="Consolas" w:hAnsi="Consolas"/>
+          <w:color w:val="A9B7C6"/>
+          <w:sz w:val="20"/>
+          <w:szCs w:val="20"/>
+        </w:rPr>
+        <w:t>)</w:t>
+      </w:r>
+    </w:p>
+    <w:p/>
+    <w:p>
+      <w:pPr>
+        <w:rPr>
+          <w:rFonts w:hint="eastAsia"/>
+        </w:rPr>
+      </w:pPr>
+    </w:p>
+    <w:p>
+      <w:pPr>
+        <w:rPr>
+          <w:b/>
+          <w:bCs/>
+        </w:rPr>
+      </w:pPr>
+      <w:r>
+        <w:rPr>
+          <w:b/>
+          <w:bCs/>
+        </w:rPr>
+        <w:t>(</w:t>
+      </w:r>
+      <w:r>
+        <w:rPr>
+          <w:rFonts w:hint="eastAsia"/>
+          <w:b/>
+          <w:bCs/>
+        </w:rPr>
+        <w:t>1</w:t>
+      </w:r>
+      <w:r>
+        <w:rPr>
+          <w:b/>
+          <w:bCs/>
+        </w:rPr>
+        <w:t>.</w:t>
+      </w:r>
+      <w:r>
+        <w:rPr>
+          <w:b/>
+          <w:bCs/>
+        </w:rPr>
+        <w:t>4) Conditional</w:t>
+      </w:r>
+      <w:r>
+        <w:rPr>
+          <w:b/>
+          <w:bCs/>
+        </w:rPr>
+        <w:t>s</w:t>
+      </w:r>
+    </w:p>
+    <w:p>
+      <w:pPr>
+        <w:pStyle w:val="HTMLPreformatted"/>
+        <w:shd w:val="clear" w:color="auto" w:fill="2B2B2B"/>
+        <w:rPr>
+          <w:rFonts w:ascii="Consolas" w:hAnsi="Consolas"/>
+          <w:color w:val="A9B7C6"/>
+          <w:sz w:val="20"/>
+          <w:szCs w:val="20"/>
+        </w:rPr>
+      </w:pPr>
+      <w:r>
+        <w:rPr>
+          <w:rFonts w:ascii="Consolas" w:hAnsi="Consolas"/>
+          <w:color w:val="A9B7C6"/>
+          <w:sz w:val="20"/>
+          <w:szCs w:val="20"/>
+        </w:rPr>
+        <w:t xml:space="preserve">result = </w:t>
+      </w:r>
+      <w:r>
+        <w:rPr>
+          <w:rFonts w:ascii="Consolas" w:hAnsi="Consolas"/>
+          <w:color w:val="6A8759"/>
+          <w:sz w:val="20"/>
+          <w:szCs w:val="20"/>
+        </w:rPr>
+        <w:t>""</w:t>
+      </w:r>
+      <w:r>
+        <w:rPr>
+          <w:rFonts w:ascii="Consolas" w:hAnsi="Consolas"/>
+          <w:color w:val="6A8759"/>
+          <w:sz w:val="20"/>
+          <w:szCs w:val="20"/>
+        </w:rPr>
+        <w:br/>
+      </w:r>
+      <w:r>
+        <w:rPr>
+          <w:rFonts w:ascii="Consolas" w:hAnsi="Consolas"/>
+          <w:color w:val="CC7832"/>
+          <w:sz w:val="20"/>
+          <w:szCs w:val="20"/>
+        </w:rPr>
+        <w:t xml:space="preserve">if </w:t>
+      </w:r>
+      <w:r>
+        <w:rPr>
+          <w:rFonts w:ascii="Consolas" w:hAnsi="Consolas"/>
+          <w:color w:val="6897BB"/>
+          <w:sz w:val="20"/>
+          <w:szCs w:val="20"/>
+        </w:rPr>
+        <w:t>1</w:t>
+      </w:r>
+      <w:r>
+        <w:rPr>
+          <w:rFonts w:ascii="Consolas" w:hAnsi="Consolas"/>
+          <w:color w:val="A9B7C6"/>
+          <w:sz w:val="20"/>
+          <w:szCs w:val="20"/>
+        </w:rPr>
+        <w:t>:</w:t>
+      </w:r>
+      <w:r>
+        <w:rPr>
+          <w:rFonts w:ascii="Consolas" w:hAnsi="Consolas"/>
+          <w:color w:val="A9B7C6"/>
+          <w:sz w:val="20"/>
+          <w:szCs w:val="20"/>
+        </w:rPr>
+        <w:br/>
+        <w:t xml:space="preserve">    result += </w:t>
+      </w:r>
+      <w:r>
+        <w:rPr>
+          <w:rFonts w:ascii="Consolas" w:hAnsi="Consolas"/>
+          <w:color w:val="6A8759"/>
+          <w:sz w:val="20"/>
+          <w:szCs w:val="20"/>
+        </w:rPr>
+        <w:t>"1"</w:t>
+      </w:r>
+      <w:r>
+        <w:rPr>
+          <w:rFonts w:ascii="Consolas" w:hAnsi="Consolas"/>
+          <w:color w:val="6A8759"/>
+          <w:sz w:val="20"/>
+          <w:szCs w:val="20"/>
+        </w:rPr>
+        <w:br/>
+      </w:r>
+      <w:r>
+        <w:rPr>
+          <w:rFonts w:ascii="Consolas" w:hAnsi="Consolas"/>
+          <w:color w:val="CC7832"/>
+          <w:sz w:val="20"/>
+          <w:szCs w:val="20"/>
+        </w:rPr>
+        <w:t xml:space="preserve">if </w:t>
+      </w:r>
+      <w:r>
+        <w:rPr>
+          <w:rFonts w:ascii="Consolas" w:hAnsi="Consolas"/>
+          <w:color w:val="A9B7C6"/>
+          <w:sz w:val="20"/>
+          <w:szCs w:val="20"/>
+        </w:rPr>
+        <w:t>[]:</w:t>
+      </w:r>
+      <w:r>
+        <w:rPr>
+          <w:rFonts w:ascii="Consolas" w:hAnsi="Consolas"/>
+          <w:color w:val="A9B7C6"/>
+          <w:sz w:val="20"/>
+          <w:szCs w:val="20"/>
+        </w:rPr>
+        <w:br/>
+        <w:t xml:space="preserve">    result += </w:t>
+      </w:r>
+      <w:r>
+        <w:rPr>
+          <w:rFonts w:ascii="Consolas" w:hAnsi="Consolas"/>
+          <w:color w:val="6A8759"/>
+          <w:sz w:val="20"/>
+          <w:szCs w:val="20"/>
+        </w:rPr>
+        <w:t>"2"</w:t>
+      </w:r>
+      <w:r>
+        <w:rPr>
+          <w:rFonts w:ascii="Consolas" w:hAnsi="Consolas"/>
+          <w:color w:val="6A8759"/>
+          <w:sz w:val="20"/>
+          <w:szCs w:val="20"/>
+        </w:rPr>
+        <w:br/>
+      </w:r>
+      <w:r>
+        <w:rPr>
+          <w:rFonts w:ascii="Consolas" w:hAnsi="Consolas"/>
+          <w:color w:val="CC7832"/>
+          <w:sz w:val="20"/>
+          <w:szCs w:val="20"/>
+        </w:rPr>
+        <w:t xml:space="preserve">if </w:t>
+      </w:r>
+      <w:r>
+        <w:rPr>
+          <w:rFonts w:ascii="Consolas" w:hAnsi="Consolas"/>
+          <w:color w:val="6897BB"/>
+          <w:sz w:val="20"/>
+          <w:szCs w:val="20"/>
+        </w:rPr>
+        <w:t>0</w:t>
+      </w:r>
+      <w:r>
+        <w:rPr>
+          <w:rFonts w:ascii="Consolas" w:hAnsi="Consolas"/>
+          <w:color w:val="A9B7C6"/>
+          <w:sz w:val="20"/>
+          <w:szCs w:val="20"/>
+        </w:rPr>
+        <w:t>:</w:t>
+      </w:r>
+      <w:r>
+        <w:rPr>
+          <w:rFonts w:ascii="Consolas" w:hAnsi="Consolas"/>
+          <w:color w:val="A9B7C6"/>
+          <w:sz w:val="20"/>
+          <w:szCs w:val="20"/>
+        </w:rPr>
+        <w:br/>
+        <w:t xml:space="preserve">    result += </w:t>
+      </w:r>
+      <w:r>
+        <w:rPr>
+          <w:rFonts w:ascii="Consolas" w:hAnsi="Consolas"/>
+          <w:color w:val="6A8759"/>
+          <w:sz w:val="20"/>
+          <w:szCs w:val="20"/>
+        </w:rPr>
+        <w:t>"3"</w:t>
+      </w:r>
+      <w:r>
+        <w:rPr>
+          <w:rFonts w:ascii="Consolas" w:hAnsi="Consolas"/>
+          <w:color w:val="6A8759"/>
+          <w:sz w:val="20"/>
+          <w:szCs w:val="20"/>
+        </w:rPr>
+        <w:br/>
+      </w:r>
+      <w:r>
+        <w:rPr>
+          <w:rFonts w:ascii="Consolas" w:hAnsi="Consolas"/>
+          <w:color w:val="CC7832"/>
+          <w:sz w:val="20"/>
+          <w:szCs w:val="20"/>
+        </w:rPr>
+        <w:t xml:space="preserve">if </w:t>
+      </w:r>
+      <w:r>
+        <w:rPr>
+          <w:rFonts w:ascii="Consolas" w:hAnsi="Consolas"/>
+          <w:color w:val="A9B7C6"/>
+          <w:sz w:val="20"/>
+          <w:szCs w:val="20"/>
+        </w:rPr>
+        <w:t>():</w:t>
+      </w:r>
+      <w:r>
+        <w:rPr>
+          <w:rFonts w:ascii="Consolas" w:hAnsi="Consolas"/>
+          <w:color w:val="A9B7C6"/>
+          <w:sz w:val="20"/>
+          <w:szCs w:val="20"/>
+        </w:rPr>
+        <w:br/>
+        <w:t xml:space="preserve">    result += </w:t>
+      </w:r>
+      <w:r>
+        <w:rPr>
+          <w:rFonts w:ascii="Consolas" w:hAnsi="Consolas"/>
+          <w:color w:val="6A8759"/>
+          <w:sz w:val="20"/>
+          <w:szCs w:val="20"/>
+        </w:rPr>
+        <w:t>"4"</w:t>
+      </w:r>
+      <w:r>
+        <w:rPr>
+          <w:rFonts w:ascii="Consolas" w:hAnsi="Consolas"/>
+          <w:color w:val="6A8759"/>
+          <w:sz w:val="20"/>
+          <w:szCs w:val="20"/>
+        </w:rPr>
+        <w:br/>
+      </w:r>
+      <w:r>
+        <w:rPr>
+          <w:rFonts w:ascii="Consolas" w:hAnsi="Consolas"/>
+          <w:color w:val="CC7832"/>
+          <w:sz w:val="20"/>
+          <w:szCs w:val="20"/>
+        </w:rPr>
+        <w:t xml:space="preserve">if </w:t>
+      </w:r>
+      <w:r>
+        <w:rPr>
+          <w:rFonts w:ascii="Consolas" w:hAnsi="Consolas"/>
+          <w:color w:val="6897BB"/>
+          <w:sz w:val="20"/>
+          <w:szCs w:val="20"/>
+        </w:rPr>
+        <w:t>0.0000000000001</w:t>
+      </w:r>
+      <w:r>
+        <w:rPr>
+          <w:rFonts w:ascii="Consolas" w:hAnsi="Consolas"/>
+          <w:color w:val="A9B7C6"/>
+          <w:sz w:val="20"/>
+          <w:szCs w:val="20"/>
+        </w:rPr>
+        <w:t>:</w:t>
+      </w:r>
+      <w:r>
+        <w:rPr>
+          <w:rFonts w:ascii="Consolas" w:hAnsi="Consolas"/>
+          <w:color w:val="A9B7C6"/>
+          <w:sz w:val="20"/>
+          <w:szCs w:val="20"/>
+        </w:rPr>
+        <w:br/>
+        <w:t xml:space="preserve">    result += </w:t>
+      </w:r>
+      <w:r>
+        <w:rPr>
+          <w:rFonts w:ascii="Consolas" w:hAnsi="Consolas"/>
+          <w:color w:val="6A8759"/>
+          <w:sz w:val="20"/>
+          <w:szCs w:val="20"/>
+        </w:rPr>
+        <w:t>"5"</w:t>
+      </w:r>
+      <w:r>
+        <w:rPr>
+          <w:rFonts w:ascii="Consolas" w:hAnsi="Consolas"/>
+          <w:color w:val="6A8759"/>
+          <w:sz w:val="20"/>
+          <w:szCs w:val="20"/>
+        </w:rPr>
+        <w:br/>
+      </w:r>
+      <w:r>
+        <w:rPr>
+          <w:rFonts w:ascii="Consolas" w:hAnsi="Consolas"/>
+          <w:color w:val="CC7832"/>
+          <w:sz w:val="20"/>
+          <w:szCs w:val="20"/>
+        </w:rPr>
+        <w:t>if None</w:t>
+      </w:r>
+      <w:r>
+        <w:rPr>
+          <w:rFonts w:ascii="Consolas" w:hAnsi="Consolas"/>
+          <w:color w:val="A9B7C6"/>
+          <w:sz w:val="20"/>
+          <w:szCs w:val="20"/>
+        </w:rPr>
+        <w:t>:</w:t>
+      </w:r>
+      <w:r>
+        <w:rPr>
+          <w:rFonts w:ascii="Consolas" w:hAnsi="Consolas"/>
+          <w:color w:val="A9B7C6"/>
+          <w:sz w:val="20"/>
+          <w:szCs w:val="20"/>
+        </w:rPr>
+        <w:br/>
+      </w:r>
+      <w:r>
+        <w:rPr>
+          <w:rFonts w:ascii="Consolas" w:hAnsi="Consolas"/>
+          <w:color w:val="A9B7C6"/>
+          <w:sz w:val="20"/>
+          <w:szCs w:val="20"/>
+        </w:rPr>
+        <w:lastRenderedPageBreak/>
+        <w:t xml:space="preserve">    result += </w:t>
+      </w:r>
+      <w:r>
+        <w:rPr>
+          <w:rFonts w:ascii="Consolas" w:hAnsi="Consolas"/>
+          <w:color w:val="6A8759"/>
+          <w:sz w:val="20"/>
+          <w:szCs w:val="20"/>
+        </w:rPr>
+        <w:t>"6"</w:t>
+      </w:r>
+      <w:r>
+        <w:rPr>
+          <w:rFonts w:ascii="Consolas" w:hAnsi="Consolas"/>
+          <w:color w:val="6A8759"/>
+          <w:sz w:val="20"/>
+          <w:szCs w:val="20"/>
+        </w:rPr>
+        <w:br/>
+      </w:r>
+      <w:r>
+        <w:rPr>
+          <w:rFonts w:ascii="Consolas" w:hAnsi="Consolas"/>
+          <w:color w:val="CC7832"/>
+          <w:sz w:val="20"/>
+          <w:szCs w:val="20"/>
+        </w:rPr>
+        <w:t>if True or False and not False</w:t>
+      </w:r>
+      <w:r>
+        <w:rPr>
+          <w:rFonts w:ascii="Consolas" w:hAnsi="Consolas"/>
+          <w:color w:val="A9B7C6"/>
+          <w:sz w:val="20"/>
+          <w:szCs w:val="20"/>
+        </w:rPr>
+        <w:t>:</w:t>
+      </w:r>
+      <w:r>
+        <w:rPr>
+          <w:rFonts w:ascii="Consolas" w:hAnsi="Consolas"/>
+          <w:color w:val="A9B7C6"/>
+          <w:sz w:val="20"/>
+          <w:szCs w:val="20"/>
+        </w:rPr>
+        <w:br/>
+        <w:t xml:space="preserve">    result += </w:t>
+      </w:r>
+      <w:r>
+        <w:rPr>
+          <w:rFonts w:ascii="Consolas" w:hAnsi="Consolas"/>
+          <w:color w:val="6A8759"/>
+          <w:sz w:val="20"/>
+          <w:szCs w:val="20"/>
+        </w:rPr>
+        <w:t>"7"</w:t>
+      </w:r>
+      <w:r>
+        <w:rPr>
+          <w:rFonts w:ascii="Consolas" w:hAnsi="Consolas"/>
+          <w:color w:val="6A8759"/>
+          <w:sz w:val="20"/>
+          <w:szCs w:val="20"/>
+        </w:rPr>
+        <w:br/>
+      </w:r>
+      <w:r>
+        <w:rPr>
+          <w:rFonts w:ascii="Consolas" w:hAnsi="Consolas"/>
+          <w:color w:val="CC7832"/>
+          <w:sz w:val="20"/>
+          <w:szCs w:val="20"/>
+        </w:rPr>
+        <w:t xml:space="preserve">if </w:t>
+      </w:r>
+      <w:r>
+        <w:rPr>
+          <w:rFonts w:ascii="Consolas" w:hAnsi="Consolas"/>
+          <w:color w:val="6897BB"/>
+          <w:sz w:val="20"/>
+          <w:szCs w:val="20"/>
+        </w:rPr>
+        <w:t xml:space="preserve">1 </w:t>
+      </w:r>
+      <w:r>
+        <w:rPr>
+          <w:rFonts w:ascii="Consolas" w:hAnsi="Consolas"/>
+          <w:color w:val="CC7832"/>
+          <w:sz w:val="20"/>
+          <w:szCs w:val="20"/>
+        </w:rPr>
+        <w:t xml:space="preserve">is </w:t>
+      </w:r>
+      <w:r>
+        <w:rPr>
+          <w:rFonts w:ascii="Consolas" w:hAnsi="Consolas"/>
+          <w:color w:val="6897BB"/>
+          <w:sz w:val="20"/>
+          <w:szCs w:val="20"/>
+        </w:rPr>
+        <w:t>1</w:t>
+      </w:r>
+      <w:r>
+        <w:rPr>
+          <w:rFonts w:ascii="Consolas" w:hAnsi="Consolas"/>
+          <w:color w:val="A9B7C6"/>
+          <w:sz w:val="20"/>
+          <w:szCs w:val="20"/>
+        </w:rPr>
+        <w:t>:</w:t>
+      </w:r>
+      <w:r>
+        <w:rPr>
+          <w:rFonts w:ascii="Consolas" w:hAnsi="Consolas"/>
+          <w:color w:val="A9B7C6"/>
+          <w:sz w:val="20"/>
+          <w:szCs w:val="20"/>
+        </w:rPr>
+        <w:br/>
+        <w:t xml:space="preserve">    result += </w:t>
+      </w:r>
+      <w:r>
+        <w:rPr>
+          <w:rFonts w:ascii="Consolas" w:hAnsi="Consolas"/>
+          <w:color w:val="6A8759"/>
+          <w:sz w:val="20"/>
+          <w:szCs w:val="20"/>
+        </w:rPr>
+        <w:t>"8"</w:t>
+      </w:r>
+      <w:r>
+        <w:rPr>
+          <w:rFonts w:ascii="Consolas" w:hAnsi="Consolas"/>
+          <w:color w:val="6A8759"/>
+          <w:sz w:val="20"/>
+          <w:szCs w:val="20"/>
+        </w:rPr>
+        <w:br/>
+      </w:r>
+      <w:r>
+        <w:rPr>
+          <w:rFonts w:ascii="Consolas" w:hAnsi="Consolas"/>
+          <w:color w:val="CC7832"/>
+          <w:sz w:val="20"/>
+          <w:szCs w:val="20"/>
+        </w:rPr>
+        <w:t xml:space="preserve">if </w:t>
+      </w:r>
+      <w:r>
+        <w:rPr>
+          <w:rFonts w:ascii="Consolas" w:hAnsi="Consolas"/>
+          <w:color w:val="6A8759"/>
+          <w:sz w:val="20"/>
+          <w:szCs w:val="20"/>
+        </w:rPr>
+        <w:t>""</w:t>
+      </w:r>
+      <w:r>
+        <w:rPr>
+          <w:rFonts w:ascii="Consolas" w:hAnsi="Consolas"/>
+          <w:color w:val="A9B7C6"/>
+          <w:sz w:val="20"/>
+          <w:szCs w:val="20"/>
+        </w:rPr>
+        <w:t>:</w:t>
+      </w:r>
+      <w:r>
+        <w:rPr>
+          <w:rFonts w:ascii="Consolas" w:hAnsi="Consolas"/>
+          <w:color w:val="A9B7C6"/>
+          <w:sz w:val="20"/>
+          <w:szCs w:val="20"/>
+        </w:rPr>
+        <w:br/>
+        <w:t xml:space="preserve">    result += </w:t>
+      </w:r>
+      <w:r>
+        <w:rPr>
+          <w:rFonts w:ascii="Consolas" w:hAnsi="Consolas"/>
+          <w:color w:val="6A8759"/>
+          <w:sz w:val="20"/>
+          <w:szCs w:val="20"/>
+        </w:rPr>
+        <w:t>"9"</w:t>
+      </w:r>
+      <w:r>
+        <w:rPr>
+          <w:rFonts w:ascii="Consolas" w:hAnsi="Consolas"/>
+          <w:color w:val="6A8759"/>
+          <w:sz w:val="20"/>
+          <w:szCs w:val="20"/>
+        </w:rPr>
+        <w:br/>
+      </w:r>
+      <w:r>
+        <w:rPr>
+          <w:rFonts w:ascii="Consolas" w:hAnsi="Consolas"/>
+          <w:color w:val="6A8759"/>
+          <w:sz w:val="20"/>
+          <w:szCs w:val="20"/>
+        </w:rPr>
+        <w:br/>
+      </w:r>
+      <w:r>
+        <w:rPr>
+          <w:rFonts w:ascii="Consolas" w:hAnsi="Consolas"/>
+          <w:color w:val="8888C6"/>
+          <w:sz w:val="20"/>
+          <w:szCs w:val="20"/>
+        </w:rPr>
+        <w:t>print</w:t>
+      </w:r>
+      <w:r>
+        <w:rPr>
+          <w:rFonts w:ascii="Consolas" w:hAnsi="Consolas"/>
+          <w:color w:val="A9B7C6"/>
+          <w:sz w:val="20"/>
+          <w:szCs w:val="20"/>
+        </w:rPr>
+        <w:t>(result)</w:t>
+      </w:r>
+    </w:p>
+    <w:p/>
+    <w:p>
+      <w:pPr>
+        <w:rPr>
+          <w:rFonts w:hint="eastAsia"/>
+        </w:rPr>
+      </w:pPr>
+    </w:p>
+    <w:p>
+      <w:pPr>
+        <w:rPr>
+          <w:b/>
+          <w:bCs/>
+        </w:rPr>
+      </w:pPr>
+      <w:r>
+        <w:rPr>
+          <w:rFonts w:hint="eastAsia"/>
+          <w:b/>
+          <w:bCs/>
+        </w:rPr>
+        <w:t>(</w:t>
+      </w:r>
+      <w:r>
+        <w:rPr>
+          <w:b/>
+          <w:bCs/>
+        </w:rPr>
+        <w:t>1.5) Loop</w:t>
+      </w:r>
+    </w:p>
+    <w:p>
+      <w:pPr>
+        <w:pStyle w:val="HTMLPreformatted"/>
+        <w:shd w:val="clear" w:color="auto" w:fill="2B2B2B"/>
+        <w:rPr>
+          <w:rFonts w:ascii="Consolas" w:hAnsi="Consolas"/>
+          <w:color w:val="A9B7C6"/>
+          <w:sz w:val="20"/>
+          <w:szCs w:val="20"/>
+        </w:rPr>
+      </w:pPr>
+      <w:r>
+        <w:rPr>
+          <w:rFonts w:ascii="Consolas" w:hAnsi="Consolas"/>
+          <w:color w:val="A9B7C6"/>
+          <w:sz w:val="20"/>
+          <w:szCs w:val="20"/>
+        </w:rPr>
+        <w:t xml:space="preserve">num1 = </w:t>
+      </w:r>
+      <w:r>
+        <w:rPr>
+          <w:rFonts w:ascii="Consolas" w:hAnsi="Consolas"/>
+          <w:color w:val="6897BB"/>
+          <w:sz w:val="20"/>
+          <w:szCs w:val="20"/>
+        </w:rPr>
+        <w:t>0</w:t>
+      </w:r>
+      <w:r>
+        <w:rPr>
+          <w:rFonts w:ascii="Consolas" w:hAnsi="Consolas"/>
+          <w:color w:val="6897BB"/>
+          <w:sz w:val="20"/>
+          <w:szCs w:val="20"/>
+        </w:rPr>
+        <w:br/>
+      </w:r>
+      <w:r>
+        <w:rPr>
+          <w:rFonts w:ascii="Consolas" w:hAnsi="Consolas"/>
+          <w:color w:val="CC7832"/>
+          <w:sz w:val="20"/>
+          <w:szCs w:val="20"/>
+        </w:rPr>
+        <w:t xml:space="preserve">for </w:t>
+      </w:r>
+      <w:proofErr w:type="spellStart"/>
+      <w:r>
+        <w:rPr>
+          <w:rFonts w:ascii="Consolas" w:hAnsi="Consolas"/>
+          <w:color w:val="A9B7C6"/>
+          <w:sz w:val="20"/>
+          <w:szCs w:val="20"/>
+        </w:rPr>
+        <w:t>i</w:t>
+      </w:r>
+      <w:proofErr w:type="spellEnd"/>
+      <w:r>
+        <w:rPr>
+          <w:rFonts w:ascii="Consolas" w:hAnsi="Consolas"/>
+          <w:color w:val="A9B7C6"/>
+          <w:sz w:val="20"/>
+          <w:szCs w:val="20"/>
+        </w:rPr>
+        <w:t xml:space="preserve"> </w:t>
+      </w:r>
+      <w:r>
+        <w:rPr>
+          <w:rFonts w:ascii="Consolas" w:hAnsi="Consolas"/>
+          <w:color w:val="CC7832"/>
+          <w:sz w:val="20"/>
+          <w:szCs w:val="20"/>
+        </w:rPr>
+        <w:t xml:space="preserve">in </w:t>
+      </w:r>
+      <w:r>
+        <w:rPr>
+          <w:rFonts w:ascii="Consolas" w:hAnsi="Consolas"/>
+          <w:color w:val="8888C6"/>
+          <w:sz w:val="20"/>
+          <w:szCs w:val="20"/>
+        </w:rPr>
+        <w:t>range</w:t>
+      </w:r>
+      <w:r>
+        <w:rPr>
+          <w:rFonts w:ascii="Consolas" w:hAnsi="Consolas"/>
+          <w:color w:val="A9B7C6"/>
+          <w:sz w:val="20"/>
+          <w:szCs w:val="20"/>
+        </w:rPr>
+        <w:t>(</w:t>
+      </w:r>
+      <w:r>
+        <w:rPr>
+          <w:rFonts w:ascii="Consolas" w:hAnsi="Consolas"/>
+          <w:color w:val="6897BB"/>
+          <w:sz w:val="20"/>
+          <w:szCs w:val="20"/>
+        </w:rPr>
+        <w:t>100</w:t>
+      </w:r>
+      <w:r>
+        <w:rPr>
+          <w:rFonts w:ascii="Consolas" w:hAnsi="Consolas"/>
+          <w:color w:val="A9B7C6"/>
+          <w:sz w:val="20"/>
+          <w:szCs w:val="20"/>
+        </w:rPr>
+        <w:t>):</w:t>
+      </w:r>
+      <w:r>
+        <w:rPr>
+          <w:rFonts w:ascii="Consolas" w:hAnsi="Consolas"/>
+          <w:color w:val="A9B7C6"/>
+          <w:sz w:val="20"/>
+          <w:szCs w:val="20"/>
+        </w:rPr>
+        <w:br/>
+        <w:t xml:space="preserve">    num1 += </w:t>
+      </w:r>
+      <w:proofErr w:type="spellStart"/>
+      <w:r>
+        <w:rPr>
+          <w:rFonts w:ascii="Consolas" w:hAnsi="Consolas"/>
+          <w:color w:val="A9B7C6"/>
+          <w:sz w:val="20"/>
+          <w:szCs w:val="20"/>
+        </w:rPr>
+        <w:t>i</w:t>
+      </w:r>
+      <w:proofErr w:type="spellEnd"/>
+      <w:r>
+        <w:rPr>
+          <w:rFonts w:ascii="Consolas" w:hAnsi="Consolas"/>
+          <w:color w:val="A9B7C6"/>
+          <w:sz w:val="20"/>
+          <w:szCs w:val="20"/>
+        </w:rPr>
+        <w:br/>
+      </w:r>
+      <w:r>
+        <w:rPr>
+          <w:rFonts w:ascii="Consolas" w:hAnsi="Consolas"/>
+          <w:color w:val="8888C6"/>
+          <w:sz w:val="20"/>
+          <w:szCs w:val="20"/>
+        </w:rPr>
+        <w:t>print</w:t>
+      </w:r>
+      <w:r>
+        <w:rPr>
+          <w:rFonts w:ascii="Consolas" w:hAnsi="Consolas"/>
+          <w:color w:val="A9B7C6"/>
+          <w:sz w:val="20"/>
+          <w:szCs w:val="20"/>
+        </w:rPr>
+        <w:t>(num1)</w:t>
+      </w:r>
+      <w:r>
+        <w:rPr>
+          <w:rFonts w:ascii="Consolas" w:hAnsi="Consolas"/>
+          <w:color w:val="A9B7C6"/>
+          <w:sz w:val="20"/>
+          <w:szCs w:val="20"/>
+        </w:rPr>
+        <w:br/>
+      </w:r>
+      <w:r>
+        <w:rPr>
+          <w:rFonts w:ascii="Consolas" w:hAnsi="Consolas"/>
+          <w:color w:val="A9B7C6"/>
+          <w:sz w:val="20"/>
+          <w:szCs w:val="20"/>
+        </w:rPr>
+        <w:br/>
+        <w:t xml:space="preserve">num2 = </w:t>
+      </w:r>
+      <w:r>
+        <w:rPr>
+          <w:rFonts w:ascii="Consolas" w:hAnsi="Consolas"/>
+          <w:color w:val="6897BB"/>
+          <w:sz w:val="20"/>
+          <w:szCs w:val="20"/>
+        </w:rPr>
+        <w:t>0</w:t>
+      </w:r>
+      <w:r>
+        <w:rPr>
+          <w:rFonts w:ascii="Consolas" w:hAnsi="Consolas"/>
+          <w:color w:val="6897BB"/>
+          <w:sz w:val="20"/>
+          <w:szCs w:val="20"/>
+        </w:rPr>
+        <w:br/>
+      </w:r>
+      <w:r>
+        <w:rPr>
+          <w:rFonts w:ascii="Consolas" w:hAnsi="Consolas"/>
+          <w:color w:val="CC7832"/>
+          <w:sz w:val="20"/>
+          <w:szCs w:val="20"/>
+        </w:rPr>
+        <w:t xml:space="preserve">for </w:t>
+      </w:r>
+      <w:proofErr w:type="spellStart"/>
+      <w:r>
+        <w:rPr>
+          <w:rFonts w:ascii="Consolas" w:hAnsi="Consolas"/>
+          <w:color w:val="A9B7C6"/>
+          <w:sz w:val="20"/>
+          <w:szCs w:val="20"/>
+        </w:rPr>
+        <w:t>i</w:t>
+      </w:r>
+      <w:proofErr w:type="spellEnd"/>
+      <w:r>
+        <w:rPr>
+          <w:rFonts w:ascii="Consolas" w:hAnsi="Consolas"/>
+          <w:color w:val="A9B7C6"/>
+          <w:sz w:val="20"/>
+          <w:szCs w:val="20"/>
+        </w:rPr>
+        <w:t xml:space="preserve"> </w:t>
+      </w:r>
+      <w:r>
+        <w:rPr>
+          <w:rFonts w:ascii="Consolas" w:hAnsi="Consolas"/>
+          <w:color w:val="CC7832"/>
+          <w:sz w:val="20"/>
+          <w:szCs w:val="20"/>
+        </w:rPr>
+        <w:t xml:space="preserve">in </w:t>
+      </w:r>
+      <w:r>
+        <w:rPr>
+          <w:rFonts w:ascii="Consolas" w:hAnsi="Consolas"/>
+          <w:color w:val="A9B7C6"/>
+          <w:sz w:val="20"/>
+          <w:szCs w:val="20"/>
+        </w:rPr>
+        <w:t>[</w:t>
+      </w:r>
+      <w:r>
+        <w:rPr>
+          <w:rFonts w:ascii="Consolas" w:hAnsi="Consolas"/>
+          <w:color w:val="6897BB"/>
+          <w:sz w:val="20"/>
+          <w:szCs w:val="20"/>
+        </w:rPr>
+        <w:t>1</w:t>
+      </w:r>
+      <w:r>
+        <w:rPr>
+          <w:rFonts w:ascii="Consolas" w:hAnsi="Consolas"/>
+          <w:color w:val="CC7832"/>
+          <w:sz w:val="20"/>
+          <w:szCs w:val="20"/>
+        </w:rPr>
+        <w:t xml:space="preserve">, </w:t>
+      </w:r>
+      <w:r>
+        <w:rPr>
+          <w:rFonts w:ascii="Consolas" w:hAnsi="Consolas"/>
+          <w:color w:val="6897BB"/>
+          <w:sz w:val="20"/>
+          <w:szCs w:val="20"/>
+        </w:rPr>
+        <w:t>3</w:t>
+      </w:r>
+      <w:r>
+        <w:rPr>
+          <w:rFonts w:ascii="Consolas" w:hAnsi="Consolas"/>
+          <w:color w:val="CC7832"/>
+          <w:sz w:val="20"/>
+          <w:szCs w:val="20"/>
+        </w:rPr>
+        <w:t xml:space="preserve">, </w:t>
+      </w:r>
+      <w:r>
+        <w:rPr>
+          <w:rFonts w:ascii="Consolas" w:hAnsi="Consolas"/>
+          <w:color w:val="6897BB"/>
+          <w:sz w:val="20"/>
+          <w:szCs w:val="20"/>
+        </w:rPr>
+        <w:t>5</w:t>
+      </w:r>
+      <w:r>
+        <w:rPr>
+          <w:rFonts w:ascii="Consolas" w:hAnsi="Consolas"/>
+          <w:color w:val="A9B7C6"/>
+          <w:sz w:val="20"/>
+          <w:szCs w:val="20"/>
+        </w:rPr>
+        <w:t>]:</w:t>
+      </w:r>
+      <w:r>
+        <w:rPr>
+          <w:rFonts w:ascii="Consolas" w:hAnsi="Consolas"/>
+          <w:color w:val="A9B7C6"/>
+          <w:sz w:val="20"/>
+          <w:szCs w:val="20"/>
+        </w:rPr>
+        <w:br/>
+        <w:t xml:space="preserve">    </w:t>
+      </w:r>
+      <w:r>
+        <w:rPr>
+          <w:rFonts w:ascii="Consolas" w:hAnsi="Consolas"/>
+          <w:color w:val="CC7832"/>
+          <w:sz w:val="20"/>
+          <w:szCs w:val="20"/>
+        </w:rPr>
+        <w:t xml:space="preserve">for </w:t>
+      </w:r>
+      <w:r>
+        <w:rPr>
+          <w:rFonts w:ascii="Consolas" w:hAnsi="Consolas"/>
+          <w:color w:val="A9B7C6"/>
+          <w:sz w:val="20"/>
+          <w:szCs w:val="20"/>
+        </w:rPr>
+        <w:t xml:space="preserve">j </w:t>
+      </w:r>
+      <w:r>
+        <w:rPr>
+          <w:rFonts w:ascii="Consolas" w:hAnsi="Consolas"/>
+          <w:color w:val="CC7832"/>
+          <w:sz w:val="20"/>
+          <w:szCs w:val="20"/>
+        </w:rPr>
+        <w:t xml:space="preserve">in </w:t>
+      </w:r>
+      <w:r>
+        <w:rPr>
+          <w:rFonts w:ascii="Consolas" w:hAnsi="Consolas"/>
+          <w:color w:val="A9B7C6"/>
+          <w:sz w:val="20"/>
+          <w:szCs w:val="20"/>
+        </w:rPr>
+        <w:t>[</w:t>
+      </w:r>
+      <w:r>
+        <w:rPr>
+          <w:rFonts w:ascii="Consolas" w:hAnsi="Consolas"/>
+          <w:color w:val="6897BB"/>
+          <w:sz w:val="20"/>
+          <w:szCs w:val="20"/>
+        </w:rPr>
+        <w:t>1</w:t>
+      </w:r>
+      <w:r>
+        <w:rPr>
+          <w:rFonts w:ascii="Consolas" w:hAnsi="Consolas"/>
+          <w:color w:val="CC7832"/>
+          <w:sz w:val="20"/>
+          <w:szCs w:val="20"/>
+        </w:rPr>
+        <w:t xml:space="preserve">, </w:t>
+      </w:r>
+      <w:r>
+        <w:rPr>
+          <w:rFonts w:ascii="Consolas" w:hAnsi="Consolas"/>
+          <w:color w:val="6897BB"/>
+          <w:sz w:val="20"/>
+          <w:szCs w:val="20"/>
+        </w:rPr>
+        <w:t>3</w:t>
+      </w:r>
+      <w:r>
+        <w:rPr>
+          <w:rFonts w:ascii="Consolas" w:hAnsi="Consolas"/>
+          <w:color w:val="CC7832"/>
+          <w:sz w:val="20"/>
+          <w:szCs w:val="20"/>
+        </w:rPr>
+        <w:t xml:space="preserve">, </w:t>
+      </w:r>
+      <w:r>
+        <w:rPr>
+          <w:rFonts w:ascii="Consolas" w:hAnsi="Consolas"/>
+          <w:color w:val="6897BB"/>
+          <w:sz w:val="20"/>
+          <w:szCs w:val="20"/>
+        </w:rPr>
+        <w:t>5</w:t>
+      </w:r>
+      <w:r>
+        <w:rPr>
+          <w:rFonts w:ascii="Consolas" w:hAnsi="Consolas"/>
+          <w:color w:val="A9B7C6"/>
+          <w:sz w:val="20"/>
+          <w:szCs w:val="20"/>
+        </w:rPr>
+        <w:t>]:</w:t>
+      </w:r>
+      <w:r>
+        <w:rPr>
+          <w:rFonts w:ascii="Consolas" w:hAnsi="Consolas"/>
+          <w:color w:val="A9B7C6"/>
+          <w:sz w:val="20"/>
+          <w:szCs w:val="20"/>
+        </w:rPr>
+        <w:br/>
+        <w:t xml:space="preserve">        num2 += </w:t>
+      </w:r>
+      <w:proofErr w:type="spellStart"/>
+      <w:r>
+        <w:rPr>
+          <w:rFonts w:ascii="Consolas" w:hAnsi="Consolas"/>
+          <w:color w:val="A9B7C6"/>
+          <w:sz w:val="20"/>
+          <w:szCs w:val="20"/>
+        </w:rPr>
+        <w:t>i</w:t>
+      </w:r>
+      <w:proofErr w:type="spellEnd"/>
+      <w:r>
+        <w:rPr>
+          <w:rFonts w:ascii="Consolas" w:hAnsi="Consolas"/>
+          <w:color w:val="A9B7C6"/>
+          <w:sz w:val="20"/>
+          <w:szCs w:val="20"/>
+        </w:rPr>
+        <w:t xml:space="preserve"> * j</w:t>
+      </w:r>
+      <w:r>
+        <w:rPr>
+          <w:rFonts w:ascii="Consolas" w:hAnsi="Consolas"/>
+          <w:color w:val="A9B7C6"/>
+          <w:sz w:val="20"/>
+          <w:szCs w:val="20"/>
+        </w:rPr>
+        <w:br/>
+      </w:r>
+      <w:r>
+        <w:rPr>
+          <w:rFonts w:ascii="Consolas" w:hAnsi="Consolas"/>
+          <w:color w:val="8888C6"/>
+          <w:sz w:val="20"/>
+          <w:szCs w:val="20"/>
+        </w:rPr>
+        <w:t>print</w:t>
+      </w:r>
+      <w:r>
+        <w:rPr>
+          <w:rFonts w:ascii="Consolas" w:hAnsi="Consolas"/>
+          <w:color w:val="A9B7C6"/>
+          <w:sz w:val="20"/>
+          <w:szCs w:val="20"/>
+        </w:rPr>
+        <w:t>(num2)</w:t>
+      </w:r>
+      <w:r>
+        <w:rPr>
+          <w:rFonts w:ascii="Consolas" w:hAnsi="Consolas"/>
+          <w:color w:val="A9B7C6"/>
+          <w:sz w:val="20"/>
+          <w:szCs w:val="20"/>
+        </w:rPr>
+        <w:br/>
+      </w:r>
+      <w:r>
+        <w:rPr>
+          <w:rFonts w:ascii="Consolas" w:hAnsi="Consolas"/>
+          <w:color w:val="A9B7C6"/>
+          <w:sz w:val="20"/>
+          <w:szCs w:val="20"/>
+        </w:rPr>
+        <w:br/>
+        <w:t xml:space="preserve">num3 = </w:t>
+      </w:r>
+      <w:r>
+        <w:rPr>
+          <w:rFonts w:ascii="Consolas" w:hAnsi="Consolas"/>
+          <w:color w:val="6897BB"/>
+          <w:sz w:val="20"/>
+          <w:szCs w:val="20"/>
+        </w:rPr>
+        <w:t>100</w:t>
+      </w:r>
+      <w:r>
+        <w:rPr>
+          <w:rFonts w:ascii="Consolas" w:hAnsi="Consolas"/>
+          <w:color w:val="6897BB"/>
+          <w:sz w:val="20"/>
+          <w:szCs w:val="20"/>
+        </w:rPr>
+        <w:br/>
+      </w:r>
+      <w:r>
+        <w:rPr>
+          <w:rFonts w:ascii="Consolas" w:hAnsi="Consolas"/>
+          <w:color w:val="A9B7C6"/>
+          <w:sz w:val="20"/>
+          <w:szCs w:val="20"/>
+        </w:rPr>
+        <w:t xml:space="preserve">num4 = </w:t>
+      </w:r>
+      <w:r>
+        <w:rPr>
+          <w:rFonts w:ascii="Consolas" w:hAnsi="Consolas"/>
+          <w:color w:val="6897BB"/>
+          <w:sz w:val="20"/>
+          <w:szCs w:val="20"/>
+        </w:rPr>
+        <w:t>0</w:t>
+      </w:r>
+      <w:r>
+        <w:rPr>
+          <w:rFonts w:ascii="Consolas" w:hAnsi="Consolas"/>
+          <w:color w:val="6897BB"/>
+          <w:sz w:val="20"/>
+          <w:szCs w:val="20"/>
+        </w:rPr>
+        <w:br/>
+      </w:r>
+      <w:r>
+        <w:rPr>
+          <w:rFonts w:ascii="Consolas" w:hAnsi="Consolas"/>
+          <w:color w:val="CC7832"/>
+          <w:sz w:val="20"/>
+          <w:szCs w:val="20"/>
+        </w:rPr>
+        <w:t xml:space="preserve">while </w:t>
+      </w:r>
+      <w:r>
+        <w:rPr>
+          <w:rFonts w:ascii="Consolas" w:hAnsi="Consolas"/>
+          <w:color w:val="A9B7C6"/>
+          <w:sz w:val="20"/>
+          <w:szCs w:val="20"/>
+        </w:rPr>
+        <w:t>num3:</w:t>
+      </w:r>
+      <w:r>
+        <w:rPr>
+          <w:rFonts w:ascii="Consolas" w:hAnsi="Consolas"/>
+          <w:color w:val="A9B7C6"/>
+          <w:sz w:val="20"/>
+          <w:szCs w:val="20"/>
+        </w:rPr>
+        <w:br/>
+        <w:t xml:space="preserve">    num3 -= </w:t>
+      </w:r>
+      <w:r>
+        <w:rPr>
+          <w:rFonts w:ascii="Consolas" w:hAnsi="Consolas"/>
+          <w:color w:val="6897BB"/>
+          <w:sz w:val="20"/>
+          <w:szCs w:val="20"/>
+        </w:rPr>
+        <w:t>1</w:t>
+      </w:r>
+      <w:r>
+        <w:rPr>
+          <w:rFonts w:ascii="Consolas" w:hAnsi="Consolas"/>
+          <w:color w:val="6897BB"/>
+          <w:sz w:val="20"/>
+          <w:szCs w:val="20"/>
+        </w:rPr>
+        <w:br/>
+        <w:t xml:space="preserve">    </w:t>
+      </w:r>
+      <w:r>
+        <w:rPr>
+          <w:rFonts w:ascii="Consolas" w:hAnsi="Consolas"/>
+          <w:color w:val="CC7832"/>
+          <w:sz w:val="20"/>
+          <w:szCs w:val="20"/>
+        </w:rPr>
+        <w:t xml:space="preserve">if </w:t>
+      </w:r>
+      <w:r>
+        <w:rPr>
+          <w:rFonts w:ascii="Consolas" w:hAnsi="Consolas"/>
+          <w:color w:val="A9B7C6"/>
+          <w:sz w:val="20"/>
+          <w:szCs w:val="20"/>
+        </w:rPr>
+        <w:t xml:space="preserve">num3 % </w:t>
+      </w:r>
+      <w:r>
+        <w:rPr>
+          <w:rFonts w:ascii="Consolas" w:hAnsi="Consolas"/>
+          <w:color w:val="6897BB"/>
+          <w:sz w:val="20"/>
+          <w:szCs w:val="20"/>
+        </w:rPr>
+        <w:t xml:space="preserve">2 </w:t>
+      </w:r>
+      <w:r>
+        <w:rPr>
+          <w:rFonts w:ascii="Consolas" w:hAnsi="Consolas"/>
+          <w:color w:val="A9B7C6"/>
+          <w:sz w:val="20"/>
+          <w:szCs w:val="20"/>
+        </w:rPr>
+        <w:t xml:space="preserve">== </w:t>
+      </w:r>
+      <w:r>
+        <w:rPr>
+          <w:rFonts w:ascii="Consolas" w:hAnsi="Consolas"/>
+          <w:color w:val="6897BB"/>
+          <w:sz w:val="20"/>
+          <w:szCs w:val="20"/>
+        </w:rPr>
+        <w:t>0</w:t>
+      </w:r>
+      <w:r>
+        <w:rPr>
+          <w:rFonts w:ascii="Consolas" w:hAnsi="Consolas"/>
+          <w:color w:val="A9B7C6"/>
+          <w:sz w:val="20"/>
+          <w:szCs w:val="20"/>
+        </w:rPr>
+        <w:t>:</w:t>
+      </w:r>
+      <w:r>
+        <w:rPr>
+          <w:rFonts w:ascii="Consolas" w:hAnsi="Consolas"/>
+          <w:color w:val="A9B7C6"/>
+          <w:sz w:val="20"/>
+          <w:szCs w:val="20"/>
+        </w:rPr>
+        <w:br/>
+        <w:t xml:space="preserve">        </w:t>
+      </w:r>
+      <w:r>
+        <w:rPr>
+          <w:rFonts w:ascii="Consolas" w:hAnsi="Consolas"/>
+          <w:color w:val="CC7832"/>
+          <w:sz w:val="20"/>
+          <w:szCs w:val="20"/>
+        </w:rPr>
+        <w:t>continue</w:t>
+      </w:r>
+      <w:r>
+        <w:rPr>
+          <w:rFonts w:ascii="Consolas" w:hAnsi="Consolas"/>
+          <w:color w:val="CC7832"/>
+          <w:sz w:val="20"/>
+          <w:szCs w:val="20"/>
+        </w:rPr>
+        <w:br/>
+        <w:t xml:space="preserve">    </w:t>
+      </w:r>
+      <w:r>
+        <w:rPr>
+          <w:rFonts w:ascii="Consolas" w:hAnsi="Consolas"/>
+          <w:color w:val="A9B7C6"/>
+          <w:sz w:val="20"/>
+          <w:szCs w:val="20"/>
+        </w:rPr>
+        <w:t>num4 += num3</w:t>
+      </w:r>
+      <w:r>
+        <w:rPr>
+          <w:rFonts w:ascii="Consolas" w:hAnsi="Consolas"/>
+          <w:color w:val="A9B7C6"/>
+          <w:sz w:val="20"/>
+          <w:szCs w:val="20"/>
+        </w:rPr>
+        <w:br/>
+      </w:r>
+      <w:r>
+        <w:rPr>
+          <w:rFonts w:ascii="Consolas" w:hAnsi="Consolas"/>
+          <w:color w:val="8888C6"/>
+          <w:sz w:val="20"/>
+          <w:szCs w:val="20"/>
+        </w:rPr>
+        <w:t>print</w:t>
+      </w:r>
+      <w:r>
+        <w:rPr>
+          <w:rFonts w:ascii="Consolas" w:hAnsi="Consolas"/>
+          <w:color w:val="A9B7C6"/>
+          <w:sz w:val="20"/>
+          <w:szCs w:val="20"/>
+        </w:rPr>
+        <w:t>(num4)</w:t>
+      </w:r>
+    </w:p>
+    <w:p/>
+    <w:p/>
+    <w:p/>
+    <w:p>
+      <w:pPr>
+        <w:rPr>
+          <w:b/>
+          <w:bCs/>
+          <w:sz w:val="28"/>
+          <w:szCs w:val="32"/>
+        </w:rPr>
+      </w:pPr>
+      <w:r>
+        <w:rPr>
+          <w:rFonts w:hint="eastAsia"/>
+          <w:b/>
+          <w:bCs/>
+          <w:sz w:val="28"/>
+          <w:szCs w:val="32"/>
+        </w:rPr>
+        <w:t>E</w:t>
+      </w:r>
+      <w:r>
+        <w:rPr>
+          <w:b/>
+          <w:bCs/>
+          <w:sz w:val="28"/>
+          <w:szCs w:val="32"/>
+        </w:rPr>
+        <w:t xml:space="preserve">xercise </w:t>
+      </w:r>
+      <w:r>
+        <w:rPr>
+          <w:b/>
+          <w:bCs/>
+          <w:sz w:val="28"/>
+          <w:szCs w:val="32"/>
+        </w:rPr>
+        <w:t>2</w:t>
+      </w:r>
+    </w:p>
+    <w:p>
+      <w:r>
+        <w:rPr>
+          <w:rFonts w:hint="eastAsia"/>
+        </w:rPr>
+        <w:t>Y</w:t>
+      </w:r>
+      <w:r>
+        <w:t>ou will implement something, according to the description.</w:t>
+      </w:r>
+    </w:p>
+    <w:p>
+      <w:pPr>
+        <w:rPr>
+          <w:rFonts w:hint="eastAsia"/>
+        </w:rPr>
+      </w:pPr>
+    </w:p>
+    <w:p>
+      <w:pPr>
+        <w:rPr>
+          <w:b/>
+          <w:bCs/>
+        </w:rPr>
+      </w:pPr>
+      <w:r>
+        <w:rPr>
+          <w:rFonts w:hint="eastAsia"/>
+          <w:b/>
+          <w:bCs/>
+        </w:rPr>
+        <w:t>(</w:t>
+      </w:r>
+      <w:r>
+        <w:rPr>
+          <w:b/>
+          <w:bCs/>
+        </w:rPr>
+        <w:t xml:space="preserve">2.1) </w:t>
+      </w:r>
+      <w:r>
+        <w:rPr>
+          <w:b/>
+          <w:bCs/>
+        </w:rPr>
+        <w:t>Function 1</w:t>
+      </w:r>
+    </w:p>
+    <w:p>
+      <w:pPr>
+        <w:ind w:left="100" w:hangingChars="50" w:hanging="100"/>
+      </w:pPr>
+      <w:r>
+        <w:t>Define a function named “</w:t>
+      </w:r>
+      <w:proofErr w:type="spellStart"/>
+      <w:r>
+        <w:t>is</w:t>
+      </w:r>
+      <w:r>
+        <w:t>_</w:t>
+      </w:r>
+      <w:r>
+        <w:t>even</w:t>
+      </w:r>
+      <w:proofErr w:type="spellEnd"/>
+      <w:r>
+        <w:t xml:space="preserve">” that uses a parameter, </w:t>
+      </w:r>
+      <w:r>
+        <w:rPr>
+          <w:rFonts w:ascii="Consolas" w:hAnsi="Consolas"/>
+          <w:b/>
+          <w:bCs/>
+          <w:color w:val="0070C0"/>
+        </w:rPr>
+        <w:t>n</w:t>
+      </w:r>
+      <w:r>
+        <w:t xml:space="preserve">. It returns True when </w:t>
+      </w:r>
+      <w:r>
+        <w:rPr>
+          <w:rFonts w:ascii="Consolas" w:hAnsi="Consolas"/>
+        </w:rPr>
+        <w:t>n</w:t>
+      </w:r>
+      <w:r>
+        <w:t xml:space="preserve"> is </w:t>
+      </w:r>
+      <w:proofErr w:type="gramStart"/>
+      <w:r>
+        <w:t xml:space="preserve">even, </w:t>
+      </w:r>
+      <w:r>
+        <w:t>and</w:t>
+      </w:r>
+      <w:proofErr w:type="gramEnd"/>
+      <w:r>
+        <w:t xml:space="preserve"> returns False</w:t>
+      </w:r>
+      <w:r>
+        <w:t xml:space="preserve"> </w:t>
+      </w:r>
+      <w:r>
+        <w:t>when</w:t>
+      </w:r>
+      <w:r>
+        <w:rPr>
+          <w:rFonts w:ascii="Consolas" w:hAnsi="Consolas"/>
+          <w:b/>
+          <w:bCs/>
+        </w:rPr>
+        <w:t xml:space="preserve"> </w:t>
+      </w:r>
+      <w:r>
+        <w:rPr>
+          <w:rFonts w:ascii="Consolas" w:hAnsi="Consolas"/>
+        </w:rPr>
+        <w:t>n</w:t>
+      </w:r>
+      <w:r>
+        <w:t xml:space="preserve"> is odd number.</w:t>
+      </w:r>
+      <w:r>
+        <w:t xml:space="preserve"> Modify the following code and write your solution.</w:t>
+      </w:r>
+    </w:p>
+    <w:p>
+      <w:pPr>
+        <w:pStyle w:val="HTMLPreformatted"/>
+        <w:shd w:val="clear" w:color="auto" w:fill="2B2B2B"/>
+        <w:rPr>
+          <w:rFonts w:ascii="Consolas" w:hAnsi="Consolas"/>
+          <w:color w:val="A9B7C6"/>
+          <w:sz w:val="20"/>
+          <w:szCs w:val="20"/>
+        </w:rPr>
+      </w:pPr>
+      <w:r>
+        <w:rPr>
+          <w:rFonts w:ascii="Consolas" w:hAnsi="Consolas"/>
+          <w:color w:val="CC7832"/>
+          <w:sz w:val="20"/>
+          <w:szCs w:val="20"/>
+        </w:rPr>
+        <w:t xml:space="preserve">def </w:t>
+      </w:r>
+      <w:proofErr w:type="spellStart"/>
+      <w:r>
+        <w:rPr>
+          <w:rFonts w:ascii="Consolas" w:hAnsi="Consolas"/>
+          <w:color w:val="FFC66D"/>
+          <w:sz w:val="20"/>
+          <w:szCs w:val="20"/>
+        </w:rPr>
+        <w:t>is_even</w:t>
+      </w:r>
+      <w:proofErr w:type="spellEnd"/>
+      <w:r>
+        <w:rPr>
+          <w:rFonts w:ascii="Consolas" w:hAnsi="Consolas"/>
+          <w:color w:val="A9B7C6"/>
+          <w:sz w:val="20"/>
+          <w:szCs w:val="20"/>
+        </w:rPr>
+        <w:t>(</w:t>
+      </w:r>
+      <w:r>
+        <w:rPr>
+          <w:rFonts w:ascii="Consolas" w:hAnsi="Consolas"/>
+          <w:color w:val="72737A"/>
+          <w:sz w:val="20"/>
+          <w:szCs w:val="20"/>
+        </w:rPr>
+        <w:t>n</w:t>
+      </w:r>
+      <w:r>
+        <w:rPr>
+          <w:rFonts w:ascii="Consolas" w:hAnsi="Consolas"/>
+          <w:color w:val="A9B7C6"/>
+          <w:sz w:val="20"/>
+          <w:szCs w:val="20"/>
+        </w:rPr>
+        <w:t>):</w:t>
+      </w:r>
+      <w:r>
+        <w:rPr>
+          <w:rFonts w:ascii="Consolas" w:hAnsi="Consolas"/>
+          <w:color w:val="A9B7C6"/>
+          <w:sz w:val="20"/>
+          <w:szCs w:val="20"/>
+        </w:rPr>
+        <w:br/>
+        <w:t xml:space="preserve">    </w:t>
+      </w:r>
+      <w:r>
+        <w:rPr>
+          <w:rFonts w:ascii="Consolas" w:hAnsi="Consolas"/>
+          <w:color w:val="CC7832"/>
+          <w:sz w:val="20"/>
+          <w:szCs w:val="20"/>
+        </w:rPr>
+        <w:t>pass</w:t>
+      </w:r>
+    </w:p>
+    <w:p/>
+    <w:p>
+      <w:r>
+        <w:rPr>
+          <w:rFonts w:hint="eastAsia"/>
+        </w:rPr>
+        <w:t>Y</w:t>
+      </w:r>
+      <w:r>
+        <w:t>our function should</w:t>
+      </w:r>
+      <w:r>
+        <w:t xml:space="preserve"> meet the followings</w:t>
+      </w:r>
+      <w:r>
+        <w:t>...</w:t>
+      </w:r>
+    </w:p>
     <w:p>
       <w:pPr>
         <w:pStyle w:val="ListParagraph"/>
         <w:numPr>
-          <w:ilvl w:val="1"/>
-          <w:numId w:val="1"/>
+          <w:ilvl w:val="0"/>
+          <w:numId w:val="3"/>
         </w:numPr>
         <w:ind w:leftChars="0"/>
+      </w:pPr>
+      <w:proofErr w:type="spellStart"/>
+      <w:r>
+        <w:rPr>
+          <w:rFonts w:ascii="Consolas" w:hAnsi="Consolas"/>
+        </w:rPr>
+        <w:t>is_</w:t>
+      </w:r>
+      <w:proofErr w:type="gramStart"/>
+      <w:r>
+        <w:rPr>
+          <w:rFonts w:ascii="Consolas" w:hAnsi="Consolas"/>
+        </w:rPr>
+        <w:t>even</w:t>
+      </w:r>
+      <w:proofErr w:type="spellEnd"/>
+      <w:r>
+        <w:rPr>
+          <w:rFonts w:ascii="Consolas" w:hAnsi="Consolas"/>
+        </w:rPr>
+        <w:t>(</w:t>
+      </w:r>
+      <w:proofErr w:type="gramEnd"/>
+      <w:r>
+        <w:rPr>
+          <w:rFonts w:ascii="Consolas" w:hAnsi="Consolas"/>
+        </w:rPr>
+        <w:t>0)</w:t>
+      </w:r>
+      <w:r>
+        <w:t xml:space="preserve"> should be True</w:t>
+      </w:r>
+    </w:p>
+    <w:p>
+      <w:pPr>
+        <w:pStyle w:val="ListParagraph"/>
+        <w:numPr>
+          <w:ilvl w:val="0"/>
+          <w:numId w:val="3"/>
+        </w:numPr>
+        <w:ind w:leftChars="0"/>
         <w:rPr>
           <w:rFonts w:hint="eastAsia"/>
-          <w:b/>
-          <w:bCs/>
-        </w:rPr>
-      </w:pPr>
-    </w:p>
-    <w:tbl>
-      <w:tblPr>
-        <w:tblStyle w:val="TableGrid"/>
-        <w:tblW w:w="0" w:type="auto"/>
-        <w:tblLook w:val="04A0" w:firstRow="1" w:lastRow="0" w:firstColumn="1" w:lastColumn="0" w:noHBand="0" w:noVBand="1"/>
-      </w:tblPr>
-      <w:tblGrid>
-        <w:gridCol w:w="9016"/>
-      </w:tblGrid>
-      <w:tr>
-        <w:tc>
-          <w:tcPr>
-            <w:tcW w:w="9016" w:type="dxa"/>
-          </w:tcPr>
-          <w:p>
-            <w:pPr>
-              <w:rPr>
-                <w:rFonts w:ascii="Consolas" w:hAnsi="Consolas"/>
-              </w:rPr>
-            </w:pPr>
-            <w:proofErr w:type="gramStart"/>
-            <w:r>
-              <w:rPr>
-                <w:rFonts w:ascii="Consolas" w:hAnsi="Consolas" w:hint="eastAsia"/>
-              </w:rPr>
-              <w:t>p</w:t>
-            </w:r>
-            <w:r>
-              <w:rPr>
-                <w:rFonts w:ascii="Consolas" w:hAnsi="Consolas"/>
-              </w:rPr>
-              <w:t>rint(</w:t>
-            </w:r>
-            <w:proofErr w:type="gramEnd"/>
-            <w:r>
-              <w:rPr>
-                <w:rFonts w:ascii="Consolas" w:hAnsi="Consolas"/>
-              </w:rPr>
-              <w:t xml:space="preserve">15 + 5 – 3 </w:t>
-            </w:r>
-            <w:r>
-              <w:rPr>
-                <w:rFonts w:ascii="Consolas" w:hAnsi="Consolas"/>
-              </w:rPr>
-              <w:t>* 2</w:t>
-            </w:r>
-            <w:r>
-              <w:rPr>
-                <w:rFonts w:ascii="Consolas" w:hAnsi="Consolas"/>
-              </w:rPr>
-              <w:t>)</w:t>
-            </w:r>
-          </w:p>
-          <w:p>
-            <w:pPr>
-              <w:rPr>
-                <w:rFonts w:ascii="Consolas" w:hAnsi="Consolas"/>
-              </w:rPr>
-            </w:pPr>
-            <w:proofErr w:type="gramStart"/>
-            <w:r>
-              <w:rPr>
-                <w:rFonts w:ascii="Consolas" w:hAnsi="Consolas" w:hint="eastAsia"/>
-              </w:rPr>
-              <w:t>p</w:t>
-            </w:r>
-            <w:r>
-              <w:rPr>
-                <w:rFonts w:ascii="Consolas" w:hAnsi="Consolas"/>
-              </w:rPr>
-              <w:t>rint(</w:t>
-            </w:r>
-            <w:proofErr w:type="gramEnd"/>
-            <w:r>
-              <w:rPr>
-                <w:rFonts w:ascii="Consolas" w:hAnsi="Consolas"/>
-              </w:rPr>
-              <w:t>“15” + “15”)</w:t>
-            </w:r>
-          </w:p>
-          <w:p>
-            <w:pPr>
-              <w:rPr>
-                <w:rFonts w:ascii="Consolas" w:hAnsi="Consolas"/>
-              </w:rPr>
-            </w:pPr>
-            <w:r>
-              <w:rPr>
-                <w:rFonts w:ascii="Consolas" w:hAnsi="Consolas"/>
-              </w:rPr>
-              <w:t>print(</w:t>
-            </w:r>
-            <w:proofErr w:type="gramStart"/>
-            <w:r>
-              <w:rPr>
-                <w:rFonts w:ascii="Consolas" w:hAnsi="Consolas"/>
-              </w:rPr>
-              <w:t>int(</w:t>
-            </w:r>
-            <w:proofErr w:type="gramEnd"/>
-            <w:r>
-              <w:rPr>
-                <w:rFonts w:ascii="Consolas" w:hAnsi="Consolas"/>
-              </w:rPr>
-              <w:t>“15”) + int(“15”))</w:t>
-            </w:r>
-          </w:p>
-          <w:p>
-            <w:pPr>
-              <w:rPr>
-                <w:rFonts w:ascii="Consolas" w:hAnsi="Consolas"/>
-              </w:rPr>
-            </w:pPr>
-            <w:proofErr w:type="gramStart"/>
-            <w:r>
-              <w:rPr>
-                <w:rFonts w:ascii="Consolas" w:hAnsi="Consolas"/>
-              </w:rPr>
-              <w:t>print(</w:t>
-            </w:r>
-            <w:proofErr w:type="gramEnd"/>
-            <w:r>
-              <w:rPr>
-                <w:rFonts w:ascii="Consolas" w:hAnsi="Consolas"/>
-              </w:rPr>
-              <w:t>2 / 1)</w:t>
-            </w:r>
-          </w:p>
-          <w:p>
-            <w:pPr>
-              <w:rPr>
-                <w:rFonts w:ascii="Consolas" w:hAnsi="Consolas" w:hint="eastAsia"/>
-              </w:rPr>
-            </w:pPr>
-            <w:proofErr w:type="gramStart"/>
-            <w:r>
-              <w:rPr>
-                <w:rFonts w:ascii="Consolas" w:hAnsi="Consolas" w:hint="eastAsia"/>
-              </w:rPr>
-              <w:t>p</w:t>
-            </w:r>
-            <w:r>
-              <w:rPr>
-                <w:rFonts w:ascii="Consolas" w:hAnsi="Consolas"/>
-              </w:rPr>
-              <w:t>rint(</w:t>
-            </w:r>
-            <w:proofErr w:type="gramEnd"/>
-            <w:r>
-              <w:rPr>
-                <w:rFonts w:ascii="Consolas" w:hAnsi="Consolas"/>
-              </w:rPr>
-              <w:t>“</w:t>
-            </w:r>
-            <w:proofErr w:type="spellStart"/>
-            <w:r>
-              <w:rPr>
-                <w:rFonts w:ascii="Consolas" w:hAnsi="Consolas"/>
-              </w:rPr>
-              <w:t>abc</w:t>
-            </w:r>
-            <w:proofErr w:type="spellEnd"/>
-            <w:r>
-              <w:rPr>
-                <w:rFonts w:ascii="Consolas" w:hAnsi="Consolas"/>
-              </w:rPr>
-              <w:t>” + “de”)</w:t>
-            </w:r>
-          </w:p>
-        </w:tc>
-      </w:tr>
-    </w:tbl>
-    <w:p>
-      <w:pPr>
+        </w:rPr>
+      </w:pPr>
+      <w:proofErr w:type="spellStart"/>
+      <w:r>
+        <w:rPr>
+          <w:rFonts w:ascii="Consolas" w:hAnsi="Consolas"/>
+        </w:rPr>
+        <w:t>is_</w:t>
+      </w:r>
+      <w:proofErr w:type="gramStart"/>
+      <w:r>
+        <w:rPr>
+          <w:rFonts w:ascii="Consolas" w:hAnsi="Consolas"/>
+        </w:rPr>
+        <w:t>ev</w:t>
+      </w:r>
+      <w:r>
+        <w:rPr>
+          <w:rFonts w:ascii="Consolas" w:hAnsi="Consolas"/>
+        </w:rPr>
+        <w:t>en</w:t>
+      </w:r>
+      <w:proofErr w:type="spellEnd"/>
+      <w:r>
+        <w:rPr>
+          <w:rFonts w:ascii="Consolas" w:hAnsi="Consolas"/>
+        </w:rPr>
+        <w:t>(</w:t>
+      </w:r>
+      <w:proofErr w:type="gramEnd"/>
+      <w:r>
+        <w:rPr>
+          <w:rFonts w:ascii="Consolas" w:hAnsi="Consolas"/>
+        </w:rPr>
+        <w:t>4</w:t>
+      </w:r>
+      <w:r>
+        <w:rPr>
+          <w:rFonts w:ascii="Consolas" w:hAnsi="Consolas"/>
+        </w:rPr>
+        <w:t>)</w:t>
+      </w:r>
+      <w:r>
+        <w:t xml:space="preserve"> should be True</w:t>
+      </w:r>
+    </w:p>
+    <w:p>
+      <w:pPr>
+        <w:pStyle w:val="ListParagraph"/>
+        <w:numPr>
+          <w:ilvl w:val="0"/>
+          <w:numId w:val="3"/>
+        </w:numPr>
+        <w:ind w:leftChars="0"/>
+      </w:pPr>
+      <w:proofErr w:type="spellStart"/>
+      <w:r>
         <w:rPr>
           <w:rFonts w:ascii="Consolas" w:hAnsi="Consolas" w:hint="eastAsia"/>
         </w:rPr>
-      </w:pPr>
-    </w:p>
-    <w:p>
-      <w:pPr>
-        <w:rPr>
-          <w:b/>
-          <w:bCs/>
-        </w:rPr>
-      </w:pPr>
-      <w:r>
-        <w:rPr>
-          <w:b/>
-          <w:bCs/>
-        </w:rPr>
-        <w:t>1.2.</w:t>
-      </w:r>
-    </w:p>
-    <w:tbl>
-      <w:tblPr>
-        <w:tblStyle w:val="TableGrid"/>
-        <w:tblW w:w="0" w:type="auto"/>
-        <w:tblLook w:val="04A0" w:firstRow="1" w:lastRow="0" w:firstColumn="1" w:lastColumn="0" w:noHBand="0" w:noVBand="1"/>
-      </w:tblPr>
-      <w:tblGrid>
-        <w:gridCol w:w="9016"/>
-      </w:tblGrid>
-      <w:tr>
-        <w:tc>
-          <w:tcPr>
-            <w:tcW w:w="9016" w:type="dxa"/>
-          </w:tcPr>
-          <w:p>
-            <w:pPr>
-              <w:rPr>
-                <w:rFonts w:ascii="Consolas" w:hAnsi="Consolas"/>
-              </w:rPr>
-            </w:pPr>
-            <w:r>
-              <w:rPr>
-                <w:rFonts w:ascii="Consolas" w:hAnsi="Consolas"/>
-              </w:rPr>
-              <w:t>a</w:t>
-            </w:r>
-            <w:r>
-              <w:rPr>
-                <w:rFonts w:ascii="Consolas" w:hAnsi="Consolas"/>
-              </w:rPr>
-              <w:t xml:space="preserve"> = [“a”, “</w:t>
-            </w:r>
-            <w:proofErr w:type="spellStart"/>
-            <w:r>
-              <w:rPr>
-                <w:rFonts w:ascii="Consolas" w:hAnsi="Consolas"/>
-              </w:rPr>
-              <w:t>bc</w:t>
-            </w:r>
-            <w:proofErr w:type="spellEnd"/>
-            <w:r>
-              <w:rPr>
-                <w:rFonts w:ascii="Consolas" w:hAnsi="Consolas"/>
-              </w:rPr>
-              <w:t>”, “def”</w:t>
-            </w:r>
-            <w:r>
-              <w:rPr>
-                <w:rFonts w:ascii="Consolas" w:hAnsi="Consolas"/>
-              </w:rPr>
-              <w:t>, “</w:t>
-            </w:r>
-            <w:proofErr w:type="spellStart"/>
-            <w:r>
-              <w:rPr>
-                <w:rFonts w:ascii="Consolas" w:hAnsi="Consolas"/>
-              </w:rPr>
-              <w:t>ghij</w:t>
-            </w:r>
-            <w:proofErr w:type="spellEnd"/>
-            <w:r>
-              <w:rPr>
-                <w:rFonts w:ascii="Consolas" w:hAnsi="Consolas"/>
-              </w:rPr>
-              <w:t>”</w:t>
-            </w:r>
-            <w:r>
-              <w:rPr>
-                <w:rFonts w:ascii="Consolas" w:hAnsi="Consolas"/>
-              </w:rPr>
-              <w:t>]</w:t>
-            </w:r>
-          </w:p>
-          <w:p>
-            <w:pPr>
-              <w:rPr>
-                <w:rFonts w:ascii="Consolas" w:hAnsi="Consolas"/>
-              </w:rPr>
-            </w:pPr>
-          </w:p>
-          <w:p>
-            <w:pPr>
-              <w:rPr>
-                <w:rFonts w:ascii="Consolas" w:hAnsi="Consolas"/>
-              </w:rPr>
-            </w:pPr>
-            <w:r>
-              <w:rPr>
-                <w:rFonts w:ascii="Consolas" w:hAnsi="Consolas" w:hint="eastAsia"/>
-              </w:rPr>
-              <w:t>p</w:t>
-            </w:r>
-            <w:r>
-              <w:rPr>
-                <w:rFonts w:ascii="Consolas" w:hAnsi="Consolas"/>
-              </w:rPr>
-              <w:t>rint(</w:t>
-            </w:r>
-            <w:proofErr w:type="gramStart"/>
-            <w:r>
-              <w:rPr>
-                <w:rFonts w:ascii="Consolas" w:hAnsi="Consolas"/>
-              </w:rPr>
-              <w:t>a[</w:t>
-            </w:r>
-            <w:proofErr w:type="gramEnd"/>
-            <w:r>
-              <w:rPr>
-                <w:rFonts w:ascii="Consolas" w:hAnsi="Consolas"/>
-              </w:rPr>
-              <w:t>2])</w:t>
-            </w:r>
-          </w:p>
-          <w:p>
-            <w:pPr>
-              <w:rPr>
-                <w:rFonts w:ascii="Consolas" w:hAnsi="Consolas"/>
-              </w:rPr>
-            </w:pPr>
-            <w:r>
-              <w:rPr>
-                <w:rFonts w:ascii="Consolas" w:hAnsi="Consolas" w:hint="eastAsia"/>
-              </w:rPr>
-              <w:t>p</w:t>
-            </w:r>
-            <w:r>
-              <w:rPr>
-                <w:rFonts w:ascii="Consolas" w:hAnsi="Consolas"/>
-              </w:rPr>
-              <w:t>rint(</w:t>
-            </w:r>
-            <w:proofErr w:type="gramStart"/>
-            <w:r>
-              <w:rPr>
-                <w:rFonts w:ascii="Consolas" w:hAnsi="Consolas"/>
-              </w:rPr>
-              <w:t>a[</w:t>
-            </w:r>
-            <w:proofErr w:type="gramEnd"/>
-            <w:r>
-              <w:rPr>
-                <w:rFonts w:ascii="Consolas" w:hAnsi="Consolas"/>
-              </w:rPr>
-              <w:t>:2])</w:t>
-            </w:r>
-          </w:p>
-          <w:p>
-            <w:pPr>
-              <w:rPr>
-                <w:rFonts w:ascii="Consolas" w:hAnsi="Consolas"/>
-              </w:rPr>
-            </w:pPr>
-            <w:r>
-              <w:rPr>
-                <w:rFonts w:ascii="Consolas" w:hAnsi="Consolas" w:hint="eastAsia"/>
-              </w:rPr>
-              <w:t>p</w:t>
-            </w:r>
-            <w:r>
-              <w:rPr>
-                <w:rFonts w:ascii="Consolas" w:hAnsi="Consolas"/>
-              </w:rPr>
-              <w:t>rint(</w:t>
-            </w:r>
-            <w:proofErr w:type="gramStart"/>
-            <w:r>
-              <w:rPr>
-                <w:rFonts w:ascii="Consolas" w:hAnsi="Consolas"/>
-              </w:rPr>
-              <w:t>a[</w:t>
-            </w:r>
-            <w:proofErr w:type="gramEnd"/>
-            <w:r>
-              <w:rPr>
-                <w:rFonts w:ascii="Consolas" w:hAnsi="Consolas"/>
-              </w:rPr>
-              <w:t>2:])</w:t>
-            </w:r>
-          </w:p>
-          <w:p>
-            <w:pPr>
-              <w:rPr>
-                <w:rFonts w:ascii="Consolas" w:hAnsi="Consolas"/>
-              </w:rPr>
-            </w:pPr>
-            <w:r>
-              <w:rPr>
-                <w:rFonts w:ascii="Consolas" w:hAnsi="Consolas" w:hint="eastAsia"/>
-              </w:rPr>
-              <w:t>p</w:t>
-            </w:r>
-            <w:r>
-              <w:rPr>
-                <w:rFonts w:ascii="Consolas" w:hAnsi="Consolas"/>
-              </w:rPr>
-              <w:t>rint(</w:t>
-            </w:r>
-            <w:proofErr w:type="gramStart"/>
-            <w:r>
-              <w:rPr>
-                <w:rFonts w:ascii="Consolas" w:hAnsi="Consolas"/>
-              </w:rPr>
-              <w:t>a[</w:t>
-            </w:r>
-            <w:proofErr w:type="gramEnd"/>
-            <w:r>
-              <w:rPr>
-                <w:rFonts w:ascii="Consolas" w:hAnsi="Consolas"/>
-              </w:rPr>
-              <w:t>1:3])</w:t>
-            </w:r>
-          </w:p>
-          <w:p>
-            <w:pPr>
-              <w:rPr>
-                <w:rFonts w:ascii="Consolas" w:hAnsi="Consolas" w:hint="eastAsia"/>
-              </w:rPr>
-            </w:pPr>
-            <w:r>
-              <w:rPr>
-                <w:rFonts w:ascii="Consolas" w:hAnsi="Consolas" w:hint="eastAsia"/>
-              </w:rPr>
-              <w:t>p</w:t>
-            </w:r>
-            <w:r>
-              <w:rPr>
-                <w:rFonts w:ascii="Consolas" w:hAnsi="Consolas"/>
-              </w:rPr>
-              <w:t>rint(</w:t>
-            </w:r>
-            <w:proofErr w:type="gramStart"/>
-            <w:r>
-              <w:rPr>
-                <w:rFonts w:ascii="Consolas" w:hAnsi="Consolas"/>
-              </w:rPr>
-              <w:t>a[</w:t>
-            </w:r>
-            <w:proofErr w:type="gramEnd"/>
-            <w:r>
-              <w:rPr>
-                <w:rFonts w:ascii="Consolas" w:hAnsi="Consolas"/>
-              </w:rPr>
-              <w:t>:])</w:t>
-            </w:r>
-          </w:p>
-        </w:tc>
-      </w:tr>
-    </w:tbl>
+        <w:t>i</w:t>
+      </w:r>
+      <w:r>
+        <w:rPr>
+          <w:rFonts w:ascii="Consolas" w:hAnsi="Consolas"/>
+        </w:rPr>
+        <w:t>s_</w:t>
+      </w:r>
+      <w:proofErr w:type="gramStart"/>
+      <w:r>
+        <w:rPr>
+          <w:rFonts w:ascii="Consolas" w:hAnsi="Consolas"/>
+        </w:rPr>
+        <w:t>even</w:t>
+      </w:r>
+      <w:proofErr w:type="spellEnd"/>
+      <w:r>
+        <w:rPr>
+          <w:rFonts w:ascii="Consolas" w:hAnsi="Consolas"/>
+        </w:rPr>
+        <w:t>(</w:t>
+      </w:r>
+      <w:proofErr w:type="gramEnd"/>
+      <w:r>
+        <w:rPr>
+          <w:rFonts w:ascii="Consolas" w:hAnsi="Consolas"/>
+        </w:rPr>
+        <w:t>-12412491)</w:t>
+      </w:r>
+      <w:r>
+        <w:t xml:space="preserve"> should be False</w:t>
+      </w:r>
+    </w:p>
+    <w:p>
+      <w:pPr>
+        <w:pStyle w:val="ListParagraph"/>
+        <w:numPr>
+          <w:ilvl w:val="0"/>
+          <w:numId w:val="3"/>
+        </w:numPr>
+        <w:ind w:leftChars="0"/>
+      </w:pPr>
+      <w:proofErr w:type="spellStart"/>
+      <w:r>
+        <w:rPr>
+          <w:rFonts w:ascii="Consolas" w:hAnsi="Consolas" w:hint="eastAsia"/>
+        </w:rPr>
+        <w:t>i</w:t>
+      </w:r>
+      <w:r>
+        <w:rPr>
+          <w:rFonts w:ascii="Consolas" w:hAnsi="Consolas"/>
+        </w:rPr>
+        <w:t>s_</w:t>
+      </w:r>
+      <w:proofErr w:type="gramStart"/>
+      <w:r>
+        <w:rPr>
+          <w:rFonts w:ascii="Consolas" w:hAnsi="Consolas"/>
+        </w:rPr>
+        <w:t>even</w:t>
+      </w:r>
+      <w:proofErr w:type="spellEnd"/>
+      <w:r>
+        <w:rPr>
+          <w:rFonts w:ascii="Consolas" w:hAnsi="Consolas"/>
+        </w:rPr>
+        <w:t>(</w:t>
+      </w:r>
+      <w:proofErr w:type="gramEnd"/>
+      <w:r>
+        <w:rPr>
+          <w:rFonts w:ascii="Consolas" w:hAnsi="Consolas"/>
+        </w:rPr>
+        <w:t>1)</w:t>
+      </w:r>
+      <w:r>
+        <w:t xml:space="preserve"> should be False</w:t>
+      </w:r>
+    </w:p>
     <w:p/>
     <w:p>
       <w:pPr>
         <w:rPr>
-          <w:b/>
-          <w:bCs/>
-        </w:rPr>
-      </w:pPr>
-      <w:r>
-        <w:rPr>
           <w:rFonts w:hint="eastAsia"/>
-          <w:b/>
-          <w:bCs/>
+        </w:rPr>
+      </w:pPr>
+    </w:p>
+    <w:p>
+      <w:pPr>
+        <w:ind w:left="100" w:hangingChars="50" w:hanging="100"/>
+        <w:rPr>
+          <w:rFonts w:hint="eastAsia"/>
+          <w:b/>
+          <w:bCs/>
+        </w:rPr>
+      </w:pPr>
+      <w:r>
+        <w:rPr>
+          <w:rFonts w:hint="eastAsia"/>
+          <w:b/>
+          <w:bCs/>
+        </w:rPr>
+        <w:t>(</w:t>
+      </w:r>
+      <w:r>
+        <w:rPr>
+          <w:b/>
+          <w:bCs/>
+        </w:rPr>
+        <w:t>2.2)</w:t>
+      </w:r>
+      <w:r>
+        <w:rPr>
+          <w:b/>
+          <w:bCs/>
+        </w:rPr>
+        <w:t xml:space="preserve"> Function 2</w:t>
+      </w:r>
+    </w:p>
+    <w:p>
+      <w:r>
+        <w:rPr>
+          <w:rFonts w:hint="eastAsia"/>
+        </w:rPr>
+        <w:t>I</w:t>
+      </w:r>
+      <w:r>
+        <w:t>mplement a function named “greeting”, that uses parameter nam</w:t>
+      </w:r>
+      <w:r>
+        <w:t>e</w:t>
+      </w:r>
+      <w:r>
+        <w:t xml:space="preserve">. It returns nothing, but it prints “hello, (some name)!”. If </w:t>
+      </w:r>
+      <w:r>
+        <w:t xml:space="preserve">no argument is given, then the name should be “Anonymous”. </w:t>
+      </w:r>
+      <w:r>
+        <w:t>Modify the following code and write your solution.</w:t>
+      </w:r>
+    </w:p>
+    <w:p>
+      <w:pPr>
+        <w:pStyle w:val="HTMLPreformatted"/>
+        <w:shd w:val="clear" w:color="auto" w:fill="2B2B2B"/>
+        <w:rPr>
+          <w:rFonts w:ascii="Consolas" w:hAnsi="Consolas"/>
+          <w:color w:val="A9B7C6"/>
+          <w:sz w:val="20"/>
+          <w:szCs w:val="20"/>
+        </w:rPr>
+      </w:pPr>
+      <w:r>
+        <w:rPr>
+          <w:rFonts w:ascii="Consolas" w:hAnsi="Consolas"/>
+          <w:color w:val="CC7832"/>
+          <w:sz w:val="20"/>
+          <w:szCs w:val="20"/>
+        </w:rPr>
+        <w:t xml:space="preserve">def </w:t>
+      </w:r>
+      <w:r>
+        <w:rPr>
+          <w:rFonts w:ascii="Consolas" w:hAnsi="Consolas"/>
+          <w:color w:val="FFC66D"/>
+          <w:sz w:val="20"/>
+          <w:szCs w:val="20"/>
+        </w:rPr>
+        <w:t>greeting</w:t>
+      </w:r>
+      <w:r>
+        <w:rPr>
+          <w:rFonts w:ascii="Consolas" w:hAnsi="Consolas"/>
+          <w:color w:val="A9B7C6"/>
+          <w:sz w:val="20"/>
+          <w:szCs w:val="20"/>
+        </w:rPr>
+        <w:t>(</w:t>
+      </w:r>
+      <w:r>
+        <w:rPr>
+          <w:rFonts w:ascii="Consolas" w:hAnsi="Consolas"/>
+          <w:color w:val="72737A"/>
+          <w:sz w:val="20"/>
+          <w:szCs w:val="20"/>
+        </w:rPr>
+        <w:t>name</w:t>
+      </w:r>
+      <w:r>
+        <w:rPr>
+          <w:rFonts w:ascii="Consolas" w:hAnsi="Consolas"/>
+          <w:color w:val="A9B7C6"/>
+          <w:sz w:val="20"/>
+          <w:szCs w:val="20"/>
+        </w:rPr>
+        <w:t>):</w:t>
+      </w:r>
+      <w:r>
+        <w:rPr>
+          <w:rFonts w:ascii="Consolas" w:hAnsi="Consolas"/>
+          <w:color w:val="A9B7C6"/>
+          <w:sz w:val="20"/>
+          <w:szCs w:val="20"/>
+        </w:rPr>
+        <w:br/>
+        <w:t xml:space="preserve">    </w:t>
+      </w:r>
+      <w:r>
+        <w:rPr>
+          <w:rFonts w:ascii="Consolas" w:hAnsi="Consolas"/>
+          <w:color w:val="CC7832"/>
+          <w:sz w:val="20"/>
+          <w:szCs w:val="20"/>
+        </w:rPr>
+        <w:t>pass</w:t>
+      </w:r>
+    </w:p>
+    <w:p/>
+    <w:p>
+      <w:r>
+        <w:rPr>
+          <w:rFonts w:hint="eastAsia"/>
+        </w:rPr>
+        <w:t>Y</w:t>
+      </w:r>
+      <w:r>
+        <w:t>our function should meet the followings...</w:t>
+      </w:r>
+    </w:p>
+    <w:p>
+      <w:pPr>
+        <w:pStyle w:val="ListParagraph"/>
+        <w:numPr>
+          <w:ilvl w:val="0"/>
+          <w:numId w:val="3"/>
+        </w:numPr>
+        <w:ind w:leftChars="0"/>
+      </w:pPr>
+      <w:r>
+        <w:rPr>
+          <w:rFonts w:ascii="Consolas" w:hAnsi="Consolas"/>
+        </w:rPr>
+        <w:t>greeting(</w:t>
+      </w:r>
+      <w:r>
+        <w:rPr>
+          <w:rFonts w:ascii="Consolas" w:hAnsi="Consolas"/>
+        </w:rPr>
+        <w:t>"</w:t>
+      </w:r>
+      <w:r>
+        <w:rPr>
+          <w:rFonts w:ascii="Consolas" w:hAnsi="Consolas"/>
+        </w:rPr>
+        <w:t>Kevin</w:t>
+      </w:r>
+      <w:r>
+        <w:rPr>
+          <w:rFonts w:ascii="Consolas" w:hAnsi="Consolas"/>
+        </w:rPr>
+        <w:t>"</w:t>
+      </w:r>
+      <w:r>
+        <w:rPr>
+          <w:rFonts w:ascii="Consolas" w:hAnsi="Consolas"/>
+        </w:rPr>
+        <w:t xml:space="preserve">) </w:t>
+      </w:r>
+      <w:r>
+        <w:rPr>
+          <w:rFonts w:ascii="times" w:hAnsi="times"/>
+        </w:rPr>
+        <w:t>should print,</w:t>
+      </w:r>
+      <w:r>
+        <w:rPr>
+          <w:rFonts w:ascii="Consolas" w:hAnsi="Consolas"/>
+        </w:rPr>
+        <w:t xml:space="preserve"> </w:t>
+      </w:r>
+      <w:r>
+        <w:rPr>
+          <w:rFonts w:ascii="Consolas" w:hAnsi="Consolas"/>
+        </w:rPr>
+        <w:t>"</w:t>
+      </w:r>
+      <w:r>
+        <w:rPr>
+          <w:rFonts w:ascii="Consolas" w:hAnsi="Consolas"/>
+        </w:rPr>
+        <w:t>hello, Kevin!</w:t>
+      </w:r>
+      <w:r>
+        <w:rPr>
+          <w:rFonts w:ascii="Consolas" w:hAnsi="Consolas"/>
+        </w:rPr>
+        <w:t>"</w:t>
+      </w:r>
+    </w:p>
+    <w:p>
+      <w:pPr>
+        <w:pStyle w:val="ListParagraph"/>
+        <w:numPr>
+          <w:ilvl w:val="0"/>
+          <w:numId w:val="3"/>
+        </w:numPr>
+        <w:ind w:leftChars="0"/>
+      </w:pPr>
+      <w:proofErr w:type="gramStart"/>
+      <w:r>
+        <w:rPr>
+          <w:rFonts w:ascii="Consolas" w:hAnsi="Consolas" w:hint="eastAsia"/>
+        </w:rPr>
+        <w:t>g</w:t>
+      </w:r>
+      <w:r>
+        <w:rPr>
+          <w:rFonts w:ascii="Consolas" w:hAnsi="Consolas"/>
+        </w:rPr>
+        <w:t>reeting(</w:t>
+      </w:r>
+      <w:proofErr w:type="gramEnd"/>
+      <w:r>
+        <w:rPr>
+          <w:rFonts w:ascii="Consolas" w:hAnsi="Consolas"/>
+        </w:rPr>
+        <w:t>""</w:t>
+      </w:r>
+      <w:r>
+        <w:rPr>
+          <w:rFonts w:ascii="Consolas" w:hAnsi="Consolas"/>
+        </w:rPr>
+        <w:t xml:space="preserve">) </w:t>
+      </w:r>
+      <w:r>
+        <w:rPr>
+          <w:rFonts w:ascii="times" w:hAnsi="times"/>
+        </w:rPr>
+        <w:t>should print,</w:t>
+      </w:r>
+      <w:r>
+        <w:rPr>
+          <w:rFonts w:ascii="Consolas" w:hAnsi="Consolas"/>
+        </w:rPr>
+        <w:t xml:space="preserve"> </w:t>
+      </w:r>
+      <w:r>
+        <w:rPr>
+          <w:rFonts w:ascii="Consolas" w:hAnsi="Consolas"/>
+        </w:rPr>
+        <w:t>"</w:t>
+      </w:r>
+      <w:r>
+        <w:rPr>
+          <w:rFonts w:ascii="Consolas" w:hAnsi="Consolas"/>
+        </w:rPr>
+        <w:t>hello,</w:t>
+      </w:r>
+      <w:r>
+        <w:rPr>
+          <w:rFonts w:ascii="Consolas" w:hAnsi="Consolas"/>
+        </w:rPr>
+        <w:t xml:space="preserve"> </w:t>
+      </w:r>
+      <w:r>
+        <w:rPr>
+          <w:rFonts w:ascii="Consolas" w:hAnsi="Consolas"/>
+        </w:rPr>
+        <w:t>!</w:t>
+      </w:r>
+      <w:r>
+        <w:rPr>
+          <w:rFonts w:ascii="Consolas" w:hAnsi="Consolas"/>
+        </w:rPr>
+        <w:t>"</w:t>
+      </w:r>
+    </w:p>
+    <w:p>
+      <w:pPr>
+        <w:pStyle w:val="ListParagraph"/>
+        <w:numPr>
+          <w:ilvl w:val="0"/>
+          <w:numId w:val="3"/>
+        </w:numPr>
+        <w:ind w:leftChars="0"/>
+      </w:pPr>
+      <w:proofErr w:type="gramStart"/>
+      <w:r>
+        <w:rPr>
+          <w:rFonts w:ascii="Consolas" w:hAnsi="Consolas"/>
+        </w:rPr>
+        <w:t>greeting(</w:t>
+      </w:r>
+      <w:proofErr w:type="gramEnd"/>
+      <w:r>
+        <w:rPr>
+          <w:rFonts w:ascii="Consolas" w:hAnsi="Consolas"/>
+        </w:rPr>
+        <w:t xml:space="preserve">) </w:t>
+      </w:r>
+      <w:r>
+        <w:rPr>
+          <w:rFonts w:ascii="times" w:hAnsi="times"/>
+        </w:rPr>
+        <w:t xml:space="preserve">should print, </w:t>
+      </w:r>
+      <w:r>
+        <w:rPr>
+          <w:rFonts w:ascii="Consolas" w:hAnsi="Consolas"/>
+        </w:rPr>
+        <w:t>"</w:t>
+      </w:r>
+      <w:r>
+        <w:rPr>
+          <w:rFonts w:ascii="Consolas" w:hAnsi="Consolas"/>
+        </w:rPr>
+        <w:t>hello,</w:t>
+      </w:r>
+      <w:r>
+        <w:rPr>
+          <w:rFonts w:ascii="Consolas" w:hAnsi="Consolas"/>
+        </w:rPr>
+        <w:t xml:space="preserve"> Anonymous!</w:t>
+      </w:r>
+      <w:r>
+        <w:rPr>
+          <w:rFonts w:ascii="Consolas" w:hAnsi="Consolas"/>
+        </w:rPr>
+        <w:t>"</w:t>
+      </w:r>
+    </w:p>
+    <w:p/>
+    <w:p>
+      <w:pPr>
+        <w:rPr>
+          <w:rFonts w:hint="eastAsia"/>
+        </w:rPr>
+      </w:pPr>
+      <w:r>
+        <w:rPr>
+          <w:rFonts w:hint="eastAsia"/>
+          <w:b/>
+          <w:bCs/>
+        </w:rPr>
+        <w:t>(</w:t>
+      </w:r>
+      <w:r>
+        <w:rPr>
+          <w:b/>
+          <w:bCs/>
+        </w:rPr>
+        <w:t>Additional Question)</w:t>
+      </w:r>
+      <w:r>
+        <w:t xml:space="preserve"> How about the result of </w:t>
+      </w:r>
+      <w:proofErr w:type="gramStart"/>
+      <w:r>
+        <w:rPr>
+          <w:rFonts w:ascii="Consolas" w:hAnsi="Consolas"/>
+        </w:rPr>
+        <w:t>greeting(</w:t>
+      </w:r>
+      <w:proofErr w:type="gramEnd"/>
+      <w:r>
+        <w:rPr>
+          <w:rFonts w:ascii="Consolas" w:hAnsi="Consolas"/>
+        </w:rPr>
+        <w:t>"</w:t>
+      </w:r>
+      <w:r>
+        <w:rPr>
+          <w:rFonts w:ascii="Consolas" w:hAnsi="Consolas"/>
+        </w:rPr>
+        <w:t>\b</w:t>
+      </w:r>
+      <w:r>
+        <w:rPr>
+          <w:rFonts w:ascii="Consolas" w:hAnsi="Consolas"/>
+        </w:rPr>
+        <w:t>"</w:t>
+      </w:r>
+      <w:r>
+        <w:rPr>
+          <w:rFonts w:ascii="Consolas" w:hAnsi="Consolas"/>
+        </w:rPr>
+        <w:t xml:space="preserve"> * 7)</w:t>
+      </w:r>
+      <w:r>
+        <w:t>?</w:t>
+      </w:r>
+    </w:p>
+    <w:p>
+      <w:pPr>
+        <w:rPr>
+          <w:rFonts w:hint="eastAsia"/>
+        </w:rPr>
+      </w:pPr>
+    </w:p>
+    <w:p/>
+    <w:p/>
+    <w:p>
+      <w:pPr>
+        <w:rPr>
+          <w:rFonts w:hint="eastAsia"/>
+        </w:rPr>
+      </w:pPr>
+    </w:p>
+    <w:p>
+      <w:pPr>
+        <w:ind w:left="100" w:hangingChars="50" w:hanging="100"/>
+        <w:rPr>
+          <w:b/>
+          <w:bCs/>
+        </w:rPr>
+      </w:pPr>
+      <w:r>
+        <w:rPr>
+          <w:rFonts w:hint="eastAsia"/>
+          <w:b/>
+          <w:bCs/>
+        </w:rPr>
+        <w:t>(</w:t>
+      </w:r>
+      <w:r>
+        <w:rPr>
+          <w:b/>
+          <w:bCs/>
+        </w:rPr>
+        <w:t>2.</w:t>
+      </w:r>
+      <w:r>
+        <w:rPr>
+          <w:b/>
+          <w:bCs/>
+        </w:rPr>
+        <w:t>3</w:t>
+      </w:r>
+      <w:r>
+        <w:rPr>
+          <w:b/>
+          <w:bCs/>
+        </w:rPr>
+        <w:t>)</w:t>
+      </w:r>
+      <w:r>
+        <w:rPr>
+          <w:b/>
+          <w:bCs/>
+        </w:rPr>
+        <w:t xml:space="preserve"> </w:t>
+      </w:r>
+      <w:r>
+        <w:rPr>
+          <w:b/>
+          <w:bCs/>
+        </w:rPr>
+        <w:t>Class</w:t>
+      </w:r>
+      <w:r>
+        <w:rPr>
+          <w:b/>
+          <w:bCs/>
+        </w:rPr>
+        <w:t xml:space="preserve"> 1</w:t>
+      </w:r>
+    </w:p>
+    <w:p>
+      <w:pPr>
+        <w:ind w:left="100" w:hangingChars="50" w:hanging="100"/>
+        <w:rPr>
+          <w:b/>
+          <w:bCs/>
+        </w:rPr>
+      </w:pPr>
+      <w:r>
+        <w:rPr>
+          <w:b/>
+          <w:bCs/>
+        </w:rPr>
+        <w:t xml:space="preserve">A class, </w:t>
+      </w:r>
+      <w:r>
+        <w:rPr>
+          <w:rFonts w:ascii="Consolas" w:hAnsi="Consolas"/>
+          <w:b/>
+          <w:bCs/>
+        </w:rPr>
+        <w:t>Student</w:t>
+      </w:r>
+      <w:r>
+        <w:rPr>
+          <w:b/>
+          <w:bCs/>
+        </w:rPr>
+        <w:t xml:space="preserve">, has contains some data: name, ID, and grade. </w:t>
+      </w:r>
+      <w:r>
+        <w:t xml:space="preserve">You </w:t>
+      </w:r>
+      <w:r>
+        <w:t xml:space="preserve">only </w:t>
+      </w:r>
+      <w:r>
+        <w:t xml:space="preserve">need to implement </w:t>
+      </w:r>
+      <w:r>
+        <w:t>just one</w:t>
+      </w:r>
+      <w:r>
+        <w:t xml:space="preserve"> method:</w:t>
+      </w:r>
+    </w:p>
+    <w:p>
+      <w:pPr>
+        <w:pStyle w:val="ListParagraph"/>
+        <w:numPr>
+          <w:ilvl w:val="0"/>
+          <w:numId w:val="3"/>
+        </w:numPr>
+        <w:ind w:leftChars="0"/>
+      </w:pPr>
+      <w:proofErr w:type="spellStart"/>
+      <w:r>
+        <w:rPr>
+          <w:rFonts w:ascii="Consolas" w:hAnsi="Consolas"/>
+          <w:b/>
+          <w:bCs/>
+        </w:rPr>
+        <w:t>get_</w:t>
+      </w:r>
+      <w:proofErr w:type="gramStart"/>
+      <w:r>
+        <w:rPr>
+          <w:rFonts w:ascii="Consolas" w:hAnsi="Consolas"/>
+          <w:b/>
+          <w:bCs/>
+        </w:rPr>
+        <w:t>info</w:t>
+      </w:r>
+      <w:proofErr w:type="spellEnd"/>
+      <w:r>
+        <w:rPr>
+          <w:rFonts w:ascii="Consolas" w:hAnsi="Consolas"/>
+          <w:b/>
+          <w:bCs/>
+        </w:rPr>
+        <w:t>(</w:t>
+      </w:r>
+      <w:proofErr w:type="gramEnd"/>
+      <w:r>
+        <w:rPr>
+          <w:rFonts w:ascii="Consolas" w:hAnsi="Consolas"/>
+          <w:b/>
+          <w:bCs/>
+        </w:rPr>
+        <w:t>)</w:t>
+      </w:r>
+      <w:r>
+        <w:t>:</w:t>
+      </w:r>
+      <w:r>
+        <w:t xml:space="preserve"> </w:t>
+      </w:r>
+      <w:r>
+        <w:t xml:space="preserve">It has no return value, but it prints student's name with the following format. For example, if the name is "Kevin", </w:t>
+      </w:r>
+      <w:r>
+        <w:t>ID is 205224, and he is 3</w:t>
+      </w:r>
+      <w:r>
+        <w:rPr>
+          <w:vertAlign w:val="superscript"/>
+        </w:rPr>
+        <w:t>rd</w:t>
+      </w:r>
+      <w:r>
+        <w:t xml:space="preserve"> grade:</w:t>
+      </w:r>
+    </w:p>
+    <w:p>
+      <w:pPr>
+        <w:pStyle w:val="HTMLPreformatted"/>
+        <w:shd w:val="clear" w:color="auto" w:fill="2B2B2B"/>
+        <w:ind w:left="760"/>
+        <w:rPr>
+          <w:rFonts w:ascii="Consolas" w:hAnsi="Consolas"/>
+          <w:color w:val="A9B7C6"/>
+          <w:sz w:val="20"/>
+          <w:szCs w:val="20"/>
+        </w:rPr>
+      </w:pPr>
+      <w:r>
+        <w:rPr>
+          <w:rFonts w:ascii="Consolas" w:hAnsi="Consolas"/>
+          <w:color w:val="6A8759"/>
+          <w:sz w:val="20"/>
+          <w:szCs w:val="20"/>
+        </w:rPr>
+        <w:t>Name: Kevin</w:t>
+      </w:r>
+      <w:r>
+        <w:rPr>
+          <w:rFonts w:ascii="Consolas" w:hAnsi="Consolas"/>
+          <w:color w:val="6A8759"/>
+          <w:sz w:val="20"/>
+          <w:szCs w:val="20"/>
+        </w:rPr>
+        <w:br/>
+        <w:t>ID: 205224</w:t>
+      </w:r>
+      <w:r>
+        <w:rPr>
+          <w:rFonts w:ascii="Consolas" w:hAnsi="Consolas"/>
+          <w:color w:val="6A8759"/>
+          <w:sz w:val="20"/>
+          <w:szCs w:val="20"/>
+        </w:rPr>
+        <w:br/>
+        <w:t>Grade: Junior</w:t>
+      </w:r>
+    </w:p>
+    <w:p>
+      <w:pPr>
+        <w:rPr>
+          <w:rFonts w:hint="eastAsia"/>
+        </w:rPr>
+      </w:pPr>
+      <w:r>
+        <w:tab/>
+        <w:t xml:space="preserve">Instead of representing grade as number, </w:t>
+      </w:r>
+      <w:r>
+        <w:rPr>
+          <w:b/>
+          <w:bCs/>
+        </w:rPr>
+        <w:t>you should use Freshman, Sophomore, Junior, and Senior</w:t>
+      </w:r>
+      <w:r>
+        <w:t>.</w:t>
+      </w:r>
+    </w:p>
+    <w:p/>
+    <w:p>
+      <w:pPr>
+        <w:rPr>
+          <w:rFonts w:hint="eastAsia"/>
+        </w:rPr>
+      </w:pPr>
+      <w:r>
+        <w:rPr>
+          <w:rFonts w:hint="eastAsia"/>
+        </w:rPr>
+        <w:t>Y</w:t>
+      </w:r>
+      <w:r>
+        <w:t>ou can use the following skeleton.</w:t>
+      </w:r>
+    </w:p>
+    <w:p>
+      <w:pPr>
+        <w:pStyle w:val="HTMLPreformatted"/>
+        <w:shd w:val="clear" w:color="auto" w:fill="2B2B2B"/>
+        <w:rPr>
+          <w:rFonts w:ascii="Consolas" w:hAnsi="Consolas"/>
+          <w:color w:val="A9B7C6"/>
+          <w:sz w:val="20"/>
+          <w:szCs w:val="20"/>
+        </w:rPr>
+      </w:pPr>
+      <w:r>
+        <w:rPr>
+          <w:rFonts w:ascii="Consolas" w:hAnsi="Consolas"/>
+          <w:color w:val="CC7832"/>
+          <w:sz w:val="20"/>
+          <w:szCs w:val="20"/>
+        </w:rPr>
+        <w:t xml:space="preserve">class </w:t>
+      </w:r>
+      <w:r>
+        <w:rPr>
+          <w:rFonts w:ascii="Consolas" w:hAnsi="Consolas"/>
+          <w:color w:val="A9B7C6"/>
+          <w:sz w:val="20"/>
+          <w:szCs w:val="20"/>
+        </w:rPr>
+        <w:t>Student:</w:t>
+      </w:r>
+      <w:r>
+        <w:rPr>
+          <w:rFonts w:ascii="Consolas" w:hAnsi="Consolas"/>
+          <w:color w:val="A9B7C6"/>
+          <w:sz w:val="20"/>
+          <w:szCs w:val="20"/>
+        </w:rPr>
+        <w:br/>
+        <w:t xml:space="preserve">    </w:t>
+      </w:r>
+      <w:r>
+        <w:rPr>
+          <w:rFonts w:ascii="Consolas" w:hAnsi="Consolas"/>
+          <w:color w:val="CC7832"/>
+          <w:sz w:val="20"/>
+          <w:szCs w:val="20"/>
+        </w:rPr>
+        <w:t xml:space="preserve">def </w:t>
+      </w:r>
+      <w:r>
+        <w:rPr>
+          <w:rFonts w:ascii="Consolas" w:hAnsi="Consolas"/>
+          <w:color w:val="B200B2"/>
+          <w:sz w:val="20"/>
+          <w:szCs w:val="20"/>
+        </w:rPr>
+        <w:t>__</w:t>
+      </w:r>
+      <w:proofErr w:type="spellStart"/>
+      <w:r>
+        <w:rPr>
+          <w:rFonts w:ascii="Consolas" w:hAnsi="Consolas"/>
+          <w:color w:val="B200B2"/>
+          <w:sz w:val="20"/>
+          <w:szCs w:val="20"/>
+        </w:rPr>
+        <w:t>init</w:t>
+      </w:r>
+      <w:proofErr w:type="spellEnd"/>
+      <w:r>
+        <w:rPr>
+          <w:rFonts w:ascii="Consolas" w:hAnsi="Consolas"/>
+          <w:color w:val="B200B2"/>
+          <w:sz w:val="20"/>
+          <w:szCs w:val="20"/>
+        </w:rPr>
+        <w:t>_</w:t>
+      </w:r>
+      <w:proofErr w:type="gramStart"/>
+      <w:r>
+        <w:rPr>
+          <w:rFonts w:ascii="Consolas" w:hAnsi="Consolas"/>
+          <w:color w:val="B200B2"/>
+          <w:sz w:val="20"/>
+          <w:szCs w:val="20"/>
+        </w:rPr>
+        <w:t>_</w:t>
+      </w:r>
+      <w:r>
+        <w:rPr>
+          <w:rFonts w:ascii="Consolas" w:hAnsi="Consolas"/>
+          <w:color w:val="A9B7C6"/>
+          <w:sz w:val="20"/>
+          <w:szCs w:val="20"/>
+        </w:rPr>
+        <w:t>(</w:t>
+      </w:r>
+      <w:proofErr w:type="gramEnd"/>
+      <w:r>
+        <w:rPr>
+          <w:rFonts w:ascii="Consolas" w:hAnsi="Consolas"/>
+          <w:color w:val="94558D"/>
+          <w:sz w:val="20"/>
+          <w:szCs w:val="20"/>
+        </w:rPr>
+        <w:t>self</w:t>
+      </w:r>
+      <w:r>
+        <w:rPr>
+          <w:rFonts w:ascii="Consolas" w:hAnsi="Consolas"/>
+          <w:color w:val="CC7832"/>
+          <w:sz w:val="20"/>
+          <w:szCs w:val="20"/>
+        </w:rPr>
+        <w:t xml:space="preserve">, </w:t>
+      </w:r>
+      <w:r>
+        <w:rPr>
+          <w:rFonts w:ascii="Consolas" w:hAnsi="Consolas"/>
+          <w:color w:val="A9B7C6"/>
+          <w:sz w:val="20"/>
+          <w:szCs w:val="20"/>
+        </w:rPr>
+        <w:t>name</w:t>
+      </w:r>
+      <w:r>
+        <w:rPr>
+          <w:rFonts w:ascii="Consolas" w:hAnsi="Consolas"/>
+          <w:color w:val="CC7832"/>
+          <w:sz w:val="20"/>
+          <w:szCs w:val="20"/>
+        </w:rPr>
+        <w:t xml:space="preserve">, </w:t>
+      </w:r>
+      <w:r>
+        <w:rPr>
+          <w:rFonts w:ascii="Consolas" w:hAnsi="Consolas"/>
+          <w:color w:val="A9B7C6"/>
+          <w:sz w:val="20"/>
+          <w:szCs w:val="20"/>
+        </w:rPr>
+        <w:t>id</w:t>
+      </w:r>
+      <w:r>
+        <w:rPr>
+          <w:rFonts w:ascii="Consolas" w:hAnsi="Consolas"/>
+          <w:color w:val="CC7832"/>
+          <w:sz w:val="20"/>
+          <w:szCs w:val="20"/>
+        </w:rPr>
+        <w:t xml:space="preserve">, </w:t>
+      </w:r>
+      <w:r>
+        <w:rPr>
+          <w:rFonts w:ascii="Consolas" w:hAnsi="Consolas"/>
+          <w:color w:val="A9B7C6"/>
+          <w:sz w:val="20"/>
+          <w:szCs w:val="20"/>
+        </w:rPr>
+        <w:t>grade):</w:t>
+      </w:r>
+      <w:r>
+        <w:rPr>
+          <w:rFonts w:ascii="Consolas" w:hAnsi="Consolas"/>
+          <w:color w:val="A9B7C6"/>
+          <w:sz w:val="20"/>
+          <w:szCs w:val="20"/>
+        </w:rPr>
+        <w:br/>
+        <w:t xml:space="preserve">        </w:t>
+      </w:r>
+      <w:r>
+        <w:rPr>
+          <w:rFonts w:ascii="Consolas" w:hAnsi="Consolas"/>
+          <w:color w:val="94558D"/>
+          <w:sz w:val="20"/>
+          <w:szCs w:val="20"/>
+        </w:rPr>
+        <w:t>self</w:t>
+      </w:r>
+      <w:r>
+        <w:rPr>
+          <w:rFonts w:ascii="Consolas" w:hAnsi="Consolas"/>
+          <w:color w:val="A9B7C6"/>
+          <w:sz w:val="20"/>
+          <w:szCs w:val="20"/>
+        </w:rPr>
+        <w:t>.name = name</w:t>
+      </w:r>
+      <w:r>
+        <w:rPr>
+          <w:rFonts w:ascii="Consolas" w:hAnsi="Consolas"/>
+          <w:color w:val="A9B7C6"/>
+          <w:sz w:val="20"/>
+          <w:szCs w:val="20"/>
+        </w:rPr>
+        <w:br/>
+        <w:t xml:space="preserve">        </w:t>
+      </w:r>
+      <w:r>
+        <w:rPr>
+          <w:rFonts w:ascii="Consolas" w:hAnsi="Consolas"/>
+          <w:color w:val="94558D"/>
+          <w:sz w:val="20"/>
+          <w:szCs w:val="20"/>
+        </w:rPr>
+        <w:t>self</w:t>
+      </w:r>
+      <w:r>
+        <w:rPr>
+          <w:rFonts w:ascii="Consolas" w:hAnsi="Consolas"/>
+          <w:color w:val="A9B7C6"/>
+          <w:sz w:val="20"/>
+          <w:szCs w:val="20"/>
+        </w:rPr>
+        <w:t>.id = id</w:t>
+      </w:r>
+      <w:r>
+        <w:rPr>
+          <w:rFonts w:ascii="Consolas" w:hAnsi="Consolas"/>
+          <w:color w:val="A9B7C6"/>
+          <w:sz w:val="20"/>
+          <w:szCs w:val="20"/>
+        </w:rPr>
+        <w:br/>
+        <w:t xml:space="preserve">        </w:t>
+      </w:r>
+      <w:proofErr w:type="spellStart"/>
+      <w:r>
+        <w:rPr>
+          <w:rFonts w:ascii="Consolas" w:hAnsi="Consolas"/>
+          <w:color w:val="94558D"/>
+          <w:sz w:val="20"/>
+          <w:szCs w:val="20"/>
+        </w:rPr>
+        <w:t>self</w:t>
+      </w:r>
+      <w:r>
+        <w:rPr>
+          <w:rFonts w:ascii="Consolas" w:hAnsi="Consolas"/>
+          <w:color w:val="A9B7C6"/>
+          <w:sz w:val="20"/>
+          <w:szCs w:val="20"/>
+        </w:rPr>
+        <w:t>.grade</w:t>
+      </w:r>
+      <w:proofErr w:type="spellEnd"/>
+      <w:r>
+        <w:rPr>
+          <w:rFonts w:ascii="Consolas" w:hAnsi="Consolas"/>
+          <w:color w:val="A9B7C6"/>
+          <w:sz w:val="20"/>
+          <w:szCs w:val="20"/>
+        </w:rPr>
+        <w:t xml:space="preserve"> = grade</w:t>
+      </w:r>
+      <w:r>
+        <w:rPr>
+          <w:rFonts w:ascii="Consolas" w:hAnsi="Consolas"/>
+          <w:color w:val="A9B7C6"/>
+          <w:sz w:val="20"/>
+          <w:szCs w:val="20"/>
+        </w:rPr>
+        <w:br/>
+        <w:t xml:space="preserve">    </w:t>
+      </w:r>
+      <w:r>
+        <w:rPr>
+          <w:rFonts w:ascii="Consolas" w:hAnsi="Consolas"/>
+          <w:color w:val="A9B7C6"/>
+          <w:sz w:val="20"/>
+          <w:szCs w:val="20"/>
+        </w:rPr>
+        <w:br/>
+        <w:t xml:space="preserve">    </w:t>
+      </w:r>
+      <w:r>
+        <w:rPr>
+          <w:rFonts w:ascii="Consolas" w:hAnsi="Consolas"/>
+          <w:color w:val="CC7832"/>
+          <w:sz w:val="20"/>
+          <w:szCs w:val="20"/>
+        </w:rPr>
+        <w:t xml:space="preserve">def </w:t>
+      </w:r>
+      <w:proofErr w:type="spellStart"/>
+      <w:r>
+        <w:rPr>
+          <w:rFonts w:ascii="Consolas" w:hAnsi="Consolas"/>
+          <w:color w:val="FFC66D"/>
+          <w:sz w:val="20"/>
+          <w:szCs w:val="20"/>
+        </w:rPr>
+        <w:t>get_info</w:t>
+      </w:r>
+      <w:proofErr w:type="spellEnd"/>
+      <w:r>
+        <w:rPr>
+          <w:rFonts w:ascii="Consolas" w:hAnsi="Consolas"/>
+          <w:color w:val="A9B7C6"/>
+          <w:sz w:val="20"/>
+          <w:szCs w:val="20"/>
+        </w:rPr>
+        <w:t>(</w:t>
+      </w:r>
+      <w:r>
+        <w:rPr>
+          <w:rFonts w:ascii="Consolas" w:hAnsi="Consolas"/>
+          <w:color w:val="94558D"/>
+          <w:sz w:val="20"/>
+          <w:szCs w:val="20"/>
+        </w:rPr>
+        <w:t>self</w:t>
+      </w:r>
+      <w:r>
+        <w:rPr>
+          <w:rFonts w:ascii="Consolas" w:hAnsi="Consolas"/>
+          <w:color w:val="A9B7C6"/>
+          <w:sz w:val="20"/>
+          <w:szCs w:val="20"/>
+        </w:rPr>
+        <w:t>):</w:t>
+      </w:r>
+      <w:r>
+        <w:rPr>
+          <w:rFonts w:ascii="Consolas" w:hAnsi="Consolas"/>
+          <w:color w:val="A9B7C6"/>
+          <w:sz w:val="20"/>
+          <w:szCs w:val="20"/>
+        </w:rPr>
+        <w:br/>
+        <w:t xml:space="preserve">        </w:t>
+      </w:r>
+      <w:r>
+        <w:rPr>
+          <w:rFonts w:ascii="Consolas" w:hAnsi="Consolas"/>
+          <w:color w:val="CC7832"/>
+          <w:sz w:val="20"/>
+          <w:szCs w:val="20"/>
+        </w:rPr>
+        <w:t>pass</w:t>
+      </w:r>
+    </w:p>
+    <w:p/>
+    <w:p>
+      <w:r>
+        <w:rPr>
+          <w:rFonts w:hint="eastAsia"/>
+        </w:rPr>
+        <w:t>Y</w:t>
+      </w:r>
+      <w:r>
+        <w:t xml:space="preserve">our method </w:t>
+      </w:r>
+      <w:r>
+        <w:t>should print the followings:</w:t>
+      </w:r>
+    </w:p>
+    <w:p>
+      <w:pPr>
+        <w:pStyle w:val="HTMLPreformatted"/>
+        <w:shd w:val="clear" w:color="auto" w:fill="2B2B2B"/>
+        <w:rPr>
+          <w:rFonts w:ascii="Consolas" w:hAnsi="Consolas"/>
+          <w:color w:val="A9B7C6"/>
+          <w:sz w:val="20"/>
+          <w:szCs w:val="20"/>
+        </w:rPr>
+      </w:pPr>
+      <w:r>
+        <w:rPr>
+          <w:rFonts w:ascii="Consolas" w:hAnsi="Consolas"/>
+          <w:color w:val="A9B7C6"/>
+          <w:sz w:val="20"/>
+          <w:szCs w:val="20"/>
+        </w:rPr>
+        <w:t xml:space="preserve">a = </w:t>
+      </w:r>
+      <w:proofErr w:type="gramStart"/>
+      <w:r>
+        <w:rPr>
+          <w:rFonts w:ascii="Consolas" w:hAnsi="Consolas"/>
+          <w:color w:val="A9B7C6"/>
+          <w:sz w:val="20"/>
+          <w:szCs w:val="20"/>
+        </w:rPr>
+        <w:t>Student(</w:t>
+      </w:r>
+      <w:proofErr w:type="gramEnd"/>
+      <w:r>
+        <w:rPr>
+          <w:rFonts w:ascii="Consolas" w:hAnsi="Consolas"/>
+          <w:color w:val="6A8759"/>
+          <w:sz w:val="20"/>
+          <w:szCs w:val="20"/>
+        </w:rPr>
+        <w:t>"Bob"</w:t>
+      </w:r>
+      <w:r>
+        <w:rPr>
+          <w:rFonts w:ascii="Consolas" w:hAnsi="Consolas"/>
+          <w:color w:val="CC7832"/>
+          <w:sz w:val="20"/>
+          <w:szCs w:val="20"/>
+        </w:rPr>
+        <w:t xml:space="preserve">, </w:t>
+      </w:r>
+      <w:r>
+        <w:rPr>
+          <w:rFonts w:ascii="Consolas" w:hAnsi="Consolas"/>
+          <w:color w:val="6897BB"/>
+          <w:sz w:val="20"/>
+          <w:szCs w:val="20"/>
+        </w:rPr>
+        <w:t>20181055</w:t>
+      </w:r>
+      <w:r>
+        <w:rPr>
+          <w:rFonts w:ascii="Consolas" w:hAnsi="Consolas"/>
+          <w:color w:val="CC7832"/>
+          <w:sz w:val="20"/>
+          <w:szCs w:val="20"/>
+        </w:rPr>
+        <w:t xml:space="preserve">, </w:t>
+      </w:r>
+      <w:r>
+        <w:rPr>
+          <w:rFonts w:ascii="Consolas" w:hAnsi="Consolas"/>
+          <w:color w:val="6897BB"/>
+          <w:sz w:val="20"/>
+          <w:szCs w:val="20"/>
+        </w:rPr>
+        <w:t>4</w:t>
+      </w:r>
+      <w:r>
+        <w:rPr>
+          <w:rFonts w:ascii="Consolas" w:hAnsi="Consolas"/>
+          <w:color w:val="A9B7C6"/>
+          <w:sz w:val="20"/>
+          <w:szCs w:val="20"/>
+        </w:rPr>
+        <w:t>)</w:t>
+      </w:r>
+      <w:r>
+        <w:rPr>
+          <w:rFonts w:ascii="Consolas" w:hAnsi="Consolas"/>
+          <w:color w:val="A9B7C6"/>
+          <w:sz w:val="20"/>
+          <w:szCs w:val="20"/>
+        </w:rPr>
+        <w:br/>
+      </w:r>
+      <w:proofErr w:type="spellStart"/>
+      <w:r>
+        <w:rPr>
+          <w:rFonts w:ascii="Consolas" w:hAnsi="Consolas"/>
+          <w:color w:val="A9B7C6"/>
+          <w:sz w:val="20"/>
+          <w:szCs w:val="20"/>
+        </w:rPr>
+        <w:t>a.get_info</w:t>
+      </w:r>
+      <w:proofErr w:type="spellEnd"/>
+      <w:r>
+        <w:rPr>
+          <w:rFonts w:ascii="Consolas" w:hAnsi="Consolas"/>
+          <w:color w:val="A9B7C6"/>
+          <w:sz w:val="20"/>
+          <w:szCs w:val="20"/>
+        </w:rPr>
+        <w:t>()</w:t>
+      </w:r>
+    </w:p>
+    <w:p/>
+    <w:p>
+      <w:pPr>
+        <w:pStyle w:val="HTMLPreformatted"/>
+        <w:shd w:val="clear" w:color="auto" w:fill="2B2B2B"/>
+        <w:rPr>
+          <w:rFonts w:ascii="Consolas" w:hAnsi="Consolas"/>
+          <w:color w:val="A9B7C6"/>
+          <w:sz w:val="20"/>
+          <w:szCs w:val="20"/>
+        </w:rPr>
+      </w:pPr>
+      <w:r>
+        <w:rPr>
+          <w:rFonts w:ascii="Consolas" w:hAnsi="Consolas"/>
+          <w:color w:val="6A8759"/>
+          <w:sz w:val="20"/>
+          <w:szCs w:val="20"/>
+        </w:rPr>
+        <w:t>Name: Bob</w:t>
+      </w:r>
+      <w:r>
+        <w:rPr>
+          <w:rFonts w:ascii="Consolas" w:hAnsi="Consolas"/>
+          <w:color w:val="6A8759"/>
+          <w:sz w:val="20"/>
+          <w:szCs w:val="20"/>
+        </w:rPr>
+        <w:br/>
+        <w:t>ID: 20181055</w:t>
+      </w:r>
+      <w:r>
+        <w:rPr>
+          <w:rFonts w:ascii="Consolas" w:hAnsi="Consolas"/>
+          <w:color w:val="6A8759"/>
+          <w:sz w:val="20"/>
+          <w:szCs w:val="20"/>
+        </w:rPr>
+        <w:br/>
+        <w:t>Grade: Senior</w:t>
+      </w:r>
+    </w:p>
+    <w:p>
+      <w:pPr>
+        <w:rPr>
+          <w:rFonts w:hint="eastAsia"/>
+        </w:rPr>
+      </w:pPr>
+    </w:p>
+    <w:p>
+      <w:pPr>
+        <w:pStyle w:val="HTMLPreformatted"/>
+        <w:shd w:val="clear" w:color="auto" w:fill="2B2B2B"/>
+        <w:rPr>
+          <w:rFonts w:ascii="Consolas" w:hAnsi="Consolas"/>
+          <w:color w:val="A9B7C6"/>
+          <w:sz w:val="20"/>
+          <w:szCs w:val="20"/>
+        </w:rPr>
+      </w:pPr>
+      <w:r>
+        <w:rPr>
+          <w:rFonts w:ascii="Consolas" w:hAnsi="Consolas"/>
+          <w:color w:val="A9B7C6"/>
+          <w:sz w:val="20"/>
+          <w:szCs w:val="20"/>
+        </w:rPr>
+        <w:t xml:space="preserve">b = </w:t>
+      </w:r>
+      <w:proofErr w:type="gramStart"/>
+      <w:r>
+        <w:rPr>
+          <w:rFonts w:ascii="Consolas" w:hAnsi="Consolas"/>
+          <w:color w:val="A9B7C6"/>
+          <w:sz w:val="20"/>
+          <w:szCs w:val="20"/>
+        </w:rPr>
+        <w:t>Student(</w:t>
+      </w:r>
+      <w:proofErr w:type="gramEnd"/>
+      <w:r>
+        <w:rPr>
+          <w:rFonts w:ascii="Consolas" w:hAnsi="Consolas"/>
+          <w:color w:val="6A8759"/>
+          <w:sz w:val="20"/>
+          <w:szCs w:val="20"/>
+        </w:rPr>
+        <w:t>"Sandy"</w:t>
+      </w:r>
+      <w:r>
+        <w:rPr>
+          <w:rFonts w:ascii="Consolas" w:hAnsi="Consolas"/>
+          <w:color w:val="CC7832"/>
+          <w:sz w:val="20"/>
+          <w:szCs w:val="20"/>
+        </w:rPr>
+        <w:t xml:space="preserve">, </w:t>
+      </w:r>
+      <w:r>
+        <w:rPr>
+          <w:rFonts w:ascii="Consolas" w:hAnsi="Consolas"/>
+          <w:color w:val="6897BB"/>
+          <w:sz w:val="20"/>
+          <w:szCs w:val="20"/>
+        </w:rPr>
+        <w:t>202020412</w:t>
+      </w:r>
+      <w:r>
+        <w:rPr>
+          <w:rFonts w:ascii="Consolas" w:hAnsi="Consolas"/>
+          <w:color w:val="CC7832"/>
+          <w:sz w:val="20"/>
+          <w:szCs w:val="20"/>
+        </w:rPr>
+        <w:t xml:space="preserve">, </w:t>
+      </w:r>
+      <w:r>
+        <w:rPr>
+          <w:rFonts w:ascii="Consolas" w:hAnsi="Consolas"/>
+          <w:color w:val="6897BB"/>
+          <w:sz w:val="20"/>
+          <w:szCs w:val="20"/>
         </w:rPr>
         <w:t>1</w:t>
       </w:r>
       <w:r>
         <w:rPr>
-          <w:b/>
-          <w:bCs/>
-        </w:rPr>
-        <w:t>.3.</w:t>
-      </w:r>
-    </w:p>
-    <w:tbl>
-      <w:tblPr>
-        <w:tblStyle w:val="TableGrid"/>
-        <w:tblW w:w="0" w:type="auto"/>
-        <w:tblLook w:val="04A0" w:firstRow="1" w:lastRow="0" w:firstColumn="1" w:lastColumn="0" w:noHBand="0" w:noVBand="1"/>
-      </w:tblPr>
-      <w:tblGrid>
-        <w:gridCol w:w="9016"/>
-      </w:tblGrid>
-      <w:tr>
-        <w:tc>
-          <w:tcPr>
-            <w:tcW w:w="9016" w:type="dxa"/>
-          </w:tcPr>
-          <w:p>
-            <w:pPr>
-              <w:rPr>
-                <w:rFonts w:ascii="Consolas" w:hAnsi="Consolas"/>
-              </w:rPr>
-            </w:pPr>
-            <w:r>
-              <w:rPr>
-                <w:rFonts w:ascii="Consolas" w:hAnsi="Consolas"/>
-              </w:rPr>
-              <w:t>if 0:</w:t>
-            </w:r>
-          </w:p>
-          <w:p>
-            <w:pPr>
-              <w:rPr>
-                <w:rFonts w:ascii="Consolas" w:hAnsi="Consolas"/>
-              </w:rPr>
-            </w:pPr>
-            <w:r>
-              <w:rPr>
-                <w:rFonts w:ascii="Consolas" w:hAnsi="Consolas" w:hint="eastAsia"/>
-              </w:rPr>
-              <w:t xml:space="preserve"> </w:t>
-            </w:r>
-            <w:r>
-              <w:rPr>
-                <w:rFonts w:ascii="Consolas" w:hAnsi="Consolas"/>
-              </w:rPr>
-              <w:t xml:space="preserve">   print(“Yes”)</w:t>
-            </w:r>
-          </w:p>
-          <w:p>
-            <w:pPr>
-              <w:rPr>
-                <w:rFonts w:ascii="Consolas" w:hAnsi="Consolas"/>
-              </w:rPr>
-            </w:pPr>
-            <w:r>
-              <w:rPr>
-                <w:rFonts w:ascii="Consolas" w:hAnsi="Consolas"/>
-              </w:rPr>
-              <w:t>else:</w:t>
-            </w:r>
-          </w:p>
-          <w:p>
-            <w:pPr>
-              <w:rPr>
-                <w:rFonts w:ascii="Consolas" w:hAnsi="Consolas" w:hint="eastAsia"/>
-              </w:rPr>
-            </w:pPr>
-            <w:r>
-              <w:rPr>
-                <w:rFonts w:ascii="Consolas" w:hAnsi="Consolas" w:hint="eastAsia"/>
-              </w:rPr>
-              <w:t xml:space="preserve"> </w:t>
-            </w:r>
-            <w:r>
-              <w:rPr>
-                <w:rFonts w:ascii="Consolas" w:hAnsi="Consolas"/>
-              </w:rPr>
-              <w:t xml:space="preserve">   print(“No”)</w:t>
-            </w:r>
-          </w:p>
-        </w:tc>
-      </w:tr>
-    </w:tbl>
+          <w:rFonts w:ascii="Consolas" w:hAnsi="Consolas"/>
+          <w:color w:val="A9B7C6"/>
+          <w:sz w:val="20"/>
+          <w:szCs w:val="20"/>
+        </w:rPr>
+        <w:t>)</w:t>
+      </w:r>
+      <w:r>
+        <w:rPr>
+          <w:rFonts w:ascii="Consolas" w:hAnsi="Consolas"/>
+          <w:color w:val="A9B7C6"/>
+          <w:sz w:val="20"/>
+          <w:szCs w:val="20"/>
+        </w:rPr>
+        <w:br/>
+      </w:r>
+      <w:proofErr w:type="spellStart"/>
+      <w:r>
+        <w:rPr>
+          <w:rFonts w:ascii="Consolas" w:hAnsi="Consolas"/>
+          <w:color w:val="A9B7C6"/>
+          <w:sz w:val="20"/>
+          <w:szCs w:val="20"/>
+        </w:rPr>
+        <w:t>b.get_info</w:t>
+      </w:r>
+      <w:proofErr w:type="spellEnd"/>
+      <w:r>
+        <w:rPr>
+          <w:rFonts w:ascii="Consolas" w:hAnsi="Consolas"/>
+          <w:color w:val="A9B7C6"/>
+          <w:sz w:val="20"/>
+          <w:szCs w:val="20"/>
+        </w:rPr>
+        <w:t>()</w:t>
+      </w:r>
+    </w:p>
     <w:p/>
     <w:p>
-      <w:r>
+      <w:pPr>
+        <w:pStyle w:val="HTMLPreformatted"/>
+        <w:shd w:val="clear" w:color="auto" w:fill="2B2B2B"/>
+        <w:rPr>
+          <w:rFonts w:ascii="Consolas" w:hAnsi="Consolas"/>
+          <w:color w:val="A9B7C6"/>
+          <w:sz w:val="20"/>
+          <w:szCs w:val="20"/>
+        </w:rPr>
+      </w:pPr>
+      <w:r>
+        <w:rPr>
+          <w:rFonts w:ascii="Consolas" w:hAnsi="Consolas"/>
+          <w:color w:val="6A8759"/>
+          <w:sz w:val="20"/>
+          <w:szCs w:val="20"/>
+        </w:rPr>
+        <w:t>Name: Sandy</w:t>
+      </w:r>
+      <w:r>
+        <w:rPr>
+          <w:rFonts w:ascii="Consolas" w:hAnsi="Consolas"/>
+          <w:color w:val="6A8759"/>
+          <w:sz w:val="20"/>
+          <w:szCs w:val="20"/>
+        </w:rPr>
+        <w:br/>
+        <w:t>ID: 202020412</w:t>
+      </w:r>
+      <w:r>
+        <w:rPr>
+          <w:rFonts w:ascii="Consolas" w:hAnsi="Consolas"/>
+          <w:color w:val="6A8759"/>
+          <w:sz w:val="20"/>
+          <w:szCs w:val="20"/>
+        </w:rPr>
+        <w:br/>
+        <w:t>Grade: Freshman</w:t>
+      </w:r>
+    </w:p>
+    <w:p>
+      <w:pPr>
         <w:rPr>
           <w:rFonts w:hint="eastAsia"/>
         </w:rPr>
-        <w:t>1</w:t>
-      </w:r>
-      <w:r>
-        <w:t>.4.</w:t>
-      </w:r>
-    </w:p>
-    <w:p>
-      <w:r>
-        <w:rPr>
-          <w:rFonts w:hint="eastAsia"/>
-        </w:rPr>
-        <w:t>1</w:t>
-      </w:r>
-      <w:r>
-        <w:t>.5.</w:t>
-      </w:r>
-    </w:p>
-    <w:p>
-      <w:r>
-        <w:rPr>
-          <w:rFonts w:hint="eastAsia"/>
-        </w:rPr>
-        <w:t>1</w:t>
-      </w:r>
-      <w:r>
-        <w:t>.6</w:t>
-      </w:r>
-    </w:p>
-    <w:p>
-      <w:pPr>
-        <w:rPr>
-          <w:rFonts w:hint="eastAsia"/>
-        </w:rPr>
-      </w:pPr>
-    </w:p>
+      </w:pPr>
+    </w:p>
+    <w:p/>
+    <w:p/>
+    <w:p/>
     <w:sectPr>
-      <w:headerReference w:type="default" r:id="rId7"/>
-      <w:footerReference w:type="default" r:id="rId8"/>
+      <w:headerReference w:type="default" r:id="rId8"/>
+      <w:footerReference w:type="default" r:id="rId9"/>
       <w:pgSz w:w="11906" w:h="16838"/>
       <w:pgMar w:top="1701" w:right="1440" w:bottom="1440" w:left="1440" w:header="851" w:footer="992" w:gutter="0"/>
       <w:cols w:space="425"/>
@@ -886,6 +4908,119 @@
 <file path=word/numbering.xml><?xml version="1.0" encoding="utf-8"?>
 <w:numbering xmlns:wpc="http://schemas.microsoft.com/office/word/2010/wordprocessingCanvas" xmlns:cx="http://schemas.microsoft.com/office/drawing/2014/chartex" xmlns:cx1="http://schemas.microsoft.com/office/drawing/2015/9/8/chartex" xmlns:cx2="http://schemas.microsoft.com/office/drawing/2015/10/21/chartex" xmlns:cx3="http://schemas.microsoft.com/office/drawing/2016/5/9/chartex" xmlns:cx4="http://schemas.microsoft.com/office/drawing/2016/5/10/chartex" xmlns:cx5="http://schemas.microsoft.com/office/drawing/2016/5/11/chartex" xmlns:cx6="http://schemas.microsoft.com/office/drawing/2016/5/12/chartex" xmlns:cx7="http://schemas.microsoft.com/office/drawing/2016/5/13/chartex" xmlns:cx8="http://schemas.microsoft.com/office/drawing/2016/5/14/chartex" xmlns:mc="http://schemas.openxmlformats.org/markup-compatibility/2006" xmlns:aink="http://schemas.microsoft.com/office/drawing/2016/ink" xmlns:am3d="http://schemas.microsoft.com/office/drawing/2017/model3d" xmlns:o="urn:schemas-microsoft-com:office:office" xmlns:r="http://schemas.openxmlformats.org/officeDocument/2006/relationships" xmlns:m="http://schemas.openxmlformats.org/officeDocument/2006/math" xmlns:v="urn:schemas-microsoft-com:vml" xmlns:wp14="http://schemas.microsoft.com/office/word/2010/wordprocessingDrawing" xmlns:wp="http://schemas.openxmlformats.org/drawingml/2006/wordprocessingDrawing" xmlns:w10="urn:schemas-microsoft-com:office:word" xmlns:w="http://schemas.openxmlformats.org/wordprocessingml/2006/main" xmlns:w14="http://schemas.microsoft.com/office/word/2010/wordml" xmlns:w15="http://schemas.microsoft.com/office/word/2012/wordml" xmlns:w16cex="http://schemas.microsoft.com/office/word/2018/wordml/cex" xmlns:w16cid="http://schemas.microsoft.com/office/word/2016/wordml/cid" xmlns:w16="http://schemas.microsoft.com/office/word/2018/wordml" xmlns:w16se="http://schemas.microsoft.com/office/word/2015/wordml/symex" xmlns:wpg="http://schemas.microsoft.com/office/word/2010/wordprocessingGroup" xmlns:wpi="http://schemas.microsoft.com/office/word/2010/wordprocessingInk" xmlns:wne="http://schemas.microsoft.com/office/word/2006/wordml" xmlns:wps="http://schemas.microsoft.com/office/word/2010/wordprocessingShape" mc:Ignorable="w14 w15 w16se w16cid w16 w16cex wp14">
   <w:abstractNum w:abstractNumId="0" w15:restartNumberingAfterBreak="0">
+    <w:nsid w:val="3EB27F87"/>
+    <w:multiLevelType w:val="hybridMultilevel"/>
+    <w:tmpl w:val="E16A5326"/>
+    <w:lvl w:ilvl="0" w:tplc="4094C706">
+      <w:start w:val="2"/>
+      <w:numFmt w:val="bullet"/>
+      <w:lvlText w:val="-"/>
+      <w:lvlJc w:val="left"/>
+      <w:pPr>
+        <w:ind w:left="760" w:hanging="360"/>
+      </w:pPr>
+      <w:rPr>
+        <w:rFonts w:ascii="Times New Roman" w:eastAsiaTheme="minorEastAsia" w:hAnsi="Times New Roman" w:cs="Times New Roman" w:hint="default"/>
+      </w:rPr>
+    </w:lvl>
+    <w:lvl w:ilvl="1" w:tplc="04090003" w:tentative="1">
+      <w:start w:val="1"/>
+      <w:numFmt w:val="bullet"/>
+      <w:lvlText w:val=""/>
+      <w:lvlJc w:val="left"/>
+      <w:pPr>
+        <w:ind w:left="1200" w:hanging="400"/>
+      </w:pPr>
+      <w:rPr>
+        <w:rFonts w:ascii="Wingdings" w:hAnsi="Wingdings" w:hint="default"/>
+      </w:rPr>
+    </w:lvl>
+    <w:lvl w:ilvl="2" w:tplc="04090005" w:tentative="1">
+      <w:start w:val="1"/>
+      <w:numFmt w:val="bullet"/>
+      <w:lvlText w:val=""/>
+      <w:lvlJc w:val="left"/>
+      <w:pPr>
+        <w:ind w:left="1600" w:hanging="400"/>
+      </w:pPr>
+      <w:rPr>
+        <w:rFonts w:ascii="Wingdings" w:hAnsi="Wingdings" w:hint="default"/>
+      </w:rPr>
+    </w:lvl>
+    <w:lvl w:ilvl="3" w:tplc="04090001" w:tentative="1">
+      <w:start w:val="1"/>
+      <w:numFmt w:val="bullet"/>
+      <w:lvlText w:val=""/>
+      <w:lvlJc w:val="left"/>
+      <w:pPr>
+        <w:ind w:left="2000" w:hanging="400"/>
+      </w:pPr>
+      <w:rPr>
+        <w:rFonts w:ascii="Wingdings" w:hAnsi="Wingdings" w:hint="default"/>
+      </w:rPr>
+    </w:lvl>
+    <w:lvl w:ilvl="4" w:tplc="04090003" w:tentative="1">
+      <w:start w:val="1"/>
+      <w:numFmt w:val="bullet"/>
+      <w:lvlText w:val=""/>
+      <w:lvlJc w:val="left"/>
+      <w:pPr>
+        <w:ind w:left="2400" w:hanging="400"/>
+      </w:pPr>
+      <w:rPr>
+        <w:rFonts w:ascii="Wingdings" w:hAnsi="Wingdings" w:hint="default"/>
+      </w:rPr>
+    </w:lvl>
+    <w:lvl w:ilvl="5" w:tplc="04090005" w:tentative="1">
+      <w:start w:val="1"/>
+      <w:numFmt w:val="bullet"/>
+      <w:lvlText w:val=""/>
+      <w:lvlJc w:val="left"/>
+      <w:pPr>
+        <w:ind w:left="2800" w:hanging="400"/>
+      </w:pPr>
+      <w:rPr>
+        <w:rFonts w:ascii="Wingdings" w:hAnsi="Wingdings" w:hint="default"/>
+      </w:rPr>
+    </w:lvl>
+    <w:lvl w:ilvl="6" w:tplc="04090001" w:tentative="1">
+      <w:start w:val="1"/>
+      <w:numFmt w:val="bullet"/>
+      <w:lvlText w:val=""/>
+      <w:lvlJc w:val="left"/>
+      <w:pPr>
+        <w:ind w:left="3200" w:hanging="400"/>
+      </w:pPr>
+      <w:rPr>
+        <w:rFonts w:ascii="Wingdings" w:hAnsi="Wingdings" w:hint="default"/>
+      </w:rPr>
+    </w:lvl>
+    <w:lvl w:ilvl="7" w:tplc="04090003" w:tentative="1">
+      <w:start w:val="1"/>
+      <w:numFmt w:val="bullet"/>
+      <w:lvlText w:val=""/>
+      <w:lvlJc w:val="left"/>
+      <w:pPr>
+        <w:ind w:left="3600" w:hanging="400"/>
+      </w:pPr>
+      <w:rPr>
+        <w:rFonts w:ascii="Wingdings" w:hAnsi="Wingdings" w:hint="default"/>
+      </w:rPr>
+    </w:lvl>
+    <w:lvl w:ilvl="8" w:tplc="04090005" w:tentative="1">
+      <w:start w:val="1"/>
+      <w:numFmt w:val="bullet"/>
+      <w:lvlText w:val=""/>
+      <w:lvlJc w:val="left"/>
+      <w:pPr>
+        <w:ind w:left="4000" w:hanging="400"/>
+      </w:pPr>
+      <w:rPr>
+        <w:rFonts w:ascii="Wingdings" w:hAnsi="Wingdings" w:hint="default"/>
+      </w:rPr>
+    </w:lvl>
+  </w:abstractNum>
+  <w:abstractNum w:abstractNumId="1" w15:restartNumberingAfterBreak="0">
     <w:nsid w:val="3F666C7F"/>
     <w:multiLevelType w:val="multilevel"/>
     <w:tmpl w:val="B5645980"/>
@@ -998,7 +5133,126 @@
       </w:rPr>
     </w:lvl>
   </w:abstractNum>
+  <w:abstractNum w:abstractNumId="2" w15:restartNumberingAfterBreak="0">
+    <w:nsid w:val="4A846987"/>
+    <w:multiLevelType w:val="hybridMultilevel"/>
+    <w:tmpl w:val="C4E28532"/>
+    <w:lvl w:ilvl="0" w:tplc="D5860414">
+      <w:start w:val="2"/>
+      <w:numFmt w:val="bullet"/>
+      <w:lvlText w:val="-"/>
+      <w:lvlJc w:val="left"/>
+      <w:pPr>
+        <w:ind w:left="760" w:hanging="360"/>
+      </w:pPr>
+      <w:rPr>
+        <w:rFonts w:ascii="Times New Roman" w:eastAsiaTheme="minorEastAsia" w:hAnsi="Times New Roman" w:cs="Times New Roman" w:hint="default"/>
+      </w:rPr>
+    </w:lvl>
+    <w:lvl w:ilvl="1" w:tplc="04090003" w:tentative="1">
+      <w:start w:val="1"/>
+      <w:numFmt w:val="bullet"/>
+      <w:lvlText w:val=""/>
+      <w:lvlJc w:val="left"/>
+      <w:pPr>
+        <w:ind w:left="1200" w:hanging="400"/>
+      </w:pPr>
+      <w:rPr>
+        <w:rFonts w:ascii="Wingdings" w:hAnsi="Wingdings" w:hint="default"/>
+      </w:rPr>
+    </w:lvl>
+    <w:lvl w:ilvl="2" w:tplc="04090005" w:tentative="1">
+      <w:start w:val="1"/>
+      <w:numFmt w:val="bullet"/>
+      <w:lvlText w:val=""/>
+      <w:lvlJc w:val="left"/>
+      <w:pPr>
+        <w:ind w:left="1600" w:hanging="400"/>
+      </w:pPr>
+      <w:rPr>
+        <w:rFonts w:ascii="Wingdings" w:hAnsi="Wingdings" w:hint="default"/>
+      </w:rPr>
+    </w:lvl>
+    <w:lvl w:ilvl="3" w:tplc="04090001" w:tentative="1">
+      <w:start w:val="1"/>
+      <w:numFmt w:val="bullet"/>
+      <w:lvlText w:val=""/>
+      <w:lvlJc w:val="left"/>
+      <w:pPr>
+        <w:ind w:left="2000" w:hanging="400"/>
+      </w:pPr>
+      <w:rPr>
+        <w:rFonts w:ascii="Wingdings" w:hAnsi="Wingdings" w:hint="default"/>
+      </w:rPr>
+    </w:lvl>
+    <w:lvl w:ilvl="4" w:tplc="04090003" w:tentative="1">
+      <w:start w:val="1"/>
+      <w:numFmt w:val="bullet"/>
+      <w:lvlText w:val=""/>
+      <w:lvlJc w:val="left"/>
+      <w:pPr>
+        <w:ind w:left="2400" w:hanging="400"/>
+      </w:pPr>
+      <w:rPr>
+        <w:rFonts w:ascii="Wingdings" w:hAnsi="Wingdings" w:hint="default"/>
+      </w:rPr>
+    </w:lvl>
+    <w:lvl w:ilvl="5" w:tplc="04090005" w:tentative="1">
+      <w:start w:val="1"/>
+      <w:numFmt w:val="bullet"/>
+      <w:lvlText w:val=""/>
+      <w:lvlJc w:val="left"/>
+      <w:pPr>
+        <w:ind w:left="2800" w:hanging="400"/>
+      </w:pPr>
+      <w:rPr>
+        <w:rFonts w:ascii="Wingdings" w:hAnsi="Wingdings" w:hint="default"/>
+      </w:rPr>
+    </w:lvl>
+    <w:lvl w:ilvl="6" w:tplc="04090001" w:tentative="1">
+      <w:start w:val="1"/>
+      <w:numFmt w:val="bullet"/>
+      <w:lvlText w:val=""/>
+      <w:lvlJc w:val="left"/>
+      <w:pPr>
+        <w:ind w:left="3200" w:hanging="400"/>
+      </w:pPr>
+      <w:rPr>
+        <w:rFonts w:ascii="Wingdings" w:hAnsi="Wingdings" w:hint="default"/>
+      </w:rPr>
+    </w:lvl>
+    <w:lvl w:ilvl="7" w:tplc="04090003" w:tentative="1">
+      <w:start w:val="1"/>
+      <w:numFmt w:val="bullet"/>
+      <w:lvlText w:val=""/>
+      <w:lvlJc w:val="left"/>
+      <w:pPr>
+        <w:ind w:left="3600" w:hanging="400"/>
+      </w:pPr>
+      <w:rPr>
+        <w:rFonts w:ascii="Wingdings" w:hAnsi="Wingdings" w:hint="default"/>
+      </w:rPr>
+    </w:lvl>
+    <w:lvl w:ilvl="8" w:tplc="04090005" w:tentative="1">
+      <w:start w:val="1"/>
+      <w:numFmt w:val="bullet"/>
+      <w:lvlText w:val=""/>
+      <w:lvlJc w:val="left"/>
+      <w:pPr>
+        <w:ind w:left="4000" w:hanging="400"/>
+      </w:pPr>
+      <w:rPr>
+        <w:rFonts w:ascii="Wingdings" w:hAnsi="Wingdings" w:hint="default"/>
+      </w:rPr>
+    </w:lvl>
+  </w:abstractNum>
   <w:num w:numId="1">
+    <w:abstractNumId w:val="1"/>
+  </w:num>
+  <w:num w:numId="2">
+    <w:abstractNumId w:val="2"/>
+  </w:num>
+  <w:num w:numId="3">
     <w:abstractNumId w:val="0"/>
   </w:num>
 </w:numbering>
@@ -1403,7 +5657,7 @@
   <w:style w:type="paragraph" w:default="1" w:styleId="Normal">
     <w:name w:val="Normal"/>
     <w:qFormat/>
-    <w:rsid w:val="00ED3A0D"/>
+    <w:rsid w:val="00CF2791"/>
   </w:style>
   <w:style w:type="character" w:default="1" w:styleId="DefaultParagraphFont">
     <w:name w:val="Default Paragraph Font"/>
@@ -1504,6 +5758,57 @@
     <w:pPr>
       <w:ind w:leftChars="400" w:left="800"/>
     </w:pPr>
+  </w:style>
+  <w:style w:type="paragraph" w:styleId="HTMLPreformatted">
+    <w:name w:val="HTML Preformatted"/>
+    <w:basedOn w:val="Normal"/>
+    <w:link w:val="HTMLPreformattedChar"/>
+    <w:uiPriority w:val="99"/>
+    <w:semiHidden/>
+    <w:unhideWhenUsed/>
+    <w:rsid w:val="000B3E48"/>
+    <w:pPr>
+      <w:tabs>
+        <w:tab w:val="left" w:pos="916"/>
+        <w:tab w:val="left" w:pos="1832"/>
+        <w:tab w:val="left" w:pos="2748"/>
+        <w:tab w:val="left" w:pos="3664"/>
+        <w:tab w:val="left" w:pos="4580"/>
+        <w:tab w:val="left" w:pos="5496"/>
+        <w:tab w:val="left" w:pos="6412"/>
+        <w:tab w:val="left" w:pos="7328"/>
+        <w:tab w:val="left" w:pos="8244"/>
+        <w:tab w:val="left" w:pos="9160"/>
+        <w:tab w:val="left" w:pos="10076"/>
+        <w:tab w:val="left" w:pos="10992"/>
+        <w:tab w:val="left" w:pos="11908"/>
+        <w:tab w:val="left" w:pos="12824"/>
+        <w:tab w:val="left" w:pos="13740"/>
+        <w:tab w:val="left" w:pos="14656"/>
+      </w:tabs>
+      <w:spacing w:line="240" w:lineRule="auto"/>
+      <w:jc w:val="left"/>
+    </w:pPr>
+    <w:rPr>
+      <w:rFonts w:ascii="굴림체" w:eastAsia="굴림체" w:hAnsi="굴림체" w:cs="굴림체"/>
+      <w:kern w:val="0"/>
+      <w:sz w:val="24"/>
+      <w:szCs w:val="24"/>
+    </w:rPr>
+  </w:style>
+  <w:style w:type="character" w:customStyle="1" w:styleId="HTMLPreformattedChar">
+    <w:name w:val="HTML Preformatted Char"/>
+    <w:basedOn w:val="DefaultParagraphFont"/>
+    <w:link w:val="HTMLPreformatted"/>
+    <w:uiPriority w:val="99"/>
+    <w:semiHidden/>
+    <w:rsid w:val="000B3E48"/>
+    <w:rPr>
+      <w:rFonts w:ascii="굴림체" w:eastAsia="굴림체" w:hAnsi="굴림체" w:cs="굴림체"/>
+      <w:kern w:val="0"/>
+      <w:sz w:val="24"/>
+      <w:szCs w:val="24"/>
+    </w:rPr>
   </w:style>
 </w:styles>
 </file>
@@ -1801,4 +6106,16 @@
     </a:ext>
   </a:extLst>
 </a:theme>
+</file>
+
+<file path=customXml/item1.xml><?xml version="1.0" encoding="utf-8"?>
+<b:Sources xmlns:b="http://schemas.openxmlformats.org/officeDocument/2006/bibliography" xmlns="http://schemas.openxmlformats.org/officeDocument/2006/bibliography" SelectedStyle="\APASixthEditionOfficeOnline.xsl" StyleName="APA" Version="6"/>
+</file>
+
+<file path=customXml/itemProps1.xml><?xml version="1.0" encoding="utf-8"?>
+<ds:datastoreItem xmlns:ds="http://schemas.openxmlformats.org/officeDocument/2006/customXml" ds:itemID="{A1946104-7322-4BE4-A670-311A88A5BB45}">
+  <ds:schemaRefs>
+    <ds:schemaRef ds:uri="http://schemas.openxmlformats.org/officeDocument/2006/bibliography"/>
+  </ds:schemaRefs>
+</ds:datastoreItem>
 </file>